--- a/5TH_SEM/Time Series/Time_Series_Analysis_Practical_Manual.docx
+++ b/5TH_SEM/Time Series/Time_Series_Analysis_Practical_Manual.docx
@@ -4,7 +4,7 @@
   <w:body>
     <w:p>
       <w:pPr>
-        <w:pStyle w:val="709"/>
+        <w:pStyle w:val="890"/>
         <w:pBdr/>
         <w:spacing/>
         <w:ind/>
@@ -45,7 +45,7 @@
     </w:p>
     <w:p>
       <w:pPr>
-        <w:pStyle w:val="693"/>
+        <w:pStyle w:val="874"/>
         <w:pBdr/>
         <w:spacing/>
         <w:ind/>
@@ -84,17 +84,14 @@
         <w:br/>
         <w:t xml:space="preserve">8. References and Further Reading</w:t>
       </w:r>
-      <w:r/>
       <w:r>
         <w:br w:type="page" w:clear="all"/>
       </w:r>
       <w:r/>
-      <w:r/>
-      <w:r/>
     </w:p>
     <w:p>
       <w:pPr>
-        <w:pStyle w:val="693"/>
+        <w:pStyle w:val="874"/>
         <w:pBdr/>
         <w:spacing/>
         <w:ind/>
@@ -121,7 +118,7 @@
     </w:p>
     <w:p>
       <w:pPr>
-        <w:pStyle w:val="694"/>
+        <w:pStyle w:val="875"/>
         <w:pBdr/>
         <w:spacing/>
         <w:ind/>
@@ -154,7 +151,7 @@
     </w:p>
     <w:p>
       <w:pPr>
-        <w:pStyle w:val="694"/>
+        <w:pStyle w:val="875"/>
         <w:pBdr/>
         <w:spacing/>
         <w:ind/>
@@ -197,7 +194,7 @@
     </w:p>
     <w:p>
       <w:pPr>
-        <w:pStyle w:val="694"/>
+        <w:pStyle w:val="875"/>
         <w:pBdr/>
         <w:spacing/>
         <w:ind/>
@@ -248,7 +245,7 @@
     </w:p>
     <w:p>
       <w:pPr>
-        <w:pStyle w:val="694"/>
+        <w:pStyle w:val="875"/>
         <w:pBdr/>
         <w:spacing/>
         <w:ind/>
@@ -330,17 +327,6 @@
         </w:rPr>
         <w:t xml:space="preserve"># Time Series Visualization</w:t>
       </w:r>
-      <w:r/>
-    </w:p>
-    <w:p>
-      <w:pPr>
-        <w:pBdr/>
-        <w:spacing/>
-        <w:ind/>
-        <w:rPr>
-          <w:highlight w:val="none"/>
-        </w:rPr>
-      </w:pPr>
       <w:r>
         <w:br/>
         <w:t xml:space="preserve"># Load dataset</w:t>
@@ -370,22 +356,28 @@
         <w:t xml:space="preserve">plt.show()</w:t>
         <w:br/>
       </w:r>
-      <w:r/>
-    </w:p>
-    <w:p>
-      <w:pPr>
-        <w:pBdr/>
-        <w:spacing/>
-        <w:ind/>
-        <w:jc w:val="center"/>
-        <w:rPr/>
-      </w:pPr>
       <w:r>
         <w:rPr>
           <w:highlight w:val="none"/>
         </w:rPr>
       </w:r>
       <w:r/>
+    </w:p>
+    <w:p>
+      <w:pPr>
+        <w:pBdr/>
+        <w:spacing/>
+        <w:ind/>
+        <w:jc w:val="center"/>
+        <w:rPr>
+          <w:highlight w:val="none"/>
+        </w:rPr>
+      </w:pPr>
+      <w:r>
+        <w:rPr>
+          <w:highlight w:val="none"/>
+        </w:rPr>
+      </w:r>
       <w:r>
         <mc:AlternateContent>
           <mc:Choice Requires="wpg">
@@ -455,11 +447,26 @@
           </mc:Fallback>
         </mc:AlternateContent>
       </w:r>
-      <w:r/>
       <w:r>
         <w:rPr>
           <w:highlight w:val="none"/>
         </w:rPr>
+      </w:r>
+      <w:r/>
+    </w:p>
+    <w:p>
+      <w:pPr>
+        <w:pBdr/>
+        <w:spacing/>
+        <w:ind/>
+        <w:jc w:val="center"/>
+        <w:rPr/>
+      </w:pPr>
+      <w:r>
+        <w:rPr>
+          <w:highlight w:val="none"/>
+        </w:rPr>
+        <w:t xml:space="preserve">Fig 1.1 Time Series Visualisation</w:t>
       </w:r>
       <w:r>
         <w:rPr>
@@ -488,14 +495,22 @@
         </w:rPr>
         <w:t xml:space="preserve"># Time Series Decomposition</w:t>
       </w:r>
-      <w:r/>
+      <w:r>
+        <w:rPr>
+          <w:b/>
+          <w:bCs/>
+        </w:rPr>
+      </w:r>
     </w:p>
     <w:p>
       <w:pPr>
         <w:pBdr/>
         <w:spacing/>
         <w:ind/>
-        <w:rPr/>
+        <w:rPr>
+          <w:b/>
+          <w:bCs/>
+        </w:rPr>
       </w:pPr>
       <w:r>
         <w:rPr>
@@ -509,7 +524,12 @@
         <w:br/>
         <w:t xml:space="preserve">plt.show()</w:t>
       </w:r>
-      <w:r/>
+      <w:r>
+        <w:rPr>
+          <w:b/>
+          <w:bCs/>
+        </w:rPr>
+      </w:r>
       <w:r/>
     </w:p>
     <w:p>
@@ -518,7 +538,9 @@
         <w:spacing/>
         <w:ind/>
         <w:jc w:val="center"/>
-        <w:rPr/>
+        <w:rPr>
+          <w:highlight w:val="none"/>
+        </w:rPr>
       </w:pPr>
       <w:r>
         <w:rPr>
@@ -530,7 +552,7 @@
           <mc:Choice Requires="wpg">
             <w:drawing>
               <wp:inline xmlns:wp="http://schemas.openxmlformats.org/drawingml/2006/wordprocessingDrawing" distT="0" distB="0" distL="0" distR="0">
-                <wp:extent cx="4009050" cy="3044028"/>
+                <wp:extent cx="3655604" cy="2775660"/>
                 <wp:effectExtent l="0" t="0" r="0" b="0"/>
                 <wp:docPr id="2" name=""/>
                 <wp:cNvGraphicFramePr>
@@ -553,7 +575,7 @@
                       <pic:spPr bwMode="auto">
                         <a:xfrm flipH="0" flipV="0">
                           <a:off x="0" y="0"/>
-                          <a:ext cx="4009049" cy="3044028"/>
+                          <a:ext cx="3655604" cy="2775660"/>
                         </a:xfrm>
                         <a:prstGeom prst="rect">
                           <a:avLst/>
@@ -586,7 +608,7 @@
                 <v:path o:extrusionok="f" gradientshapeok="t" o:connecttype="rect"/>
                 <o:lock v:ext="edit" aspectratio="t"/>
               </v:shapetype>
-              <v:shape id="_x0000_i1" o:spid="_x0000_s1" type="#_x0000_t75" style="width:315.67pt;height:239.69pt;mso-wrap-distance-left:0.00pt;mso-wrap-distance-top:0.00pt;mso-wrap-distance-right:0.00pt;mso-wrap-distance-bottom:0.00pt;z-index:1;" stroked="false">
+              <v:shape id="_x0000_i1" o:spid="_x0000_s1" type="#_x0000_t75" style="width:287.84pt;height:218.56pt;mso-wrap-distance-left:0.00pt;mso-wrap-distance-top:0.00pt;mso-wrap-distance-right:0.00pt;mso-wrap-distance-bottom:0.00pt;z-index:1;" stroked="false">
                 <v:imagedata r:id="rId11" o:title=""/>
                 <o:lock v:ext="edit" rotation="t"/>
               </v:shape>
@@ -604,6 +626,28 @@
           <w:highlight w:val="none"/>
         </w:rPr>
       </w:r>
+    </w:p>
+    <w:p>
+      <w:pPr>
+        <w:pBdr/>
+        <w:spacing/>
+        <w:ind/>
+        <w:jc w:val="center"/>
+        <w:rPr>
+          <w:highlight w:val="none"/>
+        </w:rPr>
+      </w:pPr>
+      <w:r>
+        <w:rPr>
+          <w:highlight w:val="none"/>
+        </w:rPr>
+        <w:t xml:space="preserve">Fig 1.2 Trend , Seasonal , Resid </w:t>
+      </w:r>
+      <w:r>
+        <w:rPr>
+          <w:highlight w:val="none"/>
+        </w:rPr>
+      </w:r>
       <w:r>
         <w:rPr>
           <w:highlight w:val="none"/>
@@ -612,7 +656,7 @@
     </w:p>
     <w:p>
       <w:pPr>
-        <w:pStyle w:val="694"/>
+        <w:pStyle w:val="875"/>
         <w:pBdr/>
         <w:spacing/>
         <w:ind/>
@@ -631,7 +675,6 @@
         <w:rPr/>
       </w:pPr>
       <w:r>
-        <w:br/>
         <w:t xml:space="preserve">The decomposition should reveal:</w:t>
         <w:br/>
         <w:t xml:space="preserve">- Trend: A relatively stable long-term pattern ar</w:t>
@@ -643,7 +686,6 @@
         <w:br/>
         <w:t xml:space="preserve">- Residual: Random fluctuations representing noise in the data</w:t>
         <w:br/>
-        <w:br/>
         <w:t xml:space="preserve">This decomposition helps identify the underlying structure of the time series and can inform forecasting strategies.</w:t>
         <w:br/>
       </w:r>
@@ -663,7 +705,7 @@
     </w:p>
     <w:p>
       <w:pPr>
-        <w:pStyle w:val="693"/>
+        <w:pStyle w:val="874"/>
         <w:pBdr/>
         <w:spacing/>
         <w:ind/>
@@ -690,7 +732,7 @@
     </w:p>
     <w:p>
       <w:pPr>
-        <w:pStyle w:val="694"/>
+        <w:pStyle w:val="875"/>
         <w:pBdr/>
         <w:spacing/>
         <w:ind/>
@@ -723,7 +765,7 @@
     </w:p>
     <w:p>
       <w:pPr>
-        <w:pStyle w:val="694"/>
+        <w:pStyle w:val="875"/>
         <w:pBdr/>
         <w:spacing/>
         <w:ind/>
@@ -767,7 +809,7 @@
     </w:p>
     <w:p>
       <w:pPr>
-        <w:pStyle w:val="694"/>
+        <w:pStyle w:val="875"/>
         <w:pBdr/>
         <w:spacing/>
         <w:ind/>
@@ -832,7 +874,7 @@
     </w:p>
     <w:p>
       <w:pPr>
-        <w:pStyle w:val="694"/>
+        <w:pStyle w:val="875"/>
         <w:pBdr/>
         <w:spacing/>
         <w:ind/>
@@ -874,7 +916,7 @@
     </w:p>
     <w:p>
       <w:pPr>
-        <w:pStyle w:val="694"/>
+        <w:pStyle w:val="875"/>
         <w:pBdr/>
         <w:spacing/>
         <w:ind/>
@@ -902,7 +944,7 @@
     </w:p>
     <w:p>
       <w:pPr>
-        <w:pStyle w:val="705"/>
+        <w:pStyle w:val="886"/>
         <w:pBdr/>
         <w:spacing/>
         <w:ind/>
@@ -912,55 +954,337 @@
       </w:pPr>
       <w:r>
         <w:t xml:space="preserve">import pandas as pd</w:t>
+      </w:r>
+      <w:r>
+        <w:rPr>
+          <w14:ligatures w14:val="none"/>
+        </w:rPr>
+      </w:r>
+      <w:r>
+        <w:rPr>
+          <w14:ligatures w14:val="none"/>
+        </w:rPr>
+      </w:r>
+    </w:p>
+    <w:p>
+      <w:pPr>
+        <w:pStyle w:val="886"/>
+        <w:pBdr/>
+        <w:spacing/>
+        <w:ind/>
+        <w:rPr>
+          <w14:ligatures w14:val="none"/>
+        </w:rPr>
+      </w:pPr>
+      <w:r>
+        <w:t xml:space="preserve">from matplotlib import pyplot as plt</w:t>
+      </w:r>
+      <w:r>
+        <w:rPr>
+          <w14:ligatures w14:val="none"/>
+        </w:rPr>
+      </w:r>
+      <w:r>
+        <w:rPr>
+          <w14:ligatures w14:val="none"/>
+        </w:rPr>
+      </w:r>
+    </w:p>
+    <w:p>
+      <w:pPr>
+        <w:pStyle w:val="886"/>
+        <w:pBdr/>
+        <w:spacing/>
+        <w:ind/>
+        <w:rPr>
+          <w:highlight w:val="none"/>
+          <w14:ligatures w14:val="none"/>
+        </w:rPr>
+      </w:pPr>
+      <w:r>
+        <w:t xml:space="preserve">df = pd.read_csv('synthetic_sales.csv')</w:t>
+      </w:r>
+      <w:r>
+        <w:rPr>
+          <w:highlight w:val="none"/>
+          <w14:ligatures w14:val="none"/>
+        </w:rPr>
+      </w:r>
+      <w:r>
+        <w:rPr>
+          <w:highlight w:val="none"/>
+          <w14:ligatures w14:val="none"/>
+        </w:rPr>
+      </w:r>
+    </w:p>
+    <w:p>
+      <w:pPr>
+        <w:pStyle w:val="886"/>
+        <w:pBdr/>
+        <w:spacing/>
+        <w:ind/>
+        <w:rPr>
+          <w14:ligatures w14:val="none"/>
+        </w:rPr>
+      </w:pPr>
+      <w:r>
+        <w:rPr>
+          <w:highlight w:val="none"/>
+        </w:rPr>
+      </w:r>
+      <w:r>
+        <w:rPr>
+          <w14:ligatures w14:val="none"/>
+        </w:rPr>
+      </w:r>
+      <w:r>
+        <w:rPr>
+          <w14:ligatures w14:val="none"/>
+        </w:rPr>
+      </w:r>
+    </w:p>
+    <w:p>
+      <w:pPr>
+        <w:pBdr/>
+        <w:spacing/>
+        <w:ind/>
+        <w:rPr/>
+      </w:pPr>
+      <w:r>
+        <w:rPr>
+          <w:b/>
+        </w:rPr>
+        <w:t xml:space="preserve"># Holt-Winters Exponential Smoothing</w:t>
       </w:r>
       <w:r/>
     </w:p>
     <w:p>
       <w:pPr>
-        <w:pStyle w:val="705"/>
-        <w:pBdr/>
-        <w:spacing/>
-        <w:ind/>
-        <w:rPr>
-          <w14:ligatures w14:val="none"/>
-        </w:rPr>
+        <w:pStyle w:val="886"/>
+        <w:pBdr/>
+        <w:spacing/>
+        <w:ind/>
+        <w:rPr/>
       </w:pPr>
       <w:r>
-        <w:t xml:space="preserve">from matplotlib import pyplot as plt</w:t>
+        <w:t xml:space="preserve">from statsmodels.tsa.holtwinters import ExponentialSmoothing</w:t>
       </w:r>
       <w:r/>
     </w:p>
     <w:p>
       <w:pPr>
-        <w:pStyle w:val="705"/>
-        <w:pBdr/>
-        <w:spacing/>
-        <w:ind/>
-        <w:rPr>
-          <w:highlight w:val="none"/>
-          <w14:ligatures w14:val="none"/>
-        </w:rPr>
+        <w:pStyle w:val="886"/>
+        <w:pBdr/>
+        <w:spacing/>
+        <w:ind/>
+        <w:rPr/>
       </w:pPr>
       <w:r/>
+      <w:r/>
+    </w:p>
+    <w:p>
+      <w:pPr>
+        <w:pStyle w:val="886"/>
+        <w:pBdr/>
+        <w:spacing/>
+        <w:ind/>
+        <w:rPr/>
+      </w:pPr>
       <w:r>
-        <w:t xml:space="preserve">df = pd.read_csv('synthetic_sales.csv')</w:t>
+        <w:t xml:space="preserve"># Apply forecasting model (Holt-Winters Exponential Smoothing)</w:t>
       </w:r>
       <w:r/>
     </w:p>
     <w:p>
       <w:pPr>
-        <w:pStyle w:val="705"/>
-        <w:pBdr/>
-        <w:spacing/>
-        <w:ind/>
-        <w:rPr>
-          <w14:ligatures w14:val="none"/>
-        </w:rPr>
+        <w:pStyle w:val="886"/>
+        <w:pBdr/>
+        <w:spacing/>
+        <w:ind/>
+        <w:rPr/>
       </w:pPr>
       <w:r>
+        <w:t xml:space="preserve">model = ExponentialSmoothing(df['Sales'], trend="add", seasonal="add", seasonal_periods=12)</w:t>
+      </w:r>
+      <w:r/>
+    </w:p>
+    <w:p>
+      <w:pPr>
+        <w:pStyle w:val="886"/>
+        <w:pBdr/>
+        <w:spacing/>
+        <w:ind/>
+        <w:rPr/>
+      </w:pPr>
+      <w:r>
+        <w:t xml:space="preserve">fit = model.fit()</w:t>
+      </w:r>
+      <w:r/>
+    </w:p>
+    <w:p>
+      <w:pPr>
+        <w:pStyle w:val="886"/>
+        <w:pBdr/>
+        <w:spacing/>
+        <w:ind/>
+        <w:rPr/>
+      </w:pPr>
+      <w:r/>
+      <w:r/>
+    </w:p>
+    <w:p>
+      <w:pPr>
+        <w:pStyle w:val="886"/>
+        <w:pBdr/>
+        <w:spacing/>
+        <w:ind/>
+        <w:rPr/>
+      </w:pPr>
+      <w:r>
+        <w:t xml:space="preserve"># Forecast next 12 months</w:t>
+      </w:r>
+      <w:r/>
+    </w:p>
+    <w:p>
+      <w:pPr>
+        <w:pStyle w:val="886"/>
+        <w:pBdr/>
+        <w:spacing/>
+        <w:ind/>
+        <w:rPr/>
+      </w:pPr>
+      <w:r>
+        <w:t xml:space="preserve">forecast = fit.forecast(12)</w:t>
+      </w:r>
+      <w:r/>
+    </w:p>
+    <w:p>
+      <w:pPr>
+        <w:pStyle w:val="886"/>
+        <w:pBdr/>
+        <w:spacing/>
+        <w:ind/>
+        <w:rPr/>
+      </w:pPr>
+      <w:r/>
+      <w:r/>
+    </w:p>
+    <w:p>
+      <w:pPr>
+        <w:pStyle w:val="886"/>
+        <w:pBdr/>
+        <w:spacing/>
+        <w:ind/>
+        <w:rPr/>
+      </w:pPr>
+      <w:r>
+        <w:t xml:space="preserve"># Plot actual vs forecast</w:t>
+      </w:r>
+      <w:r/>
+    </w:p>
+    <w:p>
+      <w:pPr>
+        <w:pStyle w:val="886"/>
+        <w:pBdr/>
+        <w:spacing/>
+        <w:ind/>
+        <w:rPr/>
+      </w:pPr>
+      <w:r>
+        <w:t xml:space="preserve">plt.figure(figsize=(12,5))</w:t>
+      </w:r>
+      <w:r/>
+    </w:p>
+    <w:p>
+      <w:pPr>
+        <w:pStyle w:val="886"/>
+        <w:pBdr/>
+        <w:spacing/>
+        <w:ind/>
+        <w:rPr/>
+      </w:pPr>
+      <w:r>
+        <w:t xml:space="preserve">plt.plot(df['Sales'], label="Actual")</w:t>
+      </w:r>
+      <w:r/>
+    </w:p>
+    <w:p>
+      <w:pPr>
+        <w:pStyle w:val="886"/>
+        <w:pBdr/>
+        <w:spacing/>
+        <w:ind/>
+        <w:rPr/>
+      </w:pPr>
+      <w:r>
+        <w:t xml:space="preserve">plt.plot(forecast, label="Forecast", color='red')</w:t>
+      </w:r>
+      <w:r/>
+    </w:p>
+    <w:p>
+      <w:pPr>
+        <w:pStyle w:val="886"/>
+        <w:pBdr/>
+        <w:spacing/>
+        <w:ind/>
+        <w:rPr/>
+      </w:pPr>
+      <w:r>
+        <w:t xml:space="preserve">plt.title("Sales Forecasting with Holt-Winters")</w:t>
+      </w:r>
+      <w:r/>
+    </w:p>
+    <w:p>
+      <w:pPr>
+        <w:pStyle w:val="886"/>
+        <w:pBdr/>
+        <w:spacing/>
+        <w:ind/>
+        <w:rPr/>
+      </w:pPr>
+      <w:r>
+        <w:t xml:space="preserve">plt.xlabel("Date")</w:t>
+      </w:r>
+      <w:r/>
+    </w:p>
+    <w:p>
+      <w:pPr>
+        <w:pStyle w:val="886"/>
+        <w:pBdr/>
+        <w:spacing/>
+        <w:ind/>
+        <w:rPr/>
+      </w:pPr>
+      <w:r>
+        <w:t xml:space="preserve">plt.ylabel("Sales")</w:t>
+      </w:r>
+      <w:r/>
+    </w:p>
+    <w:p>
+      <w:pPr>
+        <w:pStyle w:val="886"/>
+        <w:pBdr/>
+        <w:spacing/>
+        <w:ind/>
+        <w:rPr/>
+      </w:pPr>
+      <w:r>
+        <w:t xml:space="preserve">plt.legend()</w:t>
+      </w:r>
+      <w:r/>
+    </w:p>
+    <w:p>
+      <w:pPr>
+        <w:pStyle w:val="886"/>
+        <w:pBdr/>
+        <w:spacing/>
+        <w:ind/>
         <w:rPr>
           <w:highlight w:val="none"/>
         </w:rPr>
+      </w:pPr>
+      <w:r>
+        <w:t xml:space="preserve">plt.show()</w:t>
       </w:r>
       <w:r>
         <w:rPr>
@@ -975,35 +1299,7 @@
     </w:p>
     <w:p>
       <w:pPr>
-        <w:pBdr/>
-        <w:spacing/>
-        <w:ind/>
-        <w:rPr/>
-      </w:pPr>
-      <w:r>
-        <w:rPr>
-          <w:b/>
-        </w:rPr>
-        <w:t xml:space="preserve"># Holt-Winters Exponential Smoothing</w:t>
-      </w:r>
-      <w:r/>
-    </w:p>
-    <w:p>
-      <w:pPr>
-        <w:pStyle w:val="705"/>
-        <w:pBdr/>
-        <w:spacing/>
-        <w:ind/>
-        <w:rPr/>
-      </w:pPr>
-      <w:r>
-        <w:t xml:space="preserve">from statsmodels.tsa.holtwinters import ExponentialSmoothing</w:t>
-      </w:r>
-      <w:r/>
-    </w:p>
-    <w:p>
-      <w:pPr>
-        <w:pStyle w:val="705"/>
+        <w:pStyle w:val="886"/>
         <w:pBdr/>
         <w:spacing/>
         <w:ind/>
@@ -1014,225 +1310,7 @@
     </w:p>
     <w:p>
       <w:pPr>
-        <w:pStyle w:val="705"/>
-        <w:pBdr/>
-        <w:spacing/>
-        <w:ind/>
-        <w:rPr/>
-      </w:pPr>
-      <w:r>
-        <w:t xml:space="preserve"># Apply forecasting model (Holt-Winters Exponential Smoothing)</w:t>
-      </w:r>
-      <w:r/>
-    </w:p>
-    <w:p>
-      <w:pPr>
-        <w:pStyle w:val="705"/>
-        <w:pBdr/>
-        <w:spacing/>
-        <w:ind/>
-        <w:rPr/>
-      </w:pPr>
-      <w:r>
-        <w:t xml:space="preserve">model = ExponentialSmoothing(df['Sales'], trend="add", seasonal="add", seasonal_periods=12)</w:t>
-      </w:r>
-      <w:r/>
-    </w:p>
-    <w:p>
-      <w:pPr>
-        <w:pStyle w:val="705"/>
-        <w:pBdr/>
-        <w:spacing/>
-        <w:ind/>
-        <w:rPr/>
-      </w:pPr>
-      <w:r>
-        <w:t xml:space="preserve">fit = model.fit()</w:t>
-      </w:r>
-      <w:r/>
-    </w:p>
-    <w:p>
-      <w:pPr>
-        <w:pStyle w:val="705"/>
-        <w:pBdr/>
-        <w:spacing/>
-        <w:ind/>
-        <w:rPr/>
-      </w:pPr>
-      <w:r/>
-      <w:r/>
-    </w:p>
-    <w:p>
-      <w:pPr>
-        <w:pStyle w:val="705"/>
-        <w:pBdr/>
-        <w:spacing/>
-        <w:ind/>
-        <w:rPr/>
-      </w:pPr>
-      <w:r>
-        <w:t xml:space="preserve"># Forecast next 12 months</w:t>
-      </w:r>
-      <w:r/>
-    </w:p>
-    <w:p>
-      <w:pPr>
-        <w:pStyle w:val="705"/>
-        <w:pBdr/>
-        <w:spacing/>
-        <w:ind/>
-        <w:rPr/>
-      </w:pPr>
-      <w:r>
-        <w:t xml:space="preserve">forecast = fit.forecast(12)</w:t>
-      </w:r>
-      <w:r/>
-    </w:p>
-    <w:p>
-      <w:pPr>
-        <w:pStyle w:val="705"/>
-        <w:pBdr/>
-        <w:spacing/>
-        <w:ind/>
-        <w:rPr/>
-      </w:pPr>
-      <w:r/>
-      <w:r/>
-    </w:p>
-    <w:p>
-      <w:pPr>
-        <w:pStyle w:val="705"/>
-        <w:pBdr/>
-        <w:spacing/>
-        <w:ind/>
-        <w:rPr/>
-      </w:pPr>
-      <w:r>
-        <w:t xml:space="preserve"># Plot actual vs forecast</w:t>
-      </w:r>
-      <w:r/>
-    </w:p>
-    <w:p>
-      <w:pPr>
-        <w:pStyle w:val="705"/>
-        <w:pBdr/>
-        <w:spacing/>
-        <w:ind/>
-        <w:rPr/>
-      </w:pPr>
-      <w:r>
-        <w:t xml:space="preserve">plt.figure(figsize=(12,5))</w:t>
-      </w:r>
-      <w:r/>
-    </w:p>
-    <w:p>
-      <w:pPr>
-        <w:pStyle w:val="705"/>
-        <w:pBdr/>
-        <w:spacing/>
-        <w:ind/>
-        <w:rPr/>
-      </w:pPr>
-      <w:r>
-        <w:t xml:space="preserve">plt.plot(df['Sales'], label="Actual")</w:t>
-      </w:r>
-      <w:r/>
-    </w:p>
-    <w:p>
-      <w:pPr>
-        <w:pStyle w:val="705"/>
-        <w:pBdr/>
-        <w:spacing/>
-        <w:ind/>
-        <w:rPr/>
-      </w:pPr>
-      <w:r>
-        <w:t xml:space="preserve">plt.plot(forecast, label="Forecast", color='red')</w:t>
-      </w:r>
-      <w:r/>
-    </w:p>
-    <w:p>
-      <w:pPr>
-        <w:pStyle w:val="705"/>
-        <w:pBdr/>
-        <w:spacing/>
-        <w:ind/>
-        <w:rPr/>
-      </w:pPr>
-      <w:r>
-        <w:t xml:space="preserve">plt.title("Sales Forecasting with Holt-Winters")</w:t>
-      </w:r>
-      <w:r/>
-    </w:p>
-    <w:p>
-      <w:pPr>
-        <w:pStyle w:val="705"/>
-        <w:pBdr/>
-        <w:spacing/>
-        <w:ind/>
-        <w:rPr/>
-      </w:pPr>
-      <w:r>
-        <w:t xml:space="preserve">plt.xlabel("Date")</w:t>
-      </w:r>
-      <w:r/>
-    </w:p>
-    <w:p>
-      <w:pPr>
-        <w:pStyle w:val="705"/>
-        <w:pBdr/>
-        <w:spacing/>
-        <w:ind/>
-        <w:rPr/>
-      </w:pPr>
-      <w:r>
-        <w:t xml:space="preserve">plt.ylabel("Sales")</w:t>
-      </w:r>
-      <w:r/>
-    </w:p>
-    <w:p>
-      <w:pPr>
-        <w:pStyle w:val="705"/>
-        <w:pBdr/>
-        <w:spacing/>
-        <w:ind/>
-        <w:rPr/>
-      </w:pPr>
-      <w:r>
-        <w:t xml:space="preserve">plt.legend()</w:t>
-      </w:r>
-      <w:r/>
-    </w:p>
-    <w:p>
-      <w:pPr>
-        <w:pStyle w:val="705"/>
-        <w:pBdr/>
-        <w:spacing/>
-        <w:ind/>
-        <w:rPr>
-          <w:highlight w:val="none"/>
-        </w:rPr>
-      </w:pPr>
-      <w:r>
-        <w:t xml:space="preserve">plt.show()</w:t>
-      </w:r>
-      <w:r/>
-    </w:p>
-    <w:p>
-      <w:pPr>
-        <w:pStyle w:val="705"/>
-        <w:pBdr/>
-        <w:spacing/>
-        <w:ind/>
-        <w:rPr/>
-      </w:pPr>
-      <w:r/>
-      <w:r/>
-      <w:r/>
-    </w:p>
-    <w:p>
-      <w:pPr>
-        <w:pStyle w:val="705"/>
+        <w:pStyle w:val="886"/>
         <w:pBdr/>
         <w:spacing/>
         <w:ind/>
@@ -1248,11 +1326,7 @@
           <w:highlight w:val="none"/>
         </w:rPr>
       </w:r>
-      <w:r>
-        <w:rPr>
-          <w:highlight w:val="none"/>
-        </w:rPr>
-      </w:r>
+      <w:r/>
     </w:p>
     <w:p>
       <w:pPr>
@@ -1262,8 +1336,6 @@
         <w:jc w:val="center"/>
         <w:rPr/>
       </w:pPr>
-      <w:r/>
-      <w:r/>
       <w:r>
         <mc:AlternateContent>
           <mc:Choice Requires="wpg">
@@ -1292,7 +1364,7 @@
                       <pic:spPr bwMode="auto">
                         <a:xfrm flipH="0" flipV="0">
                           <a:off x="0" y="0"/>
-                          <a:ext cx="4649174" cy="2174240"/>
+                          <a:ext cx="4649173" cy="2174240"/>
                         </a:xfrm>
                         <a:prstGeom prst="rect">
                           <a:avLst/>
@@ -1334,16 +1406,24 @@
         </mc:AlternateContent>
       </w:r>
       <w:r/>
-      <w:r/>
-      <w:r/>
+    </w:p>
+    <w:p>
+      <w:pPr>
+        <w:pBdr/>
+        <w:spacing/>
+        <w:ind/>
+        <w:jc w:val="center"/>
+        <w:rPr/>
+      </w:pPr>
       <w:r>
+        <w:t xml:space="preserve">Fig 2 .1 Sales Forcasting with Holt -Winters</w:t>
         <w:br w:type="page" w:clear="all"/>
       </w:r>
       <w:r/>
     </w:p>
     <w:p>
       <w:pPr>
-        <w:pStyle w:val="693"/>
+        <w:pStyle w:val="874"/>
         <w:pBdr/>
         <w:spacing/>
         <w:ind/>
@@ -1370,7 +1450,7 @@
     </w:p>
     <w:p>
       <w:pPr>
-        <w:pStyle w:val="694"/>
+        <w:pStyle w:val="875"/>
         <w:pBdr/>
         <w:spacing/>
         <w:ind/>
@@ -1408,7 +1488,7 @@
     </w:p>
     <w:p>
       <w:pPr>
-        <w:pStyle w:val="694"/>
+        <w:pStyle w:val="875"/>
         <w:pBdr/>
         <w:spacing/>
         <w:ind/>
@@ -1487,7 +1567,7 @@
     </w:p>
     <w:p>
       <w:pPr>
-        <w:pStyle w:val="694"/>
+        <w:pStyle w:val="875"/>
         <w:pBdr/>
         <w:spacing/>
         <w:ind/>
@@ -1584,7 +1664,7 @@
     </w:p>
     <w:p>
       <w:pPr>
-        <w:pStyle w:val="694"/>
+        <w:pStyle w:val="875"/>
         <w:pBdr/>
         <w:spacing/>
         <w:ind/>
@@ -1644,7 +1724,7 @@
     </w:p>
     <w:p>
       <w:pPr>
-        <w:pStyle w:val="694"/>
+        <w:pStyle w:val="875"/>
         <w:pBdr/>
         <w:spacing/>
         <w:ind/>
@@ -1672,7 +1752,7 @@
     </w:p>
     <w:p>
       <w:pPr>
-        <w:pStyle w:val="705"/>
+        <w:pStyle w:val="886"/>
         <w:pBdr/>
         <w:spacing/>
         <w:ind/>
@@ -1685,7 +1765,7 @@
     </w:p>
     <w:p>
       <w:pPr>
-        <w:pStyle w:val="705"/>
+        <w:pStyle w:val="886"/>
         <w:pBdr/>
         <w:spacing/>
         <w:ind/>
@@ -1698,7 +1778,7 @@
     </w:p>
     <w:p>
       <w:pPr>
-        <w:pStyle w:val="705"/>
+        <w:pStyle w:val="886"/>
         <w:pBdr/>
         <w:spacing/>
         <w:ind/>
@@ -1728,12 +1808,7 @@
           <w:highlight w:val="none"/>
         </w:rPr>
       </w:r>
-      <w:r>
-        <w:rPr>
-          <w:b/>
-          <w:highlight w:val="none"/>
-        </w:rPr>
-      </w:r>
+      <w:r/>
     </w:p>
     <w:p>
       <w:pPr>
@@ -1752,11 +1827,24 @@
         </w:rPr>
         <w:t xml:space="preserve"># Simple Moving Average Implementation</w:t>
       </w:r>
-      <w:r/>
+      <w:r>
+        <w:rPr>
+          <w:b/>
+          <w:bCs/>
+          <w:highlight w:val="none"/>
+        </w:rPr>
+      </w:r>
+      <w:r>
+        <w:rPr>
+          <w:b/>
+          <w:bCs/>
+          <w:highlight w:val="none"/>
+        </w:rPr>
+      </w:r>
     </w:p>
     <w:p>
       <w:pPr>
-        <w:pStyle w:val="705"/>
+        <w:pStyle w:val="886"/>
         <w:pBdr/>
         <w:spacing/>
         <w:ind/>
@@ -1769,7 +1857,7 @@
     </w:p>
     <w:p>
       <w:pPr>
-        <w:pStyle w:val="705"/>
+        <w:pStyle w:val="886"/>
         <w:pBdr/>
         <w:spacing/>
         <w:ind/>
@@ -1782,7 +1870,7 @@
     </w:p>
     <w:p>
       <w:pPr>
-        <w:pStyle w:val="705"/>
+        <w:pStyle w:val="886"/>
         <w:pBdr/>
         <w:spacing/>
         <w:ind/>
@@ -1795,7 +1883,7 @@
     </w:p>
     <w:p>
       <w:pPr>
-        <w:pStyle w:val="705"/>
+        <w:pStyle w:val="886"/>
         <w:pBdr/>
         <w:spacing/>
         <w:ind/>
@@ -1808,7 +1896,7 @@
     </w:p>
     <w:p>
       <w:pPr>
-        <w:pStyle w:val="705"/>
+        <w:pStyle w:val="886"/>
         <w:pBdr/>
         <w:spacing/>
         <w:ind/>
@@ -1821,7 +1909,7 @@
     </w:p>
     <w:p>
       <w:pPr>
-        <w:pStyle w:val="705"/>
+        <w:pStyle w:val="886"/>
         <w:pBdr/>
         <w:spacing/>
         <w:ind/>
@@ -1834,7 +1922,7 @@
     </w:p>
     <w:p>
       <w:pPr>
-        <w:pStyle w:val="705"/>
+        <w:pStyle w:val="886"/>
         <w:pBdr/>
         <w:spacing/>
         <w:ind/>
@@ -1847,7 +1935,7 @@
     </w:p>
     <w:p>
       <w:pPr>
-        <w:pStyle w:val="705"/>
+        <w:pStyle w:val="886"/>
         <w:pBdr/>
         <w:spacing/>
         <w:ind/>
@@ -1860,7 +1948,7 @@
     </w:p>
     <w:p>
       <w:pPr>
-        <w:pStyle w:val="705"/>
+        <w:pStyle w:val="886"/>
         <w:pBdr/>
         <w:spacing/>
         <w:ind/>
@@ -1873,7 +1961,7 @@
     </w:p>
     <w:p>
       <w:pPr>
-        <w:pStyle w:val="705"/>
+        <w:pStyle w:val="886"/>
         <w:pBdr/>
         <w:spacing/>
         <w:ind/>
@@ -1886,7 +1974,7 @@
     </w:p>
     <w:p>
       <w:pPr>
-        <w:pStyle w:val="705"/>
+        <w:pStyle w:val="886"/>
         <w:pBdr/>
         <w:spacing/>
         <w:ind/>
@@ -1899,14 +1987,18 @@
       </w:r>
       <w:r>
         <w:rPr>
-          <w:rFonts w:ascii="Times New Roman" w:hAnsi="Times New Roman" w:eastAsia="Times New Roman" w:cs="Times New Roman"/>
-          <w:sz w:val="24"/>
+          <w:highlight w:val="none"/>
+        </w:rPr>
+      </w:r>
+      <w:r>
+        <w:rPr>
+          <w:highlight w:val="none"/>
         </w:rPr>
       </w:r>
     </w:p>
     <w:p>
       <w:pPr>
-        <w:pStyle w:val="705"/>
+        <w:pStyle w:val="886"/>
         <w:pBdr/>
         <w:spacing/>
         <w:ind/>
@@ -1940,15 +2032,13 @@
     </w:p>
     <w:p>
       <w:pPr>
-        <w:pStyle w:val="705"/>
+        <w:pStyle w:val="886"/>
         <w:pBdr/>
         <w:spacing/>
         <w:ind/>
         <w:jc w:val="center"/>
         <w:rPr>
-          <w:rFonts w:ascii="Times New Roman" w:hAnsi="Times New Roman" w:eastAsia="Times New Roman" w:cs="Times New Roman"/>
-          <w:sz w:val="24"/>
-          <w:szCs w:val="24"/>
+          <w:highlight w:val="none"/>
         </w:rPr>
       </w:pPr>
       <w:r>
@@ -2027,8 +2117,261 @@
       </w:r>
       <w:r>
         <w:rPr>
+          <w:rFonts w:ascii="Times New Roman" w:hAnsi="Times New Roman" w:eastAsia="Times New Roman" w:cs="Times New Roman"/>
+          <w:sz w:val="24"/>
+          <w:szCs w:val="24"/>
+        </w:rPr>
+      </w:r>
+      <w:r>
+        <w:rPr>
           <w:highlight w:val="none"/>
         </w:rPr>
+      </w:r>
+    </w:p>
+    <w:p>
+      <w:pPr>
+        <w:pStyle w:val="886"/>
+        <w:pBdr/>
+        <w:spacing/>
+        <w:ind/>
+        <w:jc w:val="center"/>
+        <w:rPr>
+          <w:rFonts w:ascii="Times New Roman" w:hAnsi="Times New Roman" w:eastAsia="Times New Roman" w:cs="Times New Roman"/>
+          <w:sz w:val="24"/>
+          <w:szCs w:val="24"/>
+        </w:rPr>
+      </w:pPr>
+      <w:r>
+        <w:rPr>
+          <w:highlight w:val="none"/>
+        </w:rPr>
+        <w:t xml:space="preserve">Fig 3.1 Simple Moving Average (SMA)</w:t>
+      </w:r>
+      <w:r>
+        <w:rPr>
+          <w:highlight w:val="none"/>
+        </w:rPr>
+      </w:r>
+      <w:r>
+        <w:rPr>
+          <w:rFonts w:ascii="Times New Roman" w:hAnsi="Times New Roman" w:eastAsia="Times New Roman" w:cs="Times New Roman"/>
+          <w:sz w:val="24"/>
+          <w:szCs w:val="24"/>
+        </w:rPr>
+      </w:r>
+    </w:p>
+    <w:p>
+      <w:pPr>
+        <w:pBdr/>
+        <w:spacing/>
+        <w:ind/>
+        <w:rPr/>
+      </w:pPr>
+      <w:r/>
+      <w:r/>
+    </w:p>
+    <w:p>
+      <w:pPr>
+        <w:pBdr/>
+        <w:spacing/>
+        <w:ind/>
+        <w:rPr>
+          <w:b/>
+          <w:bCs/>
+        </w:rPr>
+      </w:pPr>
+      <w:r>
+        <w:rPr>
+          <w:b/>
+        </w:rPr>
+        <w:t xml:space="preserve"># AutoRegressive Model Implementation</w:t>
+      </w:r>
+      <w:r>
+        <w:rPr>
+          <w:b/>
+          <w:bCs/>
+        </w:rPr>
+      </w:r>
+      <w:r>
+        <w:rPr>
+          <w:b/>
+          <w:bCs/>
+        </w:rPr>
+      </w:r>
+    </w:p>
+    <w:p>
+      <w:pPr>
+        <w:pStyle w:val="886"/>
+        <w:pBdr/>
+        <w:spacing/>
+        <w:ind/>
+        <w:rPr/>
+      </w:pPr>
+      <w:r>
+        <w:rPr>
+          <w:b/>
+        </w:rPr>
+      </w:r>
+      <w:r>
+        <w:t xml:space="preserve">train = df['Sales'][:-12]</w:t>
+      </w:r>
+      <w:r/>
+    </w:p>
+    <w:p>
+      <w:pPr>
+        <w:pStyle w:val="886"/>
+        <w:pBdr/>
+        <w:spacing/>
+        <w:ind/>
+        <w:rPr/>
+      </w:pPr>
+      <w:r>
+        <w:t xml:space="preserve">test = df['Sales'][-12:]</w:t>
+      </w:r>
+      <w:r/>
+    </w:p>
+    <w:p>
+      <w:pPr>
+        <w:pStyle w:val="886"/>
+        <w:pBdr/>
+        <w:spacing/>
+        <w:ind/>
+        <w:rPr/>
+      </w:pPr>
+      <w:r>
+        <w:t xml:space="preserve">ar_model = AutoReg(train, lags=6).fit()</w:t>
+      </w:r>
+      <w:r/>
+    </w:p>
+    <w:p>
+      <w:pPr>
+        <w:pStyle w:val="886"/>
+        <w:pBdr/>
+        <w:spacing/>
+        <w:ind/>
+        <w:rPr/>
+      </w:pPr>
+      <w:r>
+        <w:t xml:space="preserve">pred = ar_model.predict(start=len(train), end=len(train)+len(test)-1, dynamic=False)</w:t>
+      </w:r>
+      <w:r/>
+    </w:p>
+    <w:p>
+      <w:pPr>
+        <w:pStyle w:val="886"/>
+        <w:pBdr/>
+        <w:spacing/>
+        <w:ind/>
+        <w:rPr/>
+      </w:pPr>
+      <w:r>
+        <w:t xml:space="preserve">plt.figure(figsize=(12,5))</w:t>
+      </w:r>
+      <w:r/>
+    </w:p>
+    <w:p>
+      <w:pPr>
+        <w:pStyle w:val="886"/>
+        <w:pBdr/>
+        <w:spacing/>
+        <w:ind/>
+        <w:rPr/>
+      </w:pPr>
+      <w:r>
+        <w:t xml:space="preserve">plt.plot(train.index, train, label="Train")</w:t>
+      </w:r>
+      <w:r/>
+    </w:p>
+    <w:p>
+      <w:pPr>
+        <w:pStyle w:val="886"/>
+        <w:pBdr/>
+        <w:spacing/>
+        <w:ind/>
+        <w:rPr/>
+      </w:pPr>
+      <w:r>
+        <w:t xml:space="preserve">plt.plot(test.index, test, label="Test", color='blue')</w:t>
+      </w:r>
+      <w:r/>
+    </w:p>
+    <w:p>
+      <w:pPr>
+        <w:pStyle w:val="886"/>
+        <w:pBdr/>
+        <w:spacing/>
+        <w:ind/>
+        <w:rPr/>
+      </w:pPr>
+      <w:r>
+        <w:t xml:space="preserve">plt.plot(test.index, pred, label="AR Predictions", color='red')</w:t>
+      </w:r>
+      <w:r/>
+    </w:p>
+    <w:p>
+      <w:pPr>
+        <w:pStyle w:val="886"/>
+        <w:pBdr/>
+        <w:spacing/>
+        <w:ind/>
+        <w:rPr/>
+      </w:pPr>
+      <w:r>
+        <w:t xml:space="preserve">plt.title("AutoRegressive (AR) Model")</w:t>
+      </w:r>
+      <w:r/>
+    </w:p>
+    <w:p>
+      <w:pPr>
+        <w:pStyle w:val="886"/>
+        <w:pBdr/>
+        <w:spacing/>
+        <w:ind/>
+        <w:rPr/>
+      </w:pPr>
+      <w:r>
+        <w:t xml:space="preserve">plt.xlabel("Date")</w:t>
+      </w:r>
+      <w:r/>
+    </w:p>
+    <w:p>
+      <w:pPr>
+        <w:pStyle w:val="886"/>
+        <w:pBdr/>
+        <w:spacing/>
+        <w:ind/>
+        <w:rPr/>
+      </w:pPr>
+      <w:r>
+        <w:t xml:space="preserve">plt.ylabel("Sales")</w:t>
+      </w:r>
+      <w:r/>
+    </w:p>
+    <w:p>
+      <w:pPr>
+        <w:pStyle w:val="886"/>
+        <w:pBdr/>
+        <w:spacing/>
+        <w:ind/>
+        <w:rPr/>
+      </w:pPr>
+      <w:r>
+        <w:t xml:space="preserve">plt.legend()</w:t>
+      </w:r>
+      <w:r/>
+    </w:p>
+    <w:p>
+      <w:pPr>
+        <w:pStyle w:val="886"/>
+        <w:pBdr/>
+        <w:spacing/>
+        <w:ind/>
+        <w:rPr>
+          <w:highlight w:val="none"/>
+        </w:rPr>
+      </w:pPr>
+      <w:r>
+        <w:t xml:space="preserve">plt.show()</w:t>
       </w:r>
       <w:r>
         <w:rPr>
@@ -2043,217 +2386,7 @@
     </w:p>
     <w:p>
       <w:pPr>
-        <w:pBdr/>
-        <w:spacing/>
-        <w:ind/>
-        <w:rPr/>
-      </w:pPr>
-      <w:r/>
-      <w:r/>
-    </w:p>
-    <w:p>
-      <w:pPr>
-        <w:pBdr/>
-        <w:spacing/>
-        <w:ind/>
-        <w:rPr>
-          <w:b/>
-          <w:bCs/>
-        </w:rPr>
-      </w:pPr>
-      <w:r>
-        <w:rPr>
-          <w:b/>
-        </w:rPr>
-        <w:t xml:space="preserve"># AutoRegressive Model Implementation</w:t>
-      </w:r>
-      <w:r/>
-    </w:p>
-    <w:p>
-      <w:pPr>
-        <w:pStyle w:val="705"/>
-        <w:pBdr/>
-        <w:spacing/>
-        <w:ind/>
-        <w:rPr/>
-      </w:pPr>
-      <w:r>
-        <w:rPr>
-          <w:b/>
-        </w:rPr>
-      </w:r>
-      <w:r>
-        <w:t xml:space="preserve">train = df['Sales'][:-12]</w:t>
-      </w:r>
-      <w:r/>
-      <w:r/>
-    </w:p>
-    <w:p>
-      <w:pPr>
-        <w:pStyle w:val="705"/>
-        <w:pBdr/>
-        <w:spacing/>
-        <w:ind/>
-        <w:rPr/>
-      </w:pPr>
-      <w:r>
-        <w:t xml:space="preserve">test = df['Sales'][-12:]</w:t>
-      </w:r>
-      <w:r/>
-    </w:p>
-    <w:p>
-      <w:pPr>
-        <w:pStyle w:val="705"/>
-        <w:pBdr/>
-        <w:spacing/>
-        <w:ind/>
-        <w:rPr/>
-      </w:pPr>
-      <w:r>
-        <w:t xml:space="preserve">ar_model = AutoReg(train, lags=6).fit()</w:t>
-      </w:r>
-      <w:r/>
-    </w:p>
-    <w:p>
-      <w:pPr>
-        <w:pStyle w:val="705"/>
-        <w:pBdr/>
-        <w:spacing/>
-        <w:ind/>
-        <w:rPr/>
-      </w:pPr>
-      <w:r>
-        <w:t xml:space="preserve">pred = ar_model.predict(start=len(train), end=len(train)+len(test)-1, dynamic=False)</w:t>
-      </w:r>
-      <w:r/>
-    </w:p>
-    <w:p>
-      <w:pPr>
-        <w:pStyle w:val="705"/>
-        <w:pBdr/>
-        <w:spacing/>
-        <w:ind/>
-        <w:rPr/>
-      </w:pPr>
-      <w:r>
-        <w:t xml:space="preserve">plt.figure(figsize=(12,5))</w:t>
-      </w:r>
-      <w:r/>
-    </w:p>
-    <w:p>
-      <w:pPr>
-        <w:pStyle w:val="705"/>
-        <w:pBdr/>
-        <w:spacing/>
-        <w:ind/>
-        <w:rPr/>
-      </w:pPr>
-      <w:r>
-        <w:t xml:space="preserve">plt.plot(train.index, train, label="Train")</w:t>
-      </w:r>
-      <w:r/>
-    </w:p>
-    <w:p>
-      <w:pPr>
-        <w:pStyle w:val="705"/>
-        <w:pBdr/>
-        <w:spacing/>
-        <w:ind/>
-        <w:rPr/>
-      </w:pPr>
-      <w:r>
-        <w:t xml:space="preserve">plt.plot(test.index, test, label="Test", color='blue')</w:t>
-      </w:r>
-      <w:r/>
-    </w:p>
-    <w:p>
-      <w:pPr>
-        <w:pStyle w:val="705"/>
-        <w:pBdr/>
-        <w:spacing/>
-        <w:ind/>
-        <w:rPr/>
-      </w:pPr>
-      <w:r>
-        <w:t xml:space="preserve">plt.plot(test.index, pred, label="AR Predictions", color='red')</w:t>
-      </w:r>
-      <w:r/>
-    </w:p>
-    <w:p>
-      <w:pPr>
-        <w:pStyle w:val="705"/>
-        <w:pBdr/>
-        <w:spacing/>
-        <w:ind/>
-        <w:rPr/>
-      </w:pPr>
-      <w:r>
-        <w:t xml:space="preserve">plt.title("AutoRegressive (AR) Model")</w:t>
-      </w:r>
-      <w:r/>
-    </w:p>
-    <w:p>
-      <w:pPr>
-        <w:pStyle w:val="705"/>
-        <w:pBdr/>
-        <w:spacing/>
-        <w:ind/>
-        <w:rPr/>
-      </w:pPr>
-      <w:r>
-        <w:t xml:space="preserve">plt.xlabel("Date")</w:t>
-      </w:r>
-      <w:r/>
-    </w:p>
-    <w:p>
-      <w:pPr>
-        <w:pStyle w:val="705"/>
-        <w:pBdr/>
-        <w:spacing/>
-        <w:ind/>
-        <w:rPr/>
-      </w:pPr>
-      <w:r>
-        <w:t xml:space="preserve">plt.ylabel("Sales")</w:t>
-      </w:r>
-      <w:r/>
-    </w:p>
-    <w:p>
-      <w:pPr>
-        <w:pStyle w:val="705"/>
-        <w:pBdr/>
-        <w:spacing/>
-        <w:ind/>
-        <w:rPr/>
-      </w:pPr>
-      <w:r>
-        <w:t xml:space="preserve">plt.legend()</w:t>
-      </w:r>
-      <w:r/>
-    </w:p>
-    <w:p>
-      <w:pPr>
-        <w:pStyle w:val="705"/>
-        <w:pBdr/>
-        <w:spacing/>
-        <w:ind/>
-        <w:rPr>
-          <w:highlight w:val="none"/>
-        </w:rPr>
-      </w:pPr>
-      <w:r>
-        <w:t xml:space="preserve">plt.show()</w:t>
-      </w:r>
-      <w:r>
-        <w:rPr>
-          <w:rFonts w:ascii="Times New Roman" w:hAnsi="Times New Roman" w:eastAsia="Times New Roman" w:cs="Times New Roman"/>
-          <w:sz w:val="24"/>
-        </w:rPr>
-      </w:r>
-    </w:p>
-    <w:p>
-      <w:pPr>
-        <w:pStyle w:val="705"/>
+        <w:pStyle w:val="886"/>
         <w:pBdr/>
         <w:spacing/>
         <w:ind/>
@@ -2287,15 +2420,13 @@
     </w:p>
     <w:p>
       <w:pPr>
-        <w:pStyle w:val="705"/>
+        <w:pStyle w:val="886"/>
         <w:pBdr/>
         <w:spacing/>
         <w:ind/>
         <w:jc w:val="center"/>
         <w:rPr>
-          <w:rFonts w:ascii="Times New Roman" w:hAnsi="Times New Roman" w:eastAsia="Times New Roman" w:cs="Times New Roman"/>
-          <w:sz w:val="24"/>
-          <w:szCs w:val="24"/>
+          <w:highlight w:val="none"/>
         </w:rPr>
       </w:pPr>
       <w:r>
@@ -2374,8 +2505,35 @@
       </w:r>
       <w:r>
         <w:rPr>
+          <w:rFonts w:ascii="Times New Roman" w:hAnsi="Times New Roman" w:eastAsia="Times New Roman" w:cs="Times New Roman"/>
+          <w:sz w:val="24"/>
+          <w:szCs w:val="24"/>
+        </w:rPr>
+      </w:r>
+      <w:r>
+        <w:rPr>
           <w:highlight w:val="none"/>
         </w:rPr>
+      </w:r>
+    </w:p>
+    <w:p>
+      <w:pPr>
+        <w:pStyle w:val="886"/>
+        <w:pBdr/>
+        <w:spacing/>
+        <w:ind/>
+        <w:jc w:val="center"/>
+        <w:rPr>
+          <w:rFonts w:ascii="Times New Roman" w:hAnsi="Times New Roman" w:eastAsia="Times New Roman" w:cs="Times New Roman"/>
+          <w:sz w:val="24"/>
+          <w:szCs w:val="24"/>
+        </w:rPr>
+      </w:pPr>
+      <w:r>
+        <w:rPr>
+          <w:highlight w:val="none"/>
+        </w:rPr>
+        <w:t xml:space="preserve">Fig 3.2 Autoregressive (AR) Model</w:t>
       </w:r>
       <w:r>
         <w:rPr>
@@ -2384,7 +2542,9 @@
       </w:r>
       <w:r>
         <w:rPr>
-          <w:highlight w:val="none"/>
+          <w:rFonts w:ascii="Times New Roman" w:hAnsi="Times New Roman" w:eastAsia="Times New Roman" w:cs="Times New Roman"/>
+          <w:sz w:val="24"/>
+          <w:szCs w:val="24"/>
         </w:rPr>
       </w:r>
     </w:p>
@@ -2420,7 +2580,6 @@
         <w:ind/>
         <w:rPr/>
       </w:pPr>
-      <w:r/>
       <w:r>
         <w:separator/>
       </w:r>
@@ -2435,7 +2594,6 @@
         <w:ind/>
         <w:rPr/>
       </w:pPr>
-      <w:r/>
       <w:r>
         <w:continuationSeparator/>
       </w:r>
@@ -2455,7 +2613,6 @@
         <w:ind/>
         <w:rPr/>
       </w:pPr>
-      <w:r/>
       <w:r>
         <w:separator/>
       </w:r>
@@ -2470,7 +2627,6 @@
         <w:ind/>
         <w:rPr/>
       </w:pPr>
-      <w:r/>
       <w:r>
         <w:continuationSeparator/>
       </w:r>
@@ -2761,7 +2917,7 @@
         <w:spacing/>
         <w:ind w:hanging="360" w:left="1080"/>
       </w:pPr>
-      <w:pStyle w:val="728"/>
+      <w:pStyle w:val="909"/>
       <w:rPr/>
       <w:start w:val="1"/>
       <w:suff w:val="tab"/>
@@ -2894,7 +3050,7 @@
         <w:spacing/>
         <w:ind w:hanging="360" w:left="720"/>
       </w:pPr>
-      <w:pStyle w:val="727"/>
+      <w:pStyle w:val="908"/>
       <w:rPr/>
       <w:start w:val="1"/>
       <w:suff w:val="tab"/>
@@ -3161,7 +3317,7 @@
         <w:spacing/>
         <w:ind w:hanging="360" w:left="1080"/>
       </w:pPr>
-      <w:pStyle w:val="725"/>
+      <w:pStyle w:val="906"/>
       <w:rPr>
         <w:rFonts w:hint="default" w:ascii="Symbol" w:hAnsi="Symbol"/>
       </w:rPr>
@@ -3296,7 +3452,7 @@
         <w:spacing/>
         <w:ind w:hanging="360" w:left="720"/>
       </w:pPr>
-      <w:pStyle w:val="724"/>
+      <w:pStyle w:val="905"/>
       <w:rPr>
         <w:rFonts w:hint="default" w:ascii="Symbol" w:hAnsi="Symbol"/>
       </w:rPr>
@@ -3431,7 +3587,7 @@
         <w:spacing/>
         <w:ind w:hanging="360" w:left="360"/>
       </w:pPr>
-      <w:pStyle w:val="726"/>
+      <w:pStyle w:val="907"/>
       <w:rPr/>
       <w:start w:val="1"/>
       <w:suff w:val="tab"/>
@@ -3564,7 +3720,7 @@
         <w:spacing/>
         <w:ind w:hanging="360" w:left="360"/>
       </w:pPr>
-      <w:pStyle w:val="723"/>
+      <w:pStyle w:val="904"/>
       <w:rPr>
         <w:rFonts w:hint="default" w:ascii="Symbol" w:hAnsi="Symbol"/>
       </w:rPr>
@@ -3872,9 +4028,9 @@
     <w:lsdException w:name="Bibliography" w:uiPriority="37"/>
     <w:lsdException w:name="TOC Heading" w:uiPriority="39" w:qFormat="1"/>
   </w:latentStyles>
-  <w:style w:type="table" w:styleId="13">
+  <w:style w:type="table" w:styleId="725">
     <w:name w:val="Table Grid Light"/>
-    <w:basedOn w:val="703"/>
+    <w:basedOn w:val="884"/>
     <w:uiPriority w:val="59"/>
     <w:pPr>
       <w:pBdr/>
@@ -4071,9 +4227,9 @@
       </w:tcPr>
     </w:tblStylePr>
   </w:style>
-  <w:style w:type="table" w:styleId="14">
+  <w:style w:type="table" w:styleId="726">
     <w:name w:val="Plain Table 1"/>
-    <w:basedOn w:val="703"/>
+    <w:basedOn w:val="884"/>
     <w:uiPriority w:val="59"/>
     <w:pPr>
       <w:pBdr/>
@@ -4296,9 +4452,9 @@
       </w:tcPr>
     </w:tblStylePr>
   </w:style>
-  <w:style w:type="table" w:styleId="15">
+  <w:style w:type="table" w:styleId="727">
     <w:name w:val="Plain Table 2"/>
-    <w:basedOn w:val="703"/>
+    <w:basedOn w:val="884"/>
     <w:uiPriority w:val="59"/>
     <w:pPr>
       <w:pBdr/>
@@ -4529,9 +4685,9 @@
       </w:tcPr>
     </w:tblStylePr>
   </w:style>
-  <w:style w:type="table" w:styleId="16">
+  <w:style w:type="table" w:styleId="728">
     <w:name w:val="Plain Table 3"/>
-    <w:basedOn w:val="703"/>
+    <w:basedOn w:val="884"/>
     <w:uiPriority w:val="99"/>
     <w:pPr>
       <w:pBdr/>
@@ -4759,9 +4915,9 @@
       </w:tcPr>
     </w:tblStylePr>
   </w:style>
-  <w:style w:type="table" w:styleId="17">
+  <w:style w:type="table" w:styleId="729">
     <w:name w:val="Plain Table 4"/>
-    <w:basedOn w:val="703"/>
+    <w:basedOn w:val="884"/>
     <w:uiPriority w:val="99"/>
     <w:pPr>
       <w:pBdr/>
@@ -4975,9 +5131,9 @@
       </w:tcPr>
     </w:tblStylePr>
   </w:style>
-  <w:style w:type="table" w:styleId="18">
+  <w:style w:type="table" w:styleId="730">
     <w:name w:val="Plain Table 5"/>
-    <w:basedOn w:val="703"/>
+    <w:basedOn w:val="884"/>
     <w:uiPriority w:val="99"/>
     <w:pPr>
       <w:pBdr/>
@@ -5208,9 +5364,9 @@
       </w:tcPr>
     </w:tblStylePr>
   </w:style>
-  <w:style w:type="table" w:styleId="19">
+  <w:style w:type="table" w:styleId="731">
     <w:name w:val="Grid Table 1 Light"/>
-    <w:basedOn w:val="703"/>
+    <w:basedOn w:val="884"/>
     <w:uiPriority w:val="99"/>
     <w:pPr>
       <w:pBdr/>
@@ -5431,9 +5587,9 @@
       </w:tcPr>
     </w:tblStylePr>
   </w:style>
-  <w:style w:type="table" w:styleId="20">
+  <w:style w:type="table" w:styleId="732">
     <w:name w:val="Grid Table 1 Light - Accent 1"/>
-    <w:basedOn w:val="703"/>
+    <w:basedOn w:val="884"/>
     <w:uiPriority w:val="99"/>
     <w:pPr>
       <w:pBdr/>
@@ -5654,9 +5810,9 @@
       </w:tcPr>
     </w:tblStylePr>
   </w:style>
-  <w:style w:type="table" w:styleId="21">
+  <w:style w:type="table" w:styleId="733">
     <w:name w:val="Grid Table 1 Light - Accent 2"/>
-    <w:basedOn w:val="703"/>
+    <w:basedOn w:val="884"/>
     <w:uiPriority w:val="99"/>
     <w:pPr>
       <w:pBdr/>
@@ -5877,9 +6033,9 @@
       </w:tcPr>
     </w:tblStylePr>
   </w:style>
-  <w:style w:type="table" w:styleId="22">
+  <w:style w:type="table" w:styleId="734">
     <w:name w:val="Grid Table 1 Light - Accent 3"/>
-    <w:basedOn w:val="703"/>
+    <w:basedOn w:val="884"/>
     <w:uiPriority w:val="99"/>
     <w:pPr>
       <w:pBdr/>
@@ -6100,9 +6256,9 @@
       </w:tcPr>
     </w:tblStylePr>
   </w:style>
-  <w:style w:type="table" w:styleId="23">
+  <w:style w:type="table" w:styleId="735">
     <w:name w:val="Grid Table 1 Light - Accent 4"/>
-    <w:basedOn w:val="703"/>
+    <w:basedOn w:val="884"/>
     <w:uiPriority w:val="99"/>
     <w:pPr>
       <w:pBdr/>
@@ -6323,9 +6479,9 @@
       </w:tcPr>
     </w:tblStylePr>
   </w:style>
-  <w:style w:type="table" w:styleId="24">
+  <w:style w:type="table" w:styleId="736">
     <w:name w:val="Grid Table 1 Light - Accent 5"/>
-    <w:basedOn w:val="703"/>
+    <w:basedOn w:val="884"/>
     <w:uiPriority w:val="99"/>
     <w:pPr>
       <w:pBdr/>
@@ -6546,9 +6702,9 @@
       </w:tcPr>
     </w:tblStylePr>
   </w:style>
-  <w:style w:type="table" w:styleId="25">
+  <w:style w:type="table" w:styleId="737">
     <w:name w:val="Grid Table 1 Light - Accent 6"/>
-    <w:basedOn w:val="703"/>
+    <w:basedOn w:val="884"/>
     <w:uiPriority w:val="99"/>
     <w:pPr>
       <w:pBdr/>
@@ -6769,9 +6925,9 @@
       </w:tcPr>
     </w:tblStylePr>
   </w:style>
-  <w:style w:type="table" w:styleId="26">
+  <w:style w:type="table" w:styleId="738">
     <w:name w:val="Grid Table 2"/>
-    <w:basedOn w:val="703"/>
+    <w:basedOn w:val="884"/>
     <w:uiPriority w:val="99"/>
     <w:pPr>
       <w:pBdr/>
@@ -7001,9 +7157,9 @@
       </w:tcPr>
     </w:tblStylePr>
   </w:style>
-  <w:style w:type="table" w:styleId="27">
+  <w:style w:type="table" w:styleId="739">
     <w:name w:val="Grid Table 2 - Accent 1"/>
-    <w:basedOn w:val="703"/>
+    <w:basedOn w:val="884"/>
     <w:uiPriority w:val="99"/>
     <w:pPr>
       <w:pBdr/>
@@ -7233,9 +7389,9 @@
       </w:tcPr>
     </w:tblStylePr>
   </w:style>
-  <w:style w:type="table" w:styleId="28">
+  <w:style w:type="table" w:styleId="740">
     <w:name w:val="Grid Table 2 - Accent 2"/>
-    <w:basedOn w:val="703"/>
+    <w:basedOn w:val="884"/>
     <w:uiPriority w:val="99"/>
     <w:pPr>
       <w:pBdr/>
@@ -7465,9 +7621,9 @@
       </w:tcPr>
     </w:tblStylePr>
   </w:style>
-  <w:style w:type="table" w:styleId="29">
+  <w:style w:type="table" w:styleId="741">
     <w:name w:val="Grid Table 2 - Accent 3"/>
-    <w:basedOn w:val="703"/>
+    <w:basedOn w:val="884"/>
     <w:uiPriority w:val="99"/>
     <w:pPr>
       <w:pBdr/>
@@ -7697,9 +7853,9 @@
       </w:tcPr>
     </w:tblStylePr>
   </w:style>
-  <w:style w:type="table" w:styleId="30">
+  <w:style w:type="table" w:styleId="742">
     <w:name w:val="Grid Table 2 - Accent 4"/>
-    <w:basedOn w:val="703"/>
+    <w:basedOn w:val="884"/>
     <w:uiPriority w:val="99"/>
     <w:pPr>
       <w:pBdr/>
@@ -7929,9 +8085,9 @@
       </w:tcPr>
     </w:tblStylePr>
   </w:style>
-  <w:style w:type="table" w:styleId="31">
+  <w:style w:type="table" w:styleId="743">
     <w:name w:val="Grid Table 2 - Accent 5"/>
-    <w:basedOn w:val="703"/>
+    <w:basedOn w:val="884"/>
     <w:uiPriority w:val="99"/>
     <w:pPr>
       <w:pBdr/>
@@ -8161,9 +8317,9 @@
       </w:tcPr>
     </w:tblStylePr>
   </w:style>
-  <w:style w:type="table" w:styleId="32">
+  <w:style w:type="table" w:styleId="744">
     <w:name w:val="Grid Table 2 - Accent 6"/>
-    <w:basedOn w:val="703"/>
+    <w:basedOn w:val="884"/>
     <w:uiPriority w:val="99"/>
     <w:pPr>
       <w:pBdr/>
@@ -8393,9 +8549,9 @@
       </w:tcPr>
     </w:tblStylePr>
   </w:style>
-  <w:style w:type="table" w:styleId="33">
+  <w:style w:type="table" w:styleId="745">
     <w:name w:val="Grid Table 3"/>
-    <w:basedOn w:val="703"/>
+    <w:basedOn w:val="884"/>
     <w:uiPriority w:val="99"/>
     <w:pPr>
       <w:pBdr/>
@@ -8494,7 +8650,7 @@
         <w:tblBorders/>
       </w:tblPr>
       <w:tcPr>
-        <w:shd w:color="ffffff"/>
+        <w:shd w:val="clear" w:color="ffffff"/>
         <w:tcBorders>
           <w:top w:val="none" w:color="000000" w:sz="4" w:space="0"/>
           <w:left w:val="none" w:color="000000" w:sz="4" w:space="0"/>
@@ -8540,7 +8696,7 @@
         <w:tblBorders/>
       </w:tblPr>
       <w:tcPr>
-        <w:shd w:color="ffffff"/>
+        <w:shd w:val="clear" w:color="ffffff"/>
         <w:tcBorders>
           <w:top w:val="none" w:color="000000" w:sz="4" w:space="0"/>
           <w:left w:val="none" w:color="000000" w:sz="4" w:space="0"/>
@@ -8638,9 +8794,9 @@
       </w:tcPr>
     </w:tblStylePr>
   </w:style>
-  <w:style w:type="table" w:styleId="34">
+  <w:style w:type="table" w:styleId="746">
     <w:name w:val="Grid Table 3 - Accent 1"/>
-    <w:basedOn w:val="703"/>
+    <w:basedOn w:val="884"/>
     <w:uiPriority w:val="99"/>
     <w:pPr>
       <w:pBdr/>
@@ -8739,7 +8895,7 @@
         <w:tblBorders/>
       </w:tblPr>
       <w:tcPr>
-        <w:shd w:color="ffffff"/>
+        <w:shd w:val="clear" w:color="ffffff"/>
         <w:tcBorders>
           <w:top w:val="none" w:color="000000" w:sz="4" w:space="0"/>
           <w:left w:val="none" w:color="000000" w:sz="4" w:space="0"/>
@@ -8785,7 +8941,7 @@
         <w:tblBorders/>
       </w:tblPr>
       <w:tcPr>
-        <w:shd w:color="ffffff"/>
+        <w:shd w:val="clear" w:color="ffffff"/>
         <w:tcBorders>
           <w:top w:val="none" w:color="000000" w:sz="4" w:space="0"/>
           <w:left w:val="none" w:color="000000" w:sz="4" w:space="0"/>
@@ -8883,9 +9039,9 @@
       </w:tcPr>
     </w:tblStylePr>
   </w:style>
-  <w:style w:type="table" w:styleId="35">
+  <w:style w:type="table" w:styleId="747">
     <w:name w:val="Grid Table 3 - Accent 2"/>
-    <w:basedOn w:val="703"/>
+    <w:basedOn w:val="884"/>
     <w:uiPriority w:val="99"/>
     <w:pPr>
       <w:pBdr/>
@@ -8984,7 +9140,7 @@
         <w:tblBorders/>
       </w:tblPr>
       <w:tcPr>
-        <w:shd w:color="ffffff"/>
+        <w:shd w:val="clear" w:color="ffffff"/>
         <w:tcBorders>
           <w:top w:val="none" w:color="000000" w:sz="4" w:space="0"/>
           <w:left w:val="none" w:color="000000" w:sz="4" w:space="0"/>
@@ -9030,7 +9186,7 @@
         <w:tblBorders/>
       </w:tblPr>
       <w:tcPr>
-        <w:shd w:color="ffffff"/>
+        <w:shd w:val="clear" w:color="ffffff"/>
         <w:tcBorders>
           <w:top w:val="none" w:color="000000" w:sz="4" w:space="0"/>
           <w:left w:val="none" w:color="000000" w:sz="4" w:space="0"/>
@@ -9128,9 +9284,9 @@
       </w:tcPr>
     </w:tblStylePr>
   </w:style>
-  <w:style w:type="table" w:styleId="36">
+  <w:style w:type="table" w:styleId="748">
     <w:name w:val="Grid Table 3 - Accent 3"/>
-    <w:basedOn w:val="703"/>
+    <w:basedOn w:val="884"/>
     <w:uiPriority w:val="99"/>
     <w:pPr>
       <w:pBdr/>
@@ -9229,7 +9385,7 @@
         <w:tblBorders/>
       </w:tblPr>
       <w:tcPr>
-        <w:shd w:color="ffffff"/>
+        <w:shd w:val="clear" w:color="ffffff"/>
         <w:tcBorders>
           <w:top w:val="none" w:color="000000" w:sz="4" w:space="0"/>
           <w:left w:val="none" w:color="000000" w:sz="4" w:space="0"/>
@@ -9275,7 +9431,7 @@
         <w:tblBorders/>
       </w:tblPr>
       <w:tcPr>
-        <w:shd w:color="ffffff"/>
+        <w:shd w:val="clear" w:color="ffffff"/>
         <w:tcBorders>
           <w:top w:val="none" w:color="000000" w:sz="4" w:space="0"/>
           <w:left w:val="none" w:color="000000" w:sz="4" w:space="0"/>
@@ -9373,9 +9529,9 @@
       </w:tcPr>
     </w:tblStylePr>
   </w:style>
-  <w:style w:type="table" w:styleId="37">
+  <w:style w:type="table" w:styleId="749">
     <w:name w:val="Grid Table 3 - Accent 4"/>
-    <w:basedOn w:val="703"/>
+    <w:basedOn w:val="884"/>
     <w:uiPriority w:val="99"/>
     <w:pPr>
       <w:pBdr/>
@@ -9474,7 +9630,7 @@
         <w:tblBorders/>
       </w:tblPr>
       <w:tcPr>
-        <w:shd w:color="ffffff"/>
+        <w:shd w:val="clear" w:color="ffffff"/>
         <w:tcBorders>
           <w:top w:val="none" w:color="000000" w:sz="4" w:space="0"/>
           <w:left w:val="none" w:color="000000" w:sz="4" w:space="0"/>
@@ -9520,7 +9676,7 @@
         <w:tblBorders/>
       </w:tblPr>
       <w:tcPr>
-        <w:shd w:color="ffffff"/>
+        <w:shd w:val="clear" w:color="ffffff"/>
         <w:tcBorders>
           <w:top w:val="none" w:color="000000" w:sz="4" w:space="0"/>
           <w:left w:val="none" w:color="000000" w:sz="4" w:space="0"/>
@@ -9618,9 +9774,9 @@
       </w:tcPr>
     </w:tblStylePr>
   </w:style>
-  <w:style w:type="table" w:styleId="38">
+  <w:style w:type="table" w:styleId="750">
     <w:name w:val="Grid Table 3 - Accent 5"/>
-    <w:basedOn w:val="703"/>
+    <w:basedOn w:val="884"/>
     <w:uiPriority w:val="99"/>
     <w:pPr>
       <w:pBdr/>
@@ -9719,7 +9875,7 @@
         <w:tblBorders/>
       </w:tblPr>
       <w:tcPr>
-        <w:shd w:color="ffffff"/>
+        <w:shd w:val="clear" w:color="ffffff"/>
         <w:tcBorders>
           <w:top w:val="none" w:color="000000" w:sz="4" w:space="0"/>
           <w:left w:val="none" w:color="000000" w:sz="4" w:space="0"/>
@@ -9765,7 +9921,7 @@
         <w:tblBorders/>
       </w:tblPr>
       <w:tcPr>
-        <w:shd w:color="ffffff"/>
+        <w:shd w:val="clear" w:color="ffffff"/>
         <w:tcBorders>
           <w:top w:val="none" w:color="000000" w:sz="4" w:space="0"/>
           <w:left w:val="none" w:color="000000" w:sz="4" w:space="0"/>
@@ -9863,9 +10019,9 @@
       </w:tcPr>
     </w:tblStylePr>
   </w:style>
-  <w:style w:type="table" w:styleId="39">
+  <w:style w:type="table" w:styleId="751">
     <w:name w:val="Grid Table 3 - Accent 6"/>
-    <w:basedOn w:val="703"/>
+    <w:basedOn w:val="884"/>
     <w:uiPriority w:val="99"/>
     <w:pPr>
       <w:pBdr/>
@@ -9964,7 +10120,7 @@
         <w:tblBorders/>
       </w:tblPr>
       <w:tcPr>
-        <w:shd w:color="ffffff"/>
+        <w:shd w:val="clear" w:color="ffffff"/>
         <w:tcBorders>
           <w:top w:val="none" w:color="000000" w:sz="4" w:space="0"/>
           <w:left w:val="none" w:color="000000" w:sz="4" w:space="0"/>
@@ -10010,7 +10166,7 @@
         <w:tblBorders/>
       </w:tblPr>
       <w:tcPr>
-        <w:shd w:color="ffffff"/>
+        <w:shd w:val="clear" w:color="ffffff"/>
         <w:tcBorders>
           <w:top w:val="none" w:color="000000" w:sz="4" w:space="0"/>
           <w:left w:val="none" w:color="000000" w:sz="4" w:space="0"/>
@@ -10108,9 +10264,9 @@
       </w:tcPr>
     </w:tblStylePr>
   </w:style>
-  <w:style w:type="table" w:styleId="40">
+  <w:style w:type="table" w:styleId="752">
     <w:name w:val="Grid Table 4"/>
-    <w:basedOn w:val="703"/>
+    <w:basedOn w:val="884"/>
     <w:uiPriority w:val="59"/>
     <w:pPr>
       <w:pBdr/>
@@ -10341,9 +10497,9 @@
       </w:tcPr>
     </w:tblStylePr>
   </w:style>
-  <w:style w:type="table" w:styleId="41">
+  <w:style w:type="table" w:styleId="753">
     <w:name w:val="Grid Table 4 - Accent 1"/>
-    <w:basedOn w:val="703"/>
+    <w:basedOn w:val="884"/>
     <w:uiPriority w:val="59"/>
     <w:pPr>
       <w:pBdr/>
@@ -10574,9 +10730,9 @@
       </w:tcPr>
     </w:tblStylePr>
   </w:style>
-  <w:style w:type="table" w:styleId="42">
+  <w:style w:type="table" w:styleId="754">
     <w:name w:val="Grid Table 4 - Accent 2"/>
-    <w:basedOn w:val="703"/>
+    <w:basedOn w:val="884"/>
     <w:uiPriority w:val="59"/>
     <w:pPr>
       <w:pBdr/>
@@ -10807,9 +10963,9 @@
       </w:tcPr>
     </w:tblStylePr>
   </w:style>
-  <w:style w:type="table" w:styleId="43">
+  <w:style w:type="table" w:styleId="755">
     <w:name w:val="Grid Table 4 - Accent 3"/>
-    <w:basedOn w:val="703"/>
+    <w:basedOn w:val="884"/>
     <w:uiPriority w:val="59"/>
     <w:pPr>
       <w:pBdr/>
@@ -11040,9 +11196,9 @@
       </w:tcPr>
     </w:tblStylePr>
   </w:style>
-  <w:style w:type="table" w:styleId="44">
+  <w:style w:type="table" w:styleId="756">
     <w:name w:val="Grid Table 4 - Accent 4"/>
-    <w:basedOn w:val="703"/>
+    <w:basedOn w:val="884"/>
     <w:uiPriority w:val="59"/>
     <w:pPr>
       <w:pBdr/>
@@ -11273,9 +11429,9 @@
       </w:tcPr>
     </w:tblStylePr>
   </w:style>
-  <w:style w:type="table" w:styleId="45">
+  <w:style w:type="table" w:styleId="757">
     <w:name w:val="Grid Table 4 - Accent 5"/>
-    <w:basedOn w:val="703"/>
+    <w:basedOn w:val="884"/>
     <w:uiPriority w:val="59"/>
     <w:pPr>
       <w:pBdr/>
@@ -11506,9 +11662,9 @@
       </w:tcPr>
     </w:tblStylePr>
   </w:style>
-  <w:style w:type="table" w:styleId="46">
+  <w:style w:type="table" w:styleId="758">
     <w:name w:val="Grid Table 4 - Accent 6"/>
-    <w:basedOn w:val="703"/>
+    <w:basedOn w:val="884"/>
     <w:uiPriority w:val="59"/>
     <w:pPr>
       <w:pBdr/>
@@ -11739,9 +11895,9 @@
       </w:tcPr>
     </w:tblStylePr>
   </w:style>
-  <w:style w:type="table" w:styleId="47">
+  <w:style w:type="table" w:styleId="759">
     <w:name w:val="Grid Table 5 Dark"/>
-    <w:basedOn w:val="703"/>
+    <w:basedOn w:val="884"/>
     <w:uiPriority w:val="99"/>
     <w:pPr>
       <w:pBdr/>
@@ -11967,9 +12123,9 @@
       </w:tcPr>
     </w:tblStylePr>
   </w:style>
-  <w:style w:type="table" w:styleId="48">
+  <w:style w:type="table" w:styleId="760">
     <w:name w:val="Grid Table 5 Dark- Accent 1"/>
-    <w:basedOn w:val="703"/>
+    <w:basedOn w:val="884"/>
     <w:uiPriority w:val="99"/>
     <w:pPr>
       <w:pBdr/>
@@ -12195,9 +12351,9 @@
       </w:tcPr>
     </w:tblStylePr>
   </w:style>
-  <w:style w:type="table" w:styleId="49">
+  <w:style w:type="table" w:styleId="761">
     <w:name w:val="Grid Table 5 Dark - Accent 2"/>
-    <w:basedOn w:val="703"/>
+    <w:basedOn w:val="884"/>
     <w:uiPriority w:val="99"/>
     <w:pPr>
       <w:pBdr/>
@@ -12423,9 +12579,9 @@
       </w:tcPr>
     </w:tblStylePr>
   </w:style>
-  <w:style w:type="table" w:styleId="50">
+  <w:style w:type="table" w:styleId="762">
     <w:name w:val="Grid Table 5 Dark - Accent 3"/>
-    <w:basedOn w:val="703"/>
+    <w:basedOn w:val="884"/>
     <w:uiPriority w:val="99"/>
     <w:pPr>
       <w:pBdr/>
@@ -12651,9 +12807,9 @@
       </w:tcPr>
     </w:tblStylePr>
   </w:style>
-  <w:style w:type="table" w:styleId="51">
+  <w:style w:type="table" w:styleId="763">
     <w:name w:val="Grid Table 5 Dark- Accent 4"/>
-    <w:basedOn w:val="703"/>
+    <w:basedOn w:val="884"/>
     <w:uiPriority w:val="99"/>
     <w:pPr>
       <w:pBdr/>
@@ -12879,9 +13035,9 @@
       </w:tcPr>
     </w:tblStylePr>
   </w:style>
-  <w:style w:type="table" w:styleId="52">
+  <w:style w:type="table" w:styleId="764">
     <w:name w:val="Grid Table 5 Dark - Accent 5"/>
-    <w:basedOn w:val="703"/>
+    <w:basedOn w:val="884"/>
     <w:uiPriority w:val="99"/>
     <w:pPr>
       <w:pBdr/>
@@ -13107,9 +13263,9 @@
       </w:tcPr>
     </w:tblStylePr>
   </w:style>
-  <w:style w:type="table" w:styleId="53">
+  <w:style w:type="table" w:styleId="765">
     <w:name w:val="Grid Table 5 Dark - Accent 6"/>
-    <w:basedOn w:val="703"/>
+    <w:basedOn w:val="884"/>
     <w:uiPriority w:val="99"/>
     <w:pPr>
       <w:pBdr/>
@@ -13335,9 +13491,9 @@
       </w:tcPr>
     </w:tblStylePr>
   </w:style>
-  <w:style w:type="table" w:styleId="54">
+  <w:style w:type="table" w:styleId="766">
     <w:name w:val="Grid Table 6 Colorful"/>
-    <w:basedOn w:val="703"/>
+    <w:basedOn w:val="884"/>
     <w:uiPriority w:val="99"/>
     <w:pPr>
       <w:pBdr/>
@@ -13565,9 +13721,9 @@
       </w:tcPr>
     </w:tblStylePr>
   </w:style>
-  <w:style w:type="table" w:styleId="55">
+  <w:style w:type="table" w:styleId="767">
     <w:name w:val="Grid Table 6 Colorful - Accent 1"/>
-    <w:basedOn w:val="703"/>
+    <w:basedOn w:val="884"/>
     <w:uiPriority w:val="99"/>
     <w:pPr>
       <w:pBdr/>
@@ -13795,9 +13951,9 @@
       </w:tcPr>
     </w:tblStylePr>
   </w:style>
-  <w:style w:type="table" w:styleId="56">
+  <w:style w:type="table" w:styleId="768">
     <w:name w:val="Grid Table 6 Colorful - Accent 2"/>
-    <w:basedOn w:val="703"/>
+    <w:basedOn w:val="884"/>
     <w:uiPriority w:val="99"/>
     <w:pPr>
       <w:pBdr/>
@@ -14025,9 +14181,9 @@
       </w:tcPr>
     </w:tblStylePr>
   </w:style>
-  <w:style w:type="table" w:styleId="57">
+  <w:style w:type="table" w:styleId="769">
     <w:name w:val="Grid Table 6 Colorful - Accent 3"/>
-    <w:basedOn w:val="703"/>
+    <w:basedOn w:val="884"/>
     <w:uiPriority w:val="99"/>
     <w:pPr>
       <w:pBdr/>
@@ -14255,9 +14411,9 @@
       </w:tcPr>
     </w:tblStylePr>
   </w:style>
-  <w:style w:type="table" w:styleId="58">
+  <w:style w:type="table" w:styleId="770">
     <w:name w:val="Grid Table 6 Colorful - Accent 4"/>
-    <w:basedOn w:val="703"/>
+    <w:basedOn w:val="884"/>
     <w:uiPriority w:val="99"/>
     <w:pPr>
       <w:pBdr/>
@@ -14485,9 +14641,9 @@
       </w:tcPr>
     </w:tblStylePr>
   </w:style>
-  <w:style w:type="table" w:styleId="59">
+  <w:style w:type="table" w:styleId="771">
     <w:name w:val="Grid Table 6 Colorful - Accent 5"/>
-    <w:basedOn w:val="703"/>
+    <w:basedOn w:val="884"/>
     <w:uiPriority w:val="99"/>
     <w:pPr>
       <w:pBdr/>
@@ -14715,9 +14871,9 @@
       </w:tcPr>
     </w:tblStylePr>
   </w:style>
-  <w:style w:type="table" w:styleId="60">
+  <w:style w:type="table" w:styleId="772">
     <w:name w:val="Grid Table 6 Colorful - Accent 6"/>
-    <w:basedOn w:val="703"/>
+    <w:basedOn w:val="884"/>
     <w:uiPriority w:val="99"/>
     <w:pPr>
       <w:pBdr/>
@@ -14945,9 +15101,9 @@
       </w:tcPr>
     </w:tblStylePr>
   </w:style>
-  <w:style w:type="table" w:styleId="61">
+  <w:style w:type="table" w:styleId="773">
     <w:name w:val="Grid Table 7 Colorful"/>
-    <w:basedOn w:val="703"/>
+    <w:basedOn w:val="884"/>
     <w:uiPriority w:val="99"/>
     <w:pPr>
       <w:pBdr/>
@@ -15049,11 +15205,11 @@
         <w:tblBorders/>
       </w:tblPr>
       <w:tcPr>
-        <w:shd w:color="ffffff"/>
-        <w:tcBorders>
-          <w:top w:val="none"/>
-          <w:left w:val="none"/>
-          <w:bottom w:val="none"/>
+        <w:shd w:val="clear" w:color="ffffff"/>
+        <w:tcBorders>
+          <w:top w:val="none" w:color="000000" w:sz="4" w:space="0"/>
+          <w:left w:val="none" w:color="000000" w:sz="4" w:space="0"/>
+          <w:bottom w:val="none" w:color="000000" w:sz="4" w:space="0"/>
           <w:right w:val="single" w:color="000000" w:themeColor="text1" w:themeTint="80" w:sz="4" w:space="0"/>
         </w:tcBorders>
       </w:tcPr>
@@ -15076,10 +15232,10 @@
       <w:tcPr>
         <w:shd w:val="clear" w:color="ffffff" w:themeColor="light1" w:fill="ffffff" w:themeFill="light1"/>
         <w:tcBorders>
-          <w:top w:val="none"/>
-          <w:left w:val="none"/>
+          <w:top w:val="none" w:color="000000" w:sz="4" w:space="0"/>
+          <w:left w:val="none" w:color="000000" w:sz="4" w:space="0"/>
           <w:bottom w:val="single" w:color="000000" w:themeColor="text1" w:themeTint="80" w:sz="4" w:space="0"/>
-          <w:right w:val="none"/>
+          <w:right w:val="none" w:color="000000" w:sz="4" w:space="0"/>
         </w:tcBorders>
       </w:tcPr>
     </w:tblStylePr>
@@ -15099,12 +15255,12 @@
         <w:tblBorders/>
       </w:tblPr>
       <w:tcPr>
-        <w:shd w:color="ffffff"/>
-        <w:tcBorders>
-          <w:top w:val="none"/>
+        <w:shd w:val="clear" w:color="ffffff"/>
+        <w:tcBorders>
+          <w:top w:val="none" w:color="000000" w:sz="4" w:space="0"/>
           <w:left w:val="single" w:color="000000" w:themeColor="text1" w:themeTint="80" w:sz="4" w:space="0"/>
-          <w:bottom w:val="none"/>
-          <w:right w:val="none"/>
+          <w:bottom w:val="none" w:color="000000" w:sz="4" w:space="0"/>
+          <w:right w:val="none" w:color="000000" w:sz="4" w:space="0"/>
         </w:tcBorders>
       </w:tcPr>
     </w:tblStylePr>
@@ -15127,9 +15283,9 @@
         <w:shd w:val="clear" w:color="ffffff" w:themeColor="light1" w:fill="ffffff" w:themeFill="light1"/>
         <w:tcBorders>
           <w:top w:val="single" w:color="000000" w:themeColor="text1" w:themeTint="80" w:sz="4" w:space="0"/>
-          <w:left w:val="none"/>
-          <w:bottom w:val="none"/>
-          <w:right w:val="none"/>
+          <w:left w:val="none" w:color="000000" w:sz="4" w:space="0"/>
+          <w:bottom w:val="none" w:color="000000" w:sz="4" w:space="0"/>
+          <w:right w:val="none" w:color="000000" w:sz="4" w:space="0"/>
         </w:tcBorders>
       </w:tcPr>
     </w:tblStylePr>
@@ -15199,9 +15355,9 @@
       </w:tcPr>
     </w:tblStylePr>
   </w:style>
-  <w:style w:type="table" w:styleId="62">
+  <w:style w:type="table" w:styleId="774">
     <w:name w:val="Grid Table 7 Colorful - Accent 1"/>
-    <w:basedOn w:val="703"/>
+    <w:basedOn w:val="884"/>
     <w:uiPriority w:val="99"/>
     <w:pPr>
       <w:pBdr/>
@@ -15303,11 +15459,11 @@
         <w:tblBorders/>
       </w:tblPr>
       <w:tcPr>
-        <w:shd w:color="ffffff"/>
-        <w:tcBorders>
-          <w:top w:val="none"/>
-          <w:left w:val="none"/>
-          <w:bottom w:val="none"/>
+        <w:shd w:val="clear" w:color="ffffff"/>
+        <w:tcBorders>
+          <w:top w:val="none" w:color="000000" w:sz="4" w:space="0"/>
+          <w:left w:val="none" w:color="000000" w:sz="4" w:space="0"/>
+          <w:bottom w:val="none" w:color="000000" w:sz="4" w:space="0"/>
           <w:right w:val="single" w:color="000000" w:themeColor="accent1" w:themeTint="80" w:sz="4" w:space="0"/>
         </w:tcBorders>
       </w:tcPr>
@@ -15330,10 +15486,10 @@
       <w:tcPr>
         <w:shd w:val="clear" w:color="ffffff" w:themeColor="light1" w:fill="ffffff" w:themeFill="light1"/>
         <w:tcBorders>
-          <w:top w:val="none"/>
-          <w:left w:val="none"/>
+          <w:top w:val="none" w:color="000000" w:sz="4" w:space="0"/>
+          <w:left w:val="none" w:color="000000" w:sz="4" w:space="0"/>
           <w:bottom w:val="single" w:color="000000" w:themeColor="accent1" w:themeTint="80" w:sz="4" w:space="0"/>
-          <w:right w:val="none"/>
+          <w:right w:val="none" w:color="000000" w:sz="4" w:space="0"/>
         </w:tcBorders>
       </w:tcPr>
     </w:tblStylePr>
@@ -15353,12 +15509,12 @@
         <w:tblBorders/>
       </w:tblPr>
       <w:tcPr>
-        <w:shd w:color="ffffff"/>
-        <w:tcBorders>
-          <w:top w:val="none"/>
+        <w:shd w:val="clear" w:color="ffffff"/>
+        <w:tcBorders>
+          <w:top w:val="none" w:color="000000" w:sz="4" w:space="0"/>
           <w:left w:val="single" w:color="000000" w:themeColor="accent1" w:themeTint="80" w:sz="4" w:space="0"/>
-          <w:bottom w:val="none"/>
-          <w:right w:val="none"/>
+          <w:bottom w:val="none" w:color="000000" w:sz="4" w:space="0"/>
+          <w:right w:val="none" w:color="000000" w:sz="4" w:space="0"/>
         </w:tcBorders>
       </w:tcPr>
     </w:tblStylePr>
@@ -15381,9 +15537,9 @@
         <w:shd w:val="clear" w:color="ffffff" w:themeColor="light1" w:fill="ffffff" w:themeFill="light1"/>
         <w:tcBorders>
           <w:top w:val="single" w:color="000000" w:themeColor="accent1" w:themeTint="80" w:sz="4" w:space="0"/>
-          <w:left w:val="none"/>
-          <w:bottom w:val="none"/>
-          <w:right w:val="none"/>
+          <w:left w:val="none" w:color="000000" w:sz="4" w:space="0"/>
+          <w:bottom w:val="none" w:color="000000" w:sz="4" w:space="0"/>
+          <w:right w:val="none" w:color="000000" w:sz="4" w:space="0"/>
         </w:tcBorders>
       </w:tcPr>
     </w:tblStylePr>
@@ -15453,9 +15609,9 @@
       </w:tcPr>
     </w:tblStylePr>
   </w:style>
-  <w:style w:type="table" w:styleId="63">
+  <w:style w:type="table" w:styleId="775">
     <w:name w:val="Grid Table 7 Colorful - Accent 2"/>
-    <w:basedOn w:val="703"/>
+    <w:basedOn w:val="884"/>
     <w:uiPriority w:val="99"/>
     <w:pPr>
       <w:pBdr/>
@@ -15557,11 +15713,11 @@
         <w:tblBorders/>
       </w:tblPr>
       <w:tcPr>
-        <w:shd w:color="ffffff"/>
-        <w:tcBorders>
-          <w:top w:val="none"/>
-          <w:left w:val="none"/>
-          <w:bottom w:val="none"/>
+        <w:shd w:val="clear" w:color="ffffff"/>
+        <w:tcBorders>
+          <w:top w:val="none" w:color="000000" w:sz="4" w:space="0"/>
+          <w:left w:val="none" w:color="000000" w:sz="4" w:space="0"/>
+          <w:bottom w:val="none" w:color="000000" w:sz="4" w:space="0"/>
           <w:right w:val="single" w:color="000000" w:themeColor="accent2" w:themeTint="97" w:sz="4" w:space="0"/>
         </w:tcBorders>
       </w:tcPr>
@@ -15584,10 +15740,10 @@
       <w:tcPr>
         <w:shd w:val="clear" w:color="ffffff" w:themeColor="light1" w:fill="ffffff" w:themeFill="light1"/>
         <w:tcBorders>
-          <w:top w:val="none"/>
-          <w:left w:val="none"/>
+          <w:top w:val="none" w:color="000000" w:sz="4" w:space="0"/>
+          <w:left w:val="none" w:color="000000" w:sz="4" w:space="0"/>
           <w:bottom w:val="single" w:color="000000" w:themeColor="accent2" w:themeTint="97" w:sz="4" w:space="0"/>
-          <w:right w:val="none"/>
+          <w:right w:val="none" w:color="000000" w:sz="4" w:space="0"/>
         </w:tcBorders>
       </w:tcPr>
     </w:tblStylePr>
@@ -15607,12 +15763,12 @@
         <w:tblBorders/>
       </w:tblPr>
       <w:tcPr>
-        <w:shd w:color="ffffff"/>
-        <w:tcBorders>
-          <w:top w:val="none"/>
+        <w:shd w:val="clear" w:color="ffffff"/>
+        <w:tcBorders>
+          <w:top w:val="none" w:color="000000" w:sz="4" w:space="0"/>
           <w:left w:val="single" w:color="000000" w:themeColor="accent2" w:themeTint="97" w:sz="4" w:space="0"/>
-          <w:bottom w:val="none"/>
-          <w:right w:val="none"/>
+          <w:bottom w:val="none" w:color="000000" w:sz="4" w:space="0"/>
+          <w:right w:val="none" w:color="000000" w:sz="4" w:space="0"/>
         </w:tcBorders>
       </w:tcPr>
     </w:tblStylePr>
@@ -15635,9 +15791,9 @@
         <w:shd w:val="clear" w:color="ffffff" w:themeColor="light1" w:fill="ffffff" w:themeFill="light1"/>
         <w:tcBorders>
           <w:top w:val="single" w:color="000000" w:themeColor="accent2" w:themeTint="97" w:sz="4" w:space="0"/>
-          <w:left w:val="none"/>
-          <w:bottom w:val="none"/>
-          <w:right w:val="none"/>
+          <w:left w:val="none" w:color="000000" w:sz="4" w:space="0"/>
+          <w:bottom w:val="none" w:color="000000" w:sz="4" w:space="0"/>
+          <w:right w:val="none" w:color="000000" w:sz="4" w:space="0"/>
         </w:tcBorders>
       </w:tcPr>
     </w:tblStylePr>
@@ -15707,9 +15863,9 @@
       </w:tcPr>
     </w:tblStylePr>
   </w:style>
-  <w:style w:type="table" w:styleId="64">
+  <w:style w:type="table" w:styleId="776">
     <w:name w:val="Grid Table 7 Colorful - Accent 3"/>
-    <w:basedOn w:val="703"/>
+    <w:basedOn w:val="884"/>
     <w:uiPriority w:val="99"/>
     <w:pPr>
       <w:pBdr/>
@@ -15811,11 +15967,11 @@
         <w:tblBorders/>
       </w:tblPr>
       <w:tcPr>
-        <w:shd w:color="ffffff"/>
-        <w:tcBorders>
-          <w:top w:val="none"/>
-          <w:left w:val="none"/>
-          <w:bottom w:val="none"/>
+        <w:shd w:val="clear" w:color="ffffff"/>
+        <w:tcBorders>
+          <w:top w:val="none" w:color="000000" w:sz="4" w:space="0"/>
+          <w:left w:val="none" w:color="000000" w:sz="4" w:space="0"/>
+          <w:bottom w:val="none" w:color="000000" w:sz="4" w:space="0"/>
           <w:right w:val="single" w:color="000000" w:themeColor="accent3" w:themeTint="FE" w:sz="4" w:space="0"/>
         </w:tcBorders>
       </w:tcPr>
@@ -15838,10 +15994,10 @@
       <w:tcPr>
         <w:shd w:val="clear" w:color="ffffff" w:themeColor="light1" w:fill="ffffff" w:themeFill="light1"/>
         <w:tcBorders>
-          <w:top w:val="none"/>
-          <w:left w:val="none"/>
+          <w:top w:val="none" w:color="000000" w:sz="4" w:space="0"/>
+          <w:left w:val="none" w:color="000000" w:sz="4" w:space="0"/>
           <w:bottom w:val="single" w:color="000000" w:themeColor="accent3" w:themeTint="FE" w:sz="4" w:space="0"/>
-          <w:right w:val="none"/>
+          <w:right w:val="none" w:color="000000" w:sz="4" w:space="0"/>
         </w:tcBorders>
       </w:tcPr>
     </w:tblStylePr>
@@ -15861,12 +16017,12 @@
         <w:tblBorders/>
       </w:tblPr>
       <w:tcPr>
-        <w:shd w:color="ffffff"/>
-        <w:tcBorders>
-          <w:top w:val="none"/>
+        <w:shd w:val="clear" w:color="ffffff"/>
+        <w:tcBorders>
+          <w:top w:val="none" w:color="000000" w:sz="4" w:space="0"/>
           <w:left w:val="single" w:color="000000" w:themeColor="accent3" w:themeTint="FE" w:sz="4" w:space="0"/>
-          <w:bottom w:val="none"/>
-          <w:right w:val="none"/>
+          <w:bottom w:val="none" w:color="000000" w:sz="4" w:space="0"/>
+          <w:right w:val="none" w:color="000000" w:sz="4" w:space="0"/>
         </w:tcBorders>
       </w:tcPr>
     </w:tblStylePr>
@@ -15889,9 +16045,9 @@
         <w:shd w:val="clear" w:color="ffffff" w:themeColor="light1" w:fill="ffffff" w:themeFill="light1"/>
         <w:tcBorders>
           <w:top w:val="single" w:color="000000" w:themeColor="accent3" w:themeTint="FE" w:sz="4" w:space="0"/>
-          <w:left w:val="none"/>
-          <w:bottom w:val="none"/>
-          <w:right w:val="none"/>
+          <w:left w:val="none" w:color="000000" w:sz="4" w:space="0"/>
+          <w:bottom w:val="none" w:color="000000" w:sz="4" w:space="0"/>
+          <w:right w:val="none" w:color="000000" w:sz="4" w:space="0"/>
         </w:tcBorders>
       </w:tcPr>
     </w:tblStylePr>
@@ -15961,9 +16117,9 @@
       </w:tcPr>
     </w:tblStylePr>
   </w:style>
-  <w:style w:type="table" w:styleId="65">
+  <w:style w:type="table" w:styleId="777">
     <w:name w:val="Grid Table 7 Colorful - Accent 4"/>
-    <w:basedOn w:val="703"/>
+    <w:basedOn w:val="884"/>
     <w:uiPriority w:val="99"/>
     <w:pPr>
       <w:pBdr/>
@@ -16065,11 +16221,11 @@
         <w:tblBorders/>
       </w:tblPr>
       <w:tcPr>
-        <w:shd w:color="ffffff"/>
-        <w:tcBorders>
-          <w:top w:val="none"/>
-          <w:left w:val="none"/>
-          <w:bottom w:val="none"/>
+        <w:shd w:val="clear" w:color="ffffff"/>
+        <w:tcBorders>
+          <w:top w:val="none" w:color="000000" w:sz="4" w:space="0"/>
+          <w:left w:val="none" w:color="000000" w:sz="4" w:space="0"/>
+          <w:bottom w:val="none" w:color="000000" w:sz="4" w:space="0"/>
           <w:right w:val="single" w:color="000000" w:themeColor="accent4" w:themeTint="9A" w:sz="4" w:space="0"/>
         </w:tcBorders>
       </w:tcPr>
@@ -16092,10 +16248,10 @@
       <w:tcPr>
         <w:shd w:val="clear" w:color="ffffff" w:themeColor="light1" w:fill="ffffff" w:themeFill="light1"/>
         <w:tcBorders>
-          <w:top w:val="none"/>
-          <w:left w:val="none"/>
+          <w:top w:val="none" w:color="000000" w:sz="4" w:space="0"/>
+          <w:left w:val="none" w:color="000000" w:sz="4" w:space="0"/>
           <w:bottom w:val="single" w:color="000000" w:themeColor="accent4" w:themeTint="9A" w:sz="4" w:space="0"/>
-          <w:right w:val="none"/>
+          <w:right w:val="none" w:color="000000" w:sz="4" w:space="0"/>
         </w:tcBorders>
       </w:tcPr>
     </w:tblStylePr>
@@ -16115,12 +16271,12 @@
         <w:tblBorders/>
       </w:tblPr>
       <w:tcPr>
-        <w:shd w:color="ffffff"/>
-        <w:tcBorders>
-          <w:top w:val="none"/>
+        <w:shd w:val="clear" w:color="ffffff"/>
+        <w:tcBorders>
+          <w:top w:val="none" w:color="000000" w:sz="4" w:space="0"/>
           <w:left w:val="single" w:color="000000" w:themeColor="accent4" w:themeTint="9A" w:sz="4" w:space="0"/>
-          <w:bottom w:val="none"/>
-          <w:right w:val="none"/>
+          <w:bottom w:val="none" w:color="000000" w:sz="4" w:space="0"/>
+          <w:right w:val="none" w:color="000000" w:sz="4" w:space="0"/>
         </w:tcBorders>
       </w:tcPr>
     </w:tblStylePr>
@@ -16143,9 +16299,9 @@
         <w:shd w:val="clear" w:color="ffffff" w:themeColor="light1" w:fill="ffffff" w:themeFill="light1"/>
         <w:tcBorders>
           <w:top w:val="single" w:color="000000" w:themeColor="accent4" w:themeTint="9A" w:sz="4" w:space="0"/>
-          <w:left w:val="none"/>
-          <w:bottom w:val="none"/>
-          <w:right w:val="none"/>
+          <w:left w:val="none" w:color="000000" w:sz="4" w:space="0"/>
+          <w:bottom w:val="none" w:color="000000" w:sz="4" w:space="0"/>
+          <w:right w:val="none" w:color="000000" w:sz="4" w:space="0"/>
         </w:tcBorders>
       </w:tcPr>
     </w:tblStylePr>
@@ -16215,9 +16371,9 @@
       </w:tcPr>
     </w:tblStylePr>
   </w:style>
-  <w:style w:type="table" w:styleId="66">
+  <w:style w:type="table" w:styleId="778">
     <w:name w:val="Grid Table 7 Colorful - Accent 5"/>
-    <w:basedOn w:val="703"/>
+    <w:basedOn w:val="884"/>
     <w:uiPriority w:val="99"/>
     <w:pPr>
       <w:pBdr/>
@@ -16319,11 +16475,11 @@
         <w:tblBorders/>
       </w:tblPr>
       <w:tcPr>
-        <w:shd w:color="ffffff"/>
-        <w:tcBorders>
-          <w:top w:val="none"/>
-          <w:left w:val="none"/>
-          <w:bottom w:val="none"/>
+        <w:shd w:val="clear" w:color="ffffff"/>
+        <w:tcBorders>
+          <w:top w:val="none" w:color="000000" w:sz="4" w:space="0"/>
+          <w:left w:val="none" w:color="000000" w:sz="4" w:space="0"/>
+          <w:bottom w:val="none" w:color="000000" w:sz="4" w:space="0"/>
           <w:right w:val="single" w:color="000000" w:themeColor="accent5" w:themeTint="90" w:sz="4" w:space="0"/>
         </w:tcBorders>
       </w:tcPr>
@@ -16346,10 +16502,10 @@
       <w:tcPr>
         <w:shd w:val="clear" w:color="ffffff" w:themeColor="light1" w:fill="ffffff" w:themeFill="light1"/>
         <w:tcBorders>
-          <w:top w:val="none"/>
-          <w:left w:val="none"/>
+          <w:top w:val="none" w:color="000000" w:sz="4" w:space="0"/>
+          <w:left w:val="none" w:color="000000" w:sz="4" w:space="0"/>
           <w:bottom w:val="single" w:color="000000" w:themeColor="accent5" w:themeTint="90" w:sz="4" w:space="0"/>
-          <w:right w:val="none"/>
+          <w:right w:val="none" w:color="000000" w:sz="4" w:space="0"/>
         </w:tcBorders>
       </w:tcPr>
     </w:tblStylePr>
@@ -16369,12 +16525,12 @@
         <w:tblBorders/>
       </w:tblPr>
       <w:tcPr>
-        <w:shd w:color="ffffff"/>
-        <w:tcBorders>
-          <w:top w:val="none"/>
+        <w:shd w:val="clear" w:color="ffffff"/>
+        <w:tcBorders>
+          <w:top w:val="none" w:color="000000" w:sz="4" w:space="0"/>
           <w:left w:val="single" w:color="000000" w:themeColor="accent5" w:themeTint="90" w:sz="4" w:space="0"/>
-          <w:bottom w:val="none"/>
-          <w:right w:val="none"/>
+          <w:bottom w:val="none" w:color="000000" w:sz="4" w:space="0"/>
+          <w:right w:val="none" w:color="000000" w:sz="4" w:space="0"/>
         </w:tcBorders>
       </w:tcPr>
     </w:tblStylePr>
@@ -16397,9 +16553,9 @@
         <w:shd w:val="clear" w:color="ffffff" w:themeColor="light1" w:fill="ffffff" w:themeFill="light1"/>
         <w:tcBorders>
           <w:top w:val="single" w:color="000000" w:themeColor="accent5" w:themeTint="90" w:sz="4" w:space="0"/>
-          <w:left w:val="none"/>
-          <w:bottom w:val="none"/>
-          <w:right w:val="none"/>
+          <w:left w:val="none" w:color="000000" w:sz="4" w:space="0"/>
+          <w:bottom w:val="none" w:color="000000" w:sz="4" w:space="0"/>
+          <w:right w:val="none" w:color="000000" w:sz="4" w:space="0"/>
         </w:tcBorders>
       </w:tcPr>
     </w:tblStylePr>
@@ -16469,9 +16625,9 @@
       </w:tcPr>
     </w:tblStylePr>
   </w:style>
-  <w:style w:type="table" w:styleId="67">
+  <w:style w:type="table" w:styleId="779">
     <w:name w:val="Grid Table 7 Colorful - Accent 6"/>
-    <w:basedOn w:val="703"/>
+    <w:basedOn w:val="884"/>
     <w:uiPriority w:val="99"/>
     <w:pPr>
       <w:pBdr/>
@@ -16573,11 +16729,11 @@
         <w:tblBorders/>
       </w:tblPr>
       <w:tcPr>
-        <w:shd w:color="ffffff"/>
-        <w:tcBorders>
-          <w:top w:val="none"/>
-          <w:left w:val="none"/>
-          <w:bottom w:val="none"/>
+        <w:shd w:val="clear" w:color="ffffff"/>
+        <w:tcBorders>
+          <w:top w:val="none" w:color="000000" w:sz="4" w:space="0"/>
+          <w:left w:val="none" w:color="000000" w:sz="4" w:space="0"/>
+          <w:bottom w:val="none" w:color="000000" w:sz="4" w:space="0"/>
           <w:right w:val="single" w:color="000000" w:themeColor="accent6" w:themeTint="90" w:sz="4" w:space="0"/>
         </w:tcBorders>
       </w:tcPr>
@@ -16600,10 +16756,10 @@
       <w:tcPr>
         <w:shd w:val="clear" w:color="ffffff" w:themeColor="light1" w:fill="ffffff" w:themeFill="light1"/>
         <w:tcBorders>
-          <w:top w:val="none"/>
-          <w:left w:val="none"/>
+          <w:top w:val="none" w:color="000000" w:sz="4" w:space="0"/>
+          <w:left w:val="none" w:color="000000" w:sz="4" w:space="0"/>
           <w:bottom w:val="single" w:color="000000" w:themeColor="accent6" w:themeTint="90" w:sz="4" w:space="0"/>
-          <w:right w:val="none"/>
+          <w:right w:val="none" w:color="000000" w:sz="4" w:space="0"/>
         </w:tcBorders>
       </w:tcPr>
     </w:tblStylePr>
@@ -16623,12 +16779,12 @@
         <w:tblBorders/>
       </w:tblPr>
       <w:tcPr>
-        <w:shd w:color="ffffff"/>
-        <w:tcBorders>
-          <w:top w:val="none"/>
+        <w:shd w:val="clear" w:color="ffffff"/>
+        <w:tcBorders>
+          <w:top w:val="none" w:color="000000" w:sz="4" w:space="0"/>
           <w:left w:val="single" w:color="000000" w:themeColor="accent6" w:themeTint="90" w:sz="4" w:space="0"/>
-          <w:bottom w:val="none"/>
-          <w:right w:val="none"/>
+          <w:bottom w:val="none" w:color="000000" w:sz="4" w:space="0"/>
+          <w:right w:val="none" w:color="000000" w:sz="4" w:space="0"/>
         </w:tcBorders>
       </w:tcPr>
     </w:tblStylePr>
@@ -16651,9 +16807,9 @@
         <w:shd w:val="clear" w:color="ffffff" w:themeColor="light1" w:fill="ffffff" w:themeFill="light1"/>
         <w:tcBorders>
           <w:top w:val="single" w:color="000000" w:themeColor="accent6" w:themeTint="90" w:sz="4" w:space="0"/>
-          <w:left w:val="none"/>
-          <w:bottom w:val="none"/>
-          <w:right w:val="none"/>
+          <w:left w:val="none" w:color="000000" w:sz="4" w:space="0"/>
+          <w:bottom w:val="none" w:color="000000" w:sz="4" w:space="0"/>
+          <w:right w:val="none" w:color="000000" w:sz="4" w:space="0"/>
         </w:tcBorders>
       </w:tcPr>
     </w:tblStylePr>
@@ -16723,9 +16879,9 @@
       </w:tcPr>
     </w:tblStylePr>
   </w:style>
-  <w:style w:type="table" w:styleId="68">
+  <w:style w:type="table" w:styleId="780">
     <w:name w:val="List Table 1 Light"/>
-    <w:basedOn w:val="703"/>
+    <w:basedOn w:val="884"/>
     <w:uiPriority w:val="99"/>
     <w:pPr>
       <w:pBdr/>
@@ -16939,9 +17095,9 @@
       </w:tcPr>
     </w:tblStylePr>
   </w:style>
-  <w:style w:type="table" w:styleId="69">
+  <w:style w:type="table" w:styleId="781">
     <w:name w:val="List Table 1 Light - Accent 1"/>
-    <w:basedOn w:val="703"/>
+    <w:basedOn w:val="884"/>
     <w:uiPriority w:val="99"/>
     <w:pPr>
       <w:pBdr/>
@@ -17155,9 +17311,9 @@
       </w:tcPr>
     </w:tblStylePr>
   </w:style>
-  <w:style w:type="table" w:styleId="70">
+  <w:style w:type="table" w:styleId="782">
     <w:name w:val="List Table 1 Light - Accent 2"/>
-    <w:basedOn w:val="703"/>
+    <w:basedOn w:val="884"/>
     <w:uiPriority w:val="99"/>
     <w:pPr>
       <w:pBdr/>
@@ -17371,9 +17527,9 @@
       </w:tcPr>
     </w:tblStylePr>
   </w:style>
-  <w:style w:type="table" w:styleId="71">
+  <w:style w:type="table" w:styleId="783">
     <w:name w:val="List Table 1 Light - Accent 3"/>
-    <w:basedOn w:val="703"/>
+    <w:basedOn w:val="884"/>
     <w:uiPriority w:val="99"/>
     <w:pPr>
       <w:pBdr/>
@@ -17587,9 +17743,9 @@
       </w:tcPr>
     </w:tblStylePr>
   </w:style>
-  <w:style w:type="table" w:styleId="72">
+  <w:style w:type="table" w:styleId="784">
     <w:name w:val="List Table 1 Light - Accent 4"/>
-    <w:basedOn w:val="703"/>
+    <w:basedOn w:val="884"/>
     <w:uiPriority w:val="99"/>
     <w:pPr>
       <w:pBdr/>
@@ -17803,9 +17959,9 @@
       </w:tcPr>
     </w:tblStylePr>
   </w:style>
-  <w:style w:type="table" w:styleId="73">
+  <w:style w:type="table" w:styleId="785">
     <w:name w:val="List Table 1 Light - Accent 5"/>
-    <w:basedOn w:val="703"/>
+    <w:basedOn w:val="884"/>
     <w:uiPriority w:val="99"/>
     <w:pPr>
       <w:pBdr/>
@@ -18019,9 +18175,9 @@
       </w:tcPr>
     </w:tblStylePr>
   </w:style>
-  <w:style w:type="table" w:styleId="74">
+  <w:style w:type="table" w:styleId="786">
     <w:name w:val="List Table 1 Light - Accent 6"/>
-    <w:basedOn w:val="703"/>
+    <w:basedOn w:val="884"/>
     <w:uiPriority w:val="99"/>
     <w:pPr>
       <w:pBdr/>
@@ -18235,9 +18391,9 @@
       </w:tcPr>
     </w:tblStylePr>
   </w:style>
-  <w:style w:type="table" w:styleId="75">
+  <w:style w:type="table" w:styleId="787">
     <w:name w:val="List Table 2"/>
-    <w:basedOn w:val="703"/>
+    <w:basedOn w:val="884"/>
     <w:uiPriority w:val="99"/>
     <w:pPr>
       <w:pBdr/>
@@ -18473,9 +18629,9 @@
       </w:tcPr>
     </w:tblStylePr>
   </w:style>
-  <w:style w:type="table" w:styleId="76">
+  <w:style w:type="table" w:styleId="788">
     <w:name w:val="List Table 2 - Accent 1"/>
-    <w:basedOn w:val="703"/>
+    <w:basedOn w:val="884"/>
     <w:uiPriority w:val="99"/>
     <w:pPr>
       <w:pBdr/>
@@ -18711,9 +18867,9 @@
       </w:tcPr>
     </w:tblStylePr>
   </w:style>
-  <w:style w:type="table" w:styleId="77">
+  <w:style w:type="table" w:styleId="789">
     <w:name w:val="List Table 2 - Accent 2"/>
-    <w:basedOn w:val="703"/>
+    <w:basedOn w:val="884"/>
     <w:uiPriority w:val="99"/>
     <w:pPr>
       <w:pBdr/>
@@ -18949,9 +19105,9 @@
       </w:tcPr>
     </w:tblStylePr>
   </w:style>
-  <w:style w:type="table" w:styleId="78">
+  <w:style w:type="table" w:styleId="790">
     <w:name w:val="List Table 2 - Accent 3"/>
-    <w:basedOn w:val="703"/>
+    <w:basedOn w:val="884"/>
     <w:uiPriority w:val="99"/>
     <w:pPr>
       <w:pBdr/>
@@ -19187,9 +19343,9 @@
       </w:tcPr>
     </w:tblStylePr>
   </w:style>
-  <w:style w:type="table" w:styleId="79">
+  <w:style w:type="table" w:styleId="791">
     <w:name w:val="List Table 2 - Accent 4"/>
-    <w:basedOn w:val="703"/>
+    <w:basedOn w:val="884"/>
     <w:uiPriority w:val="99"/>
     <w:pPr>
       <w:pBdr/>
@@ -19425,9 +19581,9 @@
       </w:tcPr>
     </w:tblStylePr>
   </w:style>
-  <w:style w:type="table" w:styleId="80">
+  <w:style w:type="table" w:styleId="792">
     <w:name w:val="List Table 2 - Accent 5"/>
-    <w:basedOn w:val="703"/>
+    <w:basedOn w:val="884"/>
     <w:uiPriority w:val="99"/>
     <w:pPr>
       <w:pBdr/>
@@ -19663,9 +19819,9 @@
       </w:tcPr>
     </w:tblStylePr>
   </w:style>
-  <w:style w:type="table" w:styleId="81">
+  <w:style w:type="table" w:styleId="793">
     <w:name w:val="List Table 2 - Accent 6"/>
-    <w:basedOn w:val="703"/>
+    <w:basedOn w:val="884"/>
     <w:uiPriority w:val="99"/>
     <w:pPr>
       <w:pBdr/>
@@ -19901,9 +20057,9 @@
       </w:tcPr>
     </w:tblStylePr>
   </w:style>
-  <w:style w:type="table" w:styleId="82">
+  <w:style w:type="table" w:styleId="794">
     <w:name w:val="List Table 3"/>
-    <w:basedOn w:val="703"/>
+    <w:basedOn w:val="884"/>
     <w:uiPriority w:val="99"/>
     <w:pPr>
       <w:pBdr/>
@@ -20129,9 +20285,9 @@
       </w:tcPr>
     </w:tblStylePr>
   </w:style>
-  <w:style w:type="table" w:styleId="83">
+  <w:style w:type="table" w:styleId="795">
     <w:name w:val="List Table 3 - Accent 1"/>
-    <w:basedOn w:val="703"/>
+    <w:basedOn w:val="884"/>
     <w:uiPriority w:val="99"/>
     <w:pPr>
       <w:pBdr/>
@@ -20357,9 +20513,9 @@
       </w:tcPr>
     </w:tblStylePr>
   </w:style>
-  <w:style w:type="table" w:styleId="84">
+  <w:style w:type="table" w:styleId="796">
     <w:name w:val="List Table 3 - Accent 2"/>
-    <w:basedOn w:val="703"/>
+    <w:basedOn w:val="884"/>
     <w:uiPriority w:val="99"/>
     <w:pPr>
       <w:pBdr/>
@@ -20585,9 +20741,9 @@
       </w:tcPr>
     </w:tblStylePr>
   </w:style>
-  <w:style w:type="table" w:styleId="85">
+  <w:style w:type="table" w:styleId="797">
     <w:name w:val="List Table 3 - Accent 3"/>
-    <w:basedOn w:val="703"/>
+    <w:basedOn w:val="884"/>
     <w:uiPriority w:val="99"/>
     <w:pPr>
       <w:pBdr/>
@@ -20813,9 +20969,9 @@
       </w:tcPr>
     </w:tblStylePr>
   </w:style>
-  <w:style w:type="table" w:styleId="86">
+  <w:style w:type="table" w:styleId="798">
     <w:name w:val="List Table 3 - Accent 4"/>
-    <w:basedOn w:val="703"/>
+    <w:basedOn w:val="884"/>
     <w:uiPriority w:val="99"/>
     <w:pPr>
       <w:pBdr/>
@@ -21041,9 +21197,9 @@
       </w:tcPr>
     </w:tblStylePr>
   </w:style>
-  <w:style w:type="table" w:styleId="87">
+  <w:style w:type="table" w:styleId="799">
     <w:name w:val="List Table 3 - Accent 5"/>
-    <w:basedOn w:val="703"/>
+    <w:basedOn w:val="884"/>
     <w:uiPriority w:val="99"/>
     <w:pPr>
       <w:pBdr/>
@@ -21269,9 +21425,9 @@
       </w:tcPr>
     </w:tblStylePr>
   </w:style>
-  <w:style w:type="table" w:styleId="88">
+  <w:style w:type="table" w:styleId="800">
     <w:name w:val="List Table 3 - Accent 6"/>
-    <w:basedOn w:val="703"/>
+    <w:basedOn w:val="884"/>
     <w:uiPriority w:val="99"/>
     <w:pPr>
       <w:pBdr/>
@@ -21497,9 +21653,9 @@
       </w:tcPr>
     </w:tblStylePr>
   </w:style>
-  <w:style w:type="table" w:styleId="89">
+  <w:style w:type="table" w:styleId="801">
     <w:name w:val="List Table 4"/>
-    <w:basedOn w:val="703"/>
+    <w:basedOn w:val="884"/>
     <w:uiPriority w:val="99"/>
     <w:pPr>
       <w:pBdr/>
@@ -21722,9 +21878,9 @@
       </w:tcPr>
     </w:tblStylePr>
   </w:style>
-  <w:style w:type="table" w:styleId="90">
+  <w:style w:type="table" w:styleId="802">
     <w:name w:val="List Table 4 - Accent 1"/>
-    <w:basedOn w:val="703"/>
+    <w:basedOn w:val="884"/>
     <w:uiPriority w:val="99"/>
     <w:pPr>
       <w:pBdr/>
@@ -21947,9 +22103,9 @@
       </w:tcPr>
     </w:tblStylePr>
   </w:style>
-  <w:style w:type="table" w:styleId="91">
+  <w:style w:type="table" w:styleId="803">
     <w:name w:val="List Table 4 - Accent 2"/>
-    <w:basedOn w:val="703"/>
+    <w:basedOn w:val="884"/>
     <w:uiPriority w:val="99"/>
     <w:pPr>
       <w:pBdr/>
@@ -22172,9 +22328,9 @@
       </w:tcPr>
     </w:tblStylePr>
   </w:style>
-  <w:style w:type="table" w:styleId="92">
+  <w:style w:type="table" w:styleId="804">
     <w:name w:val="List Table 4 - Accent 3"/>
-    <w:basedOn w:val="703"/>
+    <w:basedOn w:val="884"/>
     <w:uiPriority w:val="99"/>
     <w:pPr>
       <w:pBdr/>
@@ -22397,9 +22553,9 @@
       </w:tcPr>
     </w:tblStylePr>
   </w:style>
-  <w:style w:type="table" w:styleId="93">
+  <w:style w:type="table" w:styleId="805">
     <w:name w:val="List Table 4 - Accent 4"/>
-    <w:basedOn w:val="703"/>
+    <w:basedOn w:val="884"/>
     <w:uiPriority w:val="99"/>
     <w:pPr>
       <w:pBdr/>
@@ -22622,9 +22778,9 @@
       </w:tcPr>
     </w:tblStylePr>
   </w:style>
-  <w:style w:type="table" w:styleId="94">
+  <w:style w:type="table" w:styleId="806">
     <w:name w:val="List Table 4 - Accent 5"/>
-    <w:basedOn w:val="703"/>
+    <w:basedOn w:val="884"/>
     <w:uiPriority w:val="99"/>
     <w:pPr>
       <w:pBdr/>
@@ -22847,9 +23003,9 @@
       </w:tcPr>
     </w:tblStylePr>
   </w:style>
-  <w:style w:type="table" w:styleId="95">
+  <w:style w:type="table" w:styleId="807">
     <w:name w:val="List Table 4 - Accent 6"/>
-    <w:basedOn w:val="703"/>
+    <w:basedOn w:val="884"/>
     <w:uiPriority w:val="99"/>
     <w:pPr>
       <w:pBdr/>
@@ -23072,9 +23228,9 @@
       </w:tcPr>
     </w:tblStylePr>
   </w:style>
-  <w:style w:type="table" w:styleId="96">
+  <w:style w:type="table" w:styleId="808">
     <w:name w:val="List Table 5 Dark"/>
-    <w:basedOn w:val="703"/>
+    <w:basedOn w:val="884"/>
     <w:uiPriority w:val="99"/>
     <w:pPr>
       <w:pBdr/>
@@ -23314,9 +23470,9 @@
       </w:tcPr>
     </w:tblStylePr>
   </w:style>
-  <w:style w:type="table" w:styleId="97">
+  <w:style w:type="table" w:styleId="809">
     <w:name w:val="List Table 5 Dark - Accent 1"/>
-    <w:basedOn w:val="703"/>
+    <w:basedOn w:val="884"/>
     <w:uiPriority w:val="99"/>
     <w:pPr>
       <w:pBdr/>
@@ -23556,9 +23712,9 @@
       </w:tcPr>
     </w:tblStylePr>
   </w:style>
-  <w:style w:type="table" w:styleId="98">
+  <w:style w:type="table" w:styleId="810">
     <w:name w:val="List Table 5 Dark - Accent 2"/>
-    <w:basedOn w:val="703"/>
+    <w:basedOn w:val="884"/>
     <w:uiPriority w:val="99"/>
     <w:pPr>
       <w:pBdr/>
@@ -23798,9 +23954,9 @@
       </w:tcPr>
     </w:tblStylePr>
   </w:style>
-  <w:style w:type="table" w:styleId="99">
+  <w:style w:type="table" w:styleId="811">
     <w:name w:val="List Table 5 Dark - Accent 3"/>
-    <w:basedOn w:val="703"/>
+    <w:basedOn w:val="884"/>
     <w:uiPriority w:val="99"/>
     <w:pPr>
       <w:pBdr/>
@@ -24040,9 +24196,9 @@
       </w:tcPr>
     </w:tblStylePr>
   </w:style>
-  <w:style w:type="table" w:styleId="100">
+  <w:style w:type="table" w:styleId="812">
     <w:name w:val="List Table 5 Dark - Accent 4"/>
-    <w:basedOn w:val="703"/>
+    <w:basedOn w:val="884"/>
     <w:uiPriority w:val="99"/>
     <w:pPr>
       <w:pBdr/>
@@ -24282,9 +24438,9 @@
       </w:tcPr>
     </w:tblStylePr>
   </w:style>
-  <w:style w:type="table" w:styleId="101">
+  <w:style w:type="table" w:styleId="813">
     <w:name w:val="List Table 5 Dark - Accent 5"/>
-    <w:basedOn w:val="703"/>
+    <w:basedOn w:val="884"/>
     <w:uiPriority w:val="99"/>
     <w:pPr>
       <w:pBdr/>
@@ -24524,9 +24680,9 @@
       </w:tcPr>
     </w:tblStylePr>
   </w:style>
-  <w:style w:type="table" w:styleId="102">
+  <w:style w:type="table" w:styleId="814">
     <w:name w:val="List Table 5 Dark - Accent 6"/>
-    <w:basedOn w:val="703"/>
+    <w:basedOn w:val="884"/>
     <w:uiPriority w:val="99"/>
     <w:pPr>
       <w:pBdr/>
@@ -24766,9 +24922,9 @@
       </w:tcPr>
     </w:tblStylePr>
   </w:style>
-  <w:style w:type="table" w:styleId="103">
+  <w:style w:type="table" w:styleId="815">
     <w:name w:val="List Table 6 Colorful"/>
-    <w:basedOn w:val="703"/>
+    <w:basedOn w:val="884"/>
     <w:uiPriority w:val="99"/>
     <w:pPr>
       <w:pBdr/>
@@ -24989,9 +25145,9 @@
       </w:tcPr>
     </w:tblStylePr>
   </w:style>
-  <w:style w:type="table" w:styleId="104">
+  <w:style w:type="table" w:styleId="816">
     <w:name w:val="List Table 6 Colorful - Accent 1"/>
-    <w:basedOn w:val="703"/>
+    <w:basedOn w:val="884"/>
     <w:uiPriority w:val="99"/>
     <w:pPr>
       <w:pBdr/>
@@ -25212,9 +25368,9 @@
       </w:tcPr>
     </w:tblStylePr>
   </w:style>
-  <w:style w:type="table" w:styleId="105">
+  <w:style w:type="table" w:styleId="817">
     <w:name w:val="List Table 6 Colorful - Accent 2"/>
-    <w:basedOn w:val="703"/>
+    <w:basedOn w:val="884"/>
     <w:uiPriority w:val="99"/>
     <w:pPr>
       <w:pBdr/>
@@ -25435,9 +25591,9 @@
       </w:tcPr>
     </w:tblStylePr>
   </w:style>
-  <w:style w:type="table" w:styleId="106">
+  <w:style w:type="table" w:styleId="818">
     <w:name w:val="List Table 6 Colorful - Accent 3"/>
-    <w:basedOn w:val="703"/>
+    <w:basedOn w:val="884"/>
     <w:uiPriority w:val="99"/>
     <w:pPr>
       <w:pBdr/>
@@ -25658,9 +25814,9 @@
       </w:tcPr>
     </w:tblStylePr>
   </w:style>
-  <w:style w:type="table" w:styleId="107">
+  <w:style w:type="table" w:styleId="819">
     <w:name w:val="List Table 6 Colorful - Accent 4"/>
-    <w:basedOn w:val="703"/>
+    <w:basedOn w:val="884"/>
     <w:uiPriority w:val="99"/>
     <w:pPr>
       <w:pBdr/>
@@ -25881,9 +26037,9 @@
       </w:tcPr>
     </w:tblStylePr>
   </w:style>
-  <w:style w:type="table" w:styleId="108">
+  <w:style w:type="table" w:styleId="820">
     <w:name w:val="List Table 6 Colorful - Accent 5"/>
-    <w:basedOn w:val="703"/>
+    <w:basedOn w:val="884"/>
     <w:uiPriority w:val="99"/>
     <w:pPr>
       <w:pBdr/>
@@ -26104,9 +26260,9 @@
       </w:tcPr>
     </w:tblStylePr>
   </w:style>
-  <w:style w:type="table" w:styleId="109">
+  <w:style w:type="table" w:styleId="821">
     <w:name w:val="List Table 6 Colorful - Accent 6"/>
-    <w:basedOn w:val="703"/>
+    <w:basedOn w:val="884"/>
     <w:uiPriority w:val="99"/>
     <w:pPr>
       <w:pBdr/>
@@ -26327,9 +26483,9 @@
       </w:tcPr>
     </w:tblStylePr>
   </w:style>
-  <w:style w:type="table" w:styleId="110">
+  <w:style w:type="table" w:styleId="822">
     <w:name w:val="List Table 7 Colorful"/>
-    <w:basedOn w:val="703"/>
+    <w:basedOn w:val="884"/>
     <w:uiPriority w:val="99"/>
     <w:pPr>
       <w:pBdr/>
@@ -26428,11 +26584,11 @@
         <w:tblBorders/>
       </w:tblPr>
       <w:tcPr>
-        <w:shd w:color="ffffff"/>
-        <w:tcBorders>
-          <w:top w:val="none"/>
-          <w:left w:val="none"/>
-          <w:bottom w:val="none"/>
+        <w:shd w:val="clear" w:color="ffffff"/>
+        <w:tcBorders>
+          <w:top w:val="none" w:color="000000" w:sz="4" w:space="0"/>
+          <w:left w:val="none" w:color="000000" w:sz="4" w:space="0"/>
+          <w:bottom w:val="none" w:color="000000" w:sz="4" w:space="0"/>
           <w:right w:val="single" w:color="000000" w:themeColor="text1" w:themeTint="80" w:sz="4" w:space="0"/>
         </w:tcBorders>
       </w:tcPr>
@@ -26455,10 +26611,10 @@
       <w:tcPr>
         <w:shd w:val="clear" w:color="ffffff" w:themeColor="light1" w:fill="ffffff" w:themeFill="light1"/>
         <w:tcBorders>
-          <w:top w:val="none"/>
-          <w:left w:val="none"/>
+          <w:top w:val="none" w:color="000000" w:sz="4" w:space="0"/>
+          <w:left w:val="none" w:color="000000" w:sz="4" w:space="0"/>
           <w:bottom w:val="single" w:color="000000" w:themeColor="text1" w:themeTint="80" w:sz="4" w:space="0"/>
-          <w:right w:val="none"/>
+          <w:right w:val="none" w:color="000000" w:sz="4" w:space="0"/>
         </w:tcBorders>
       </w:tcPr>
     </w:tblStylePr>
@@ -26478,12 +26634,12 @@
         <w:tblBorders/>
       </w:tblPr>
       <w:tcPr>
-        <w:shd w:color="ffffff"/>
-        <w:tcBorders>
-          <w:top w:val="none"/>
+        <w:shd w:val="clear" w:color="ffffff"/>
+        <w:tcBorders>
+          <w:top w:val="none" w:color="000000" w:sz="4" w:space="0"/>
           <w:left w:val="single" w:color="000000" w:themeColor="text1" w:themeTint="80" w:sz="4" w:space="0"/>
-          <w:bottom w:val="none"/>
-          <w:right w:val="none"/>
+          <w:bottom w:val="none" w:color="000000" w:sz="4" w:space="0"/>
+          <w:right w:val="none" w:color="000000" w:sz="4" w:space="0"/>
         </w:tcBorders>
       </w:tcPr>
     </w:tblStylePr>
@@ -26506,9 +26662,9 @@
         <w:shd w:val="clear" w:color="ffffff" w:themeColor="light1" w:fill="ffffff" w:themeFill="light1"/>
         <w:tcBorders>
           <w:top w:val="single" w:color="000000" w:themeColor="text1" w:themeTint="80" w:sz="4" w:space="0"/>
-          <w:left w:val="none"/>
-          <w:bottom w:val="none"/>
-          <w:right w:val="none"/>
+          <w:left w:val="none" w:color="000000" w:sz="4" w:space="0"/>
+          <w:bottom w:val="none" w:color="000000" w:sz="4" w:space="0"/>
+          <w:right w:val="none" w:color="000000" w:sz="4" w:space="0"/>
         </w:tcBorders>
       </w:tcPr>
     </w:tblStylePr>
@@ -26583,9 +26739,9 @@
       </w:tcPr>
     </w:tblStylePr>
   </w:style>
-  <w:style w:type="table" w:styleId="111">
+  <w:style w:type="table" w:styleId="823">
     <w:name w:val="List Table 7 Colorful - Accent 1"/>
-    <w:basedOn w:val="703"/>
+    <w:basedOn w:val="884"/>
     <w:uiPriority w:val="99"/>
     <w:pPr>
       <w:pBdr/>
@@ -26684,11 +26840,11 @@
         <w:tblBorders/>
       </w:tblPr>
       <w:tcPr>
-        <w:shd w:color="ffffff"/>
-        <w:tcBorders>
-          <w:top w:val="none"/>
-          <w:left w:val="none"/>
-          <w:bottom w:val="none"/>
+        <w:shd w:val="clear" w:color="ffffff"/>
+        <w:tcBorders>
+          <w:top w:val="none" w:color="000000" w:sz="4" w:space="0"/>
+          <w:left w:val="none" w:color="000000" w:sz="4" w:space="0"/>
+          <w:bottom w:val="none" w:color="000000" w:sz="4" w:space="0"/>
           <w:right w:val="single" w:color="000000" w:themeColor="accent1" w:sz="4" w:space="0"/>
         </w:tcBorders>
       </w:tcPr>
@@ -26711,10 +26867,10 @@
       <w:tcPr>
         <w:shd w:val="clear" w:color="ffffff" w:themeColor="light1" w:fill="ffffff" w:themeFill="light1"/>
         <w:tcBorders>
-          <w:top w:val="none"/>
-          <w:left w:val="none"/>
+          <w:top w:val="none" w:color="000000" w:sz="4" w:space="0"/>
+          <w:left w:val="none" w:color="000000" w:sz="4" w:space="0"/>
           <w:bottom w:val="single" w:color="000000" w:themeColor="accent1" w:sz="4" w:space="0"/>
-          <w:right w:val="none"/>
+          <w:right w:val="none" w:color="000000" w:sz="4" w:space="0"/>
         </w:tcBorders>
       </w:tcPr>
     </w:tblStylePr>
@@ -26734,12 +26890,12 @@
         <w:tblBorders/>
       </w:tblPr>
       <w:tcPr>
-        <w:shd w:color="ffffff"/>
-        <w:tcBorders>
-          <w:top w:val="none"/>
+        <w:shd w:val="clear" w:color="ffffff"/>
+        <w:tcBorders>
+          <w:top w:val="none" w:color="000000" w:sz="4" w:space="0"/>
           <w:left w:val="single" w:color="000000" w:themeColor="accent1" w:sz="4" w:space="0"/>
-          <w:bottom w:val="none"/>
-          <w:right w:val="none"/>
+          <w:bottom w:val="none" w:color="000000" w:sz="4" w:space="0"/>
+          <w:right w:val="none" w:color="000000" w:sz="4" w:space="0"/>
         </w:tcBorders>
       </w:tcPr>
     </w:tblStylePr>
@@ -26762,9 +26918,9 @@
         <w:shd w:val="clear" w:color="ffffff" w:themeColor="light1" w:fill="ffffff" w:themeFill="light1"/>
         <w:tcBorders>
           <w:top w:val="single" w:color="000000" w:themeColor="accent1" w:sz="4" w:space="0"/>
-          <w:left w:val="none"/>
-          <w:bottom w:val="none"/>
-          <w:right w:val="none"/>
+          <w:left w:val="none" w:color="000000" w:sz="4" w:space="0"/>
+          <w:bottom w:val="none" w:color="000000" w:sz="4" w:space="0"/>
+          <w:right w:val="none" w:color="000000" w:sz="4" w:space="0"/>
         </w:tcBorders>
       </w:tcPr>
     </w:tblStylePr>
@@ -26839,9 +26995,9 @@
       </w:tcPr>
     </w:tblStylePr>
   </w:style>
-  <w:style w:type="table" w:styleId="112">
+  <w:style w:type="table" w:styleId="824">
     <w:name w:val="List Table 7 Colorful - Accent 2"/>
-    <w:basedOn w:val="703"/>
+    <w:basedOn w:val="884"/>
     <w:uiPriority w:val="99"/>
     <w:pPr>
       <w:pBdr/>
@@ -26940,11 +27096,11 @@
         <w:tblBorders/>
       </w:tblPr>
       <w:tcPr>
-        <w:shd w:color="ffffff"/>
-        <w:tcBorders>
-          <w:top w:val="none"/>
-          <w:left w:val="none"/>
-          <w:bottom w:val="none"/>
+        <w:shd w:val="clear" w:color="ffffff"/>
+        <w:tcBorders>
+          <w:top w:val="none" w:color="000000" w:sz="4" w:space="0"/>
+          <w:left w:val="none" w:color="000000" w:sz="4" w:space="0"/>
+          <w:bottom w:val="none" w:color="000000" w:sz="4" w:space="0"/>
           <w:right w:val="single" w:color="000000" w:themeColor="accent2" w:themeTint="97" w:sz="4" w:space="0"/>
         </w:tcBorders>
       </w:tcPr>
@@ -26967,10 +27123,10 @@
       <w:tcPr>
         <w:shd w:val="clear" w:color="ffffff" w:themeColor="light1" w:fill="ffffff" w:themeFill="light1"/>
         <w:tcBorders>
-          <w:top w:val="none"/>
-          <w:left w:val="none"/>
+          <w:top w:val="none" w:color="000000" w:sz="4" w:space="0"/>
+          <w:left w:val="none" w:color="000000" w:sz="4" w:space="0"/>
           <w:bottom w:val="single" w:color="000000" w:themeColor="accent2" w:themeTint="97" w:sz="4" w:space="0"/>
-          <w:right w:val="none"/>
+          <w:right w:val="none" w:color="000000" w:sz="4" w:space="0"/>
         </w:tcBorders>
       </w:tcPr>
     </w:tblStylePr>
@@ -26990,12 +27146,12 @@
         <w:tblBorders/>
       </w:tblPr>
       <w:tcPr>
-        <w:shd w:color="ffffff"/>
-        <w:tcBorders>
-          <w:top w:val="none"/>
+        <w:shd w:val="clear" w:color="ffffff"/>
+        <w:tcBorders>
+          <w:top w:val="none" w:color="000000" w:sz="4" w:space="0"/>
           <w:left w:val="single" w:color="000000" w:themeColor="accent2" w:themeTint="97" w:sz="4" w:space="0"/>
-          <w:bottom w:val="none"/>
-          <w:right w:val="none"/>
+          <w:bottom w:val="none" w:color="000000" w:sz="4" w:space="0"/>
+          <w:right w:val="none" w:color="000000" w:sz="4" w:space="0"/>
         </w:tcBorders>
       </w:tcPr>
     </w:tblStylePr>
@@ -27018,9 +27174,9 @@
         <w:shd w:val="clear" w:color="ffffff" w:themeColor="light1" w:fill="ffffff" w:themeFill="light1"/>
         <w:tcBorders>
           <w:top w:val="single" w:color="000000" w:themeColor="accent2" w:themeTint="97" w:sz="4" w:space="0"/>
-          <w:left w:val="none"/>
-          <w:bottom w:val="none"/>
-          <w:right w:val="none"/>
+          <w:left w:val="none" w:color="000000" w:sz="4" w:space="0"/>
+          <w:bottom w:val="none" w:color="000000" w:sz="4" w:space="0"/>
+          <w:right w:val="none" w:color="000000" w:sz="4" w:space="0"/>
         </w:tcBorders>
       </w:tcPr>
     </w:tblStylePr>
@@ -27095,9 +27251,9 @@
       </w:tcPr>
     </w:tblStylePr>
   </w:style>
-  <w:style w:type="table" w:styleId="113">
+  <w:style w:type="table" w:styleId="825">
     <w:name w:val="List Table 7 Colorful - Accent 3"/>
-    <w:basedOn w:val="703"/>
+    <w:basedOn w:val="884"/>
     <w:uiPriority w:val="99"/>
     <w:pPr>
       <w:pBdr/>
@@ -27196,11 +27352,11 @@
         <w:tblBorders/>
       </w:tblPr>
       <w:tcPr>
-        <w:shd w:color="ffffff"/>
-        <w:tcBorders>
-          <w:top w:val="none"/>
-          <w:left w:val="none"/>
-          <w:bottom w:val="none"/>
+        <w:shd w:val="clear" w:color="ffffff"/>
+        <w:tcBorders>
+          <w:top w:val="none" w:color="000000" w:sz="4" w:space="0"/>
+          <w:left w:val="none" w:color="000000" w:sz="4" w:space="0"/>
+          <w:bottom w:val="none" w:color="000000" w:sz="4" w:space="0"/>
           <w:right w:val="single" w:color="000000" w:themeColor="accent3" w:themeTint="98" w:sz="4" w:space="0"/>
         </w:tcBorders>
       </w:tcPr>
@@ -27223,10 +27379,10 @@
       <w:tcPr>
         <w:shd w:val="clear" w:color="ffffff" w:themeColor="light1" w:fill="ffffff" w:themeFill="light1"/>
         <w:tcBorders>
-          <w:top w:val="none"/>
-          <w:left w:val="none"/>
+          <w:top w:val="none" w:color="000000" w:sz="4" w:space="0"/>
+          <w:left w:val="none" w:color="000000" w:sz="4" w:space="0"/>
           <w:bottom w:val="single" w:color="000000" w:themeColor="accent3" w:themeTint="98" w:sz="4" w:space="0"/>
-          <w:right w:val="none"/>
+          <w:right w:val="none" w:color="000000" w:sz="4" w:space="0"/>
         </w:tcBorders>
       </w:tcPr>
     </w:tblStylePr>
@@ -27246,12 +27402,12 @@
         <w:tblBorders/>
       </w:tblPr>
       <w:tcPr>
-        <w:shd w:color="ffffff"/>
-        <w:tcBorders>
-          <w:top w:val="none"/>
+        <w:shd w:val="clear" w:color="ffffff"/>
+        <w:tcBorders>
+          <w:top w:val="none" w:color="000000" w:sz="4" w:space="0"/>
           <w:left w:val="single" w:color="000000" w:themeColor="accent3" w:themeTint="98" w:sz="4" w:space="0"/>
-          <w:bottom w:val="none"/>
-          <w:right w:val="none"/>
+          <w:bottom w:val="none" w:color="000000" w:sz="4" w:space="0"/>
+          <w:right w:val="none" w:color="000000" w:sz="4" w:space="0"/>
         </w:tcBorders>
       </w:tcPr>
     </w:tblStylePr>
@@ -27274,9 +27430,9 @@
         <w:shd w:val="clear" w:color="ffffff" w:themeColor="light1" w:fill="ffffff" w:themeFill="light1"/>
         <w:tcBorders>
           <w:top w:val="single" w:color="000000" w:themeColor="accent3" w:themeTint="98" w:sz="4" w:space="0"/>
-          <w:left w:val="none"/>
-          <w:bottom w:val="none"/>
-          <w:right w:val="none"/>
+          <w:left w:val="none" w:color="000000" w:sz="4" w:space="0"/>
+          <w:bottom w:val="none" w:color="000000" w:sz="4" w:space="0"/>
+          <w:right w:val="none" w:color="000000" w:sz="4" w:space="0"/>
         </w:tcBorders>
       </w:tcPr>
     </w:tblStylePr>
@@ -27351,9 +27507,9 @@
       </w:tcPr>
     </w:tblStylePr>
   </w:style>
-  <w:style w:type="table" w:styleId="114">
+  <w:style w:type="table" w:styleId="826">
     <w:name w:val="List Table 7 Colorful - Accent 4"/>
-    <w:basedOn w:val="703"/>
+    <w:basedOn w:val="884"/>
     <w:uiPriority w:val="99"/>
     <w:pPr>
       <w:pBdr/>
@@ -27452,11 +27608,11 @@
         <w:tblBorders/>
       </w:tblPr>
       <w:tcPr>
-        <w:shd w:color="ffffff"/>
-        <w:tcBorders>
-          <w:top w:val="none"/>
-          <w:left w:val="none"/>
-          <w:bottom w:val="none"/>
+        <w:shd w:val="clear" w:color="ffffff"/>
+        <w:tcBorders>
+          <w:top w:val="none" w:color="000000" w:sz="4" w:space="0"/>
+          <w:left w:val="none" w:color="000000" w:sz="4" w:space="0"/>
+          <w:bottom w:val="none" w:color="000000" w:sz="4" w:space="0"/>
           <w:right w:val="single" w:color="000000" w:themeColor="accent4" w:themeTint="9A" w:sz="4" w:space="0"/>
         </w:tcBorders>
       </w:tcPr>
@@ -27479,10 +27635,10 @@
       <w:tcPr>
         <w:shd w:val="clear" w:color="ffffff" w:themeColor="light1" w:fill="ffffff" w:themeFill="light1"/>
         <w:tcBorders>
-          <w:top w:val="none"/>
-          <w:left w:val="none"/>
+          <w:top w:val="none" w:color="000000" w:sz="4" w:space="0"/>
+          <w:left w:val="none" w:color="000000" w:sz="4" w:space="0"/>
           <w:bottom w:val="single" w:color="000000" w:themeColor="accent4" w:themeTint="9A" w:sz="4" w:space="0"/>
-          <w:right w:val="none"/>
+          <w:right w:val="none" w:color="000000" w:sz="4" w:space="0"/>
         </w:tcBorders>
       </w:tcPr>
     </w:tblStylePr>
@@ -27502,12 +27658,12 @@
         <w:tblBorders/>
       </w:tblPr>
       <w:tcPr>
-        <w:shd w:color="ffffff"/>
-        <w:tcBorders>
-          <w:top w:val="none"/>
+        <w:shd w:val="clear" w:color="ffffff"/>
+        <w:tcBorders>
+          <w:top w:val="none" w:color="000000" w:sz="4" w:space="0"/>
           <w:left w:val="single" w:color="000000" w:themeColor="accent4" w:themeTint="9A" w:sz="4" w:space="0"/>
-          <w:bottom w:val="none"/>
-          <w:right w:val="none"/>
+          <w:bottom w:val="none" w:color="000000" w:sz="4" w:space="0"/>
+          <w:right w:val="none" w:color="000000" w:sz="4" w:space="0"/>
         </w:tcBorders>
       </w:tcPr>
     </w:tblStylePr>
@@ -27530,9 +27686,9 @@
         <w:shd w:val="clear" w:color="ffffff" w:themeColor="light1" w:fill="ffffff" w:themeFill="light1"/>
         <w:tcBorders>
           <w:top w:val="single" w:color="000000" w:themeColor="accent4" w:themeTint="9A" w:sz="4" w:space="0"/>
-          <w:left w:val="none"/>
-          <w:bottom w:val="none"/>
-          <w:right w:val="none"/>
+          <w:left w:val="none" w:color="000000" w:sz="4" w:space="0"/>
+          <w:bottom w:val="none" w:color="000000" w:sz="4" w:space="0"/>
+          <w:right w:val="none" w:color="000000" w:sz="4" w:space="0"/>
         </w:tcBorders>
       </w:tcPr>
     </w:tblStylePr>
@@ -27607,9 +27763,9 @@
       </w:tcPr>
     </w:tblStylePr>
   </w:style>
-  <w:style w:type="table" w:styleId="115">
+  <w:style w:type="table" w:styleId="827">
     <w:name w:val="List Table 7 Colorful - Accent 5"/>
-    <w:basedOn w:val="703"/>
+    <w:basedOn w:val="884"/>
     <w:uiPriority w:val="99"/>
     <w:pPr>
       <w:pBdr/>
@@ -27708,11 +27864,11 @@
         <w:tblBorders/>
       </w:tblPr>
       <w:tcPr>
-        <w:shd w:color="ffffff"/>
-        <w:tcBorders>
-          <w:top w:val="none"/>
-          <w:left w:val="none"/>
-          <w:bottom w:val="none"/>
+        <w:shd w:val="clear" w:color="ffffff"/>
+        <w:tcBorders>
+          <w:top w:val="none" w:color="000000" w:sz="4" w:space="0"/>
+          <w:left w:val="none" w:color="000000" w:sz="4" w:space="0"/>
+          <w:bottom w:val="none" w:color="000000" w:sz="4" w:space="0"/>
           <w:right w:val="single" w:color="000000" w:themeColor="accent5" w:themeTint="9A" w:sz="4" w:space="0"/>
         </w:tcBorders>
       </w:tcPr>
@@ -27735,10 +27891,10 @@
       <w:tcPr>
         <w:shd w:val="clear" w:color="ffffff" w:themeColor="light1" w:fill="ffffff" w:themeFill="light1"/>
         <w:tcBorders>
-          <w:top w:val="none"/>
-          <w:left w:val="none"/>
+          <w:top w:val="none" w:color="000000" w:sz="4" w:space="0"/>
+          <w:left w:val="none" w:color="000000" w:sz="4" w:space="0"/>
           <w:bottom w:val="single" w:color="000000" w:themeColor="accent5" w:themeTint="9A" w:sz="4" w:space="0"/>
-          <w:right w:val="none"/>
+          <w:right w:val="none" w:color="000000" w:sz="4" w:space="0"/>
         </w:tcBorders>
       </w:tcPr>
     </w:tblStylePr>
@@ -27758,12 +27914,12 @@
         <w:tblBorders/>
       </w:tblPr>
       <w:tcPr>
-        <w:shd w:color="ffffff"/>
-        <w:tcBorders>
-          <w:top w:val="none"/>
+        <w:shd w:val="clear" w:color="ffffff"/>
+        <w:tcBorders>
+          <w:top w:val="none" w:color="000000" w:sz="4" w:space="0"/>
           <w:left w:val="single" w:color="000000" w:themeColor="accent5" w:themeTint="9A" w:sz="4" w:space="0"/>
-          <w:bottom w:val="none"/>
-          <w:right w:val="none"/>
+          <w:bottom w:val="none" w:color="000000" w:sz="4" w:space="0"/>
+          <w:right w:val="none" w:color="000000" w:sz="4" w:space="0"/>
         </w:tcBorders>
       </w:tcPr>
     </w:tblStylePr>
@@ -27786,9 +27942,9 @@
         <w:shd w:val="clear" w:color="ffffff" w:themeColor="light1" w:fill="ffffff" w:themeFill="light1"/>
         <w:tcBorders>
           <w:top w:val="single" w:color="000000" w:themeColor="accent5" w:themeTint="9A" w:sz="4" w:space="0"/>
-          <w:left w:val="none"/>
-          <w:bottom w:val="none"/>
-          <w:right w:val="none"/>
+          <w:left w:val="none" w:color="000000" w:sz="4" w:space="0"/>
+          <w:bottom w:val="none" w:color="000000" w:sz="4" w:space="0"/>
+          <w:right w:val="none" w:color="000000" w:sz="4" w:space="0"/>
         </w:tcBorders>
       </w:tcPr>
     </w:tblStylePr>
@@ -27863,9 +28019,9 @@
       </w:tcPr>
     </w:tblStylePr>
   </w:style>
-  <w:style w:type="table" w:styleId="116">
+  <w:style w:type="table" w:styleId="828">
     <w:name w:val="List Table 7 Colorful - Accent 6"/>
-    <w:basedOn w:val="703"/>
+    <w:basedOn w:val="884"/>
     <w:uiPriority w:val="99"/>
     <w:pPr>
       <w:pBdr/>
@@ -27964,11 +28120,11 @@
         <w:tblBorders/>
       </w:tblPr>
       <w:tcPr>
-        <w:shd w:color="ffffff"/>
-        <w:tcBorders>
-          <w:top w:val="none"/>
-          <w:left w:val="none"/>
-          <w:bottom w:val="none"/>
+        <w:shd w:val="clear" w:color="ffffff"/>
+        <w:tcBorders>
+          <w:top w:val="none" w:color="000000" w:sz="4" w:space="0"/>
+          <w:left w:val="none" w:color="000000" w:sz="4" w:space="0"/>
+          <w:bottom w:val="none" w:color="000000" w:sz="4" w:space="0"/>
           <w:right w:val="single" w:color="000000" w:themeColor="accent6" w:themeTint="98" w:sz="4" w:space="0"/>
         </w:tcBorders>
       </w:tcPr>
@@ -27991,10 +28147,10 @@
       <w:tcPr>
         <w:shd w:val="clear" w:color="ffffff" w:themeColor="light1" w:fill="ffffff" w:themeFill="light1"/>
         <w:tcBorders>
-          <w:top w:val="none"/>
-          <w:left w:val="none"/>
+          <w:top w:val="none" w:color="000000" w:sz="4" w:space="0"/>
+          <w:left w:val="none" w:color="000000" w:sz="4" w:space="0"/>
           <w:bottom w:val="single" w:color="000000" w:themeColor="accent6" w:themeTint="98" w:sz="4" w:space="0"/>
-          <w:right w:val="none"/>
+          <w:right w:val="none" w:color="000000" w:sz="4" w:space="0"/>
         </w:tcBorders>
       </w:tcPr>
     </w:tblStylePr>
@@ -28014,12 +28170,12 @@
         <w:tblBorders/>
       </w:tblPr>
       <w:tcPr>
-        <w:shd w:color="ffffff"/>
-        <w:tcBorders>
-          <w:top w:val="none"/>
+        <w:shd w:val="clear" w:color="ffffff"/>
+        <w:tcBorders>
+          <w:top w:val="none" w:color="000000" w:sz="4" w:space="0"/>
           <w:left w:val="single" w:color="000000" w:themeColor="accent6" w:themeTint="98" w:sz="4" w:space="0"/>
-          <w:bottom w:val="none"/>
-          <w:right w:val="none"/>
+          <w:bottom w:val="none" w:color="000000" w:sz="4" w:space="0"/>
+          <w:right w:val="none" w:color="000000" w:sz="4" w:space="0"/>
         </w:tcBorders>
       </w:tcPr>
     </w:tblStylePr>
@@ -28042,9 +28198,9 @@
         <w:shd w:val="clear" w:color="ffffff" w:themeColor="light1" w:fill="ffffff" w:themeFill="light1"/>
         <w:tcBorders>
           <w:top w:val="single" w:color="000000" w:themeColor="accent6" w:themeTint="98" w:sz="4" w:space="0"/>
-          <w:left w:val="none"/>
-          <w:bottom w:val="none"/>
-          <w:right w:val="none"/>
+          <w:left w:val="none" w:color="000000" w:sz="4" w:space="0"/>
+          <w:bottom w:val="none" w:color="000000" w:sz="4" w:space="0"/>
+          <w:right w:val="none" w:color="000000" w:sz="4" w:space="0"/>
         </w:tcBorders>
       </w:tcPr>
     </w:tblStylePr>
@@ -28119,9 +28275,9 @@
       </w:tcPr>
     </w:tblStylePr>
   </w:style>
-  <w:style w:type="table" w:styleId="117">
+  <w:style w:type="table" w:styleId="829">
     <w:name w:val="Lined - Accent"/>
-    <w:basedOn w:val="703"/>
+    <w:basedOn w:val="884"/>
     <w:uiPriority w:val="99"/>
     <w:pPr>
       <w:pBdr/>
@@ -28356,9 +28512,9 @@
       </w:tcPr>
     </w:tblStylePr>
   </w:style>
-  <w:style w:type="table" w:styleId="118">
+  <w:style w:type="table" w:styleId="830">
     <w:name w:val="Lined - Accent 1"/>
-    <w:basedOn w:val="703"/>
+    <w:basedOn w:val="884"/>
     <w:uiPriority w:val="99"/>
     <w:pPr>
       <w:pBdr/>
@@ -28593,9 +28749,9 @@
       </w:tcPr>
     </w:tblStylePr>
   </w:style>
-  <w:style w:type="table" w:styleId="119">
+  <w:style w:type="table" w:styleId="831">
     <w:name w:val="Lined - Accent 2"/>
-    <w:basedOn w:val="703"/>
+    <w:basedOn w:val="884"/>
     <w:uiPriority w:val="99"/>
     <w:pPr>
       <w:pBdr/>
@@ -28830,9 +28986,9 @@
       </w:tcPr>
     </w:tblStylePr>
   </w:style>
-  <w:style w:type="table" w:styleId="120">
+  <w:style w:type="table" w:styleId="832">
     <w:name w:val="Lined - Accent 3"/>
-    <w:basedOn w:val="703"/>
+    <w:basedOn w:val="884"/>
     <w:uiPriority w:val="99"/>
     <w:pPr>
       <w:pBdr/>
@@ -29067,9 +29223,9 @@
       </w:tcPr>
     </w:tblStylePr>
   </w:style>
-  <w:style w:type="table" w:styleId="121">
+  <w:style w:type="table" w:styleId="833">
     <w:name w:val="Lined - Accent 4"/>
-    <w:basedOn w:val="703"/>
+    <w:basedOn w:val="884"/>
     <w:uiPriority w:val="99"/>
     <w:pPr>
       <w:pBdr/>
@@ -29304,9 +29460,9 @@
       </w:tcPr>
     </w:tblStylePr>
   </w:style>
-  <w:style w:type="table" w:styleId="122">
+  <w:style w:type="table" w:styleId="834">
     <w:name w:val="Lined - Accent 5"/>
-    <w:basedOn w:val="703"/>
+    <w:basedOn w:val="884"/>
     <w:uiPriority w:val="99"/>
     <w:pPr>
       <w:pBdr/>
@@ -29541,9 +29697,9 @@
       </w:tcPr>
     </w:tblStylePr>
   </w:style>
-  <w:style w:type="table" w:styleId="123">
+  <w:style w:type="table" w:styleId="835">
     <w:name w:val="Lined - Accent 6"/>
-    <w:basedOn w:val="703"/>
+    <w:basedOn w:val="884"/>
     <w:uiPriority w:val="99"/>
     <w:pPr>
       <w:pBdr/>
@@ -29778,9 +29934,9 @@
       </w:tcPr>
     </w:tblStylePr>
   </w:style>
-  <w:style w:type="table" w:styleId="124">
+  <w:style w:type="table" w:styleId="836">
     <w:name w:val="Bordered &amp; Lined - Accent"/>
-    <w:basedOn w:val="703"/>
+    <w:basedOn w:val="884"/>
     <w:uiPriority w:val="99"/>
     <w:pPr>
       <w:pBdr/>
@@ -30022,9 +30178,9 @@
       </w:tcPr>
     </w:tblStylePr>
   </w:style>
-  <w:style w:type="table" w:styleId="125">
+  <w:style w:type="table" w:styleId="837">
     <w:name w:val="Bordered &amp; Lined - Accent 1"/>
-    <w:basedOn w:val="703"/>
+    <w:basedOn w:val="884"/>
     <w:uiPriority w:val="99"/>
     <w:pPr>
       <w:pBdr/>
@@ -30266,9 +30422,9 @@
       </w:tcPr>
     </w:tblStylePr>
   </w:style>
-  <w:style w:type="table" w:styleId="126">
+  <w:style w:type="table" w:styleId="838">
     <w:name w:val="Bordered &amp; Lined - Accent 2"/>
-    <w:basedOn w:val="703"/>
+    <w:basedOn w:val="884"/>
     <w:uiPriority w:val="99"/>
     <w:pPr>
       <w:pBdr/>
@@ -30510,9 +30666,9 @@
       </w:tcPr>
     </w:tblStylePr>
   </w:style>
-  <w:style w:type="table" w:styleId="127">
+  <w:style w:type="table" w:styleId="839">
     <w:name w:val="Bordered &amp; Lined - Accent 3"/>
-    <w:basedOn w:val="703"/>
+    <w:basedOn w:val="884"/>
     <w:uiPriority w:val="99"/>
     <w:pPr>
       <w:pBdr/>
@@ -30754,9 +30910,9 @@
       </w:tcPr>
     </w:tblStylePr>
   </w:style>
-  <w:style w:type="table" w:styleId="128">
+  <w:style w:type="table" w:styleId="840">
     <w:name w:val="Bordered &amp; Lined - Accent 4"/>
-    <w:basedOn w:val="703"/>
+    <w:basedOn w:val="884"/>
     <w:uiPriority w:val="99"/>
     <w:pPr>
       <w:pBdr/>
@@ -30998,9 +31154,9 @@
       </w:tcPr>
     </w:tblStylePr>
   </w:style>
-  <w:style w:type="table" w:styleId="129">
+  <w:style w:type="table" w:styleId="841">
     <w:name w:val="Bordered &amp; Lined - Accent 5"/>
-    <w:basedOn w:val="703"/>
+    <w:basedOn w:val="884"/>
     <w:uiPriority w:val="99"/>
     <w:pPr>
       <w:pBdr/>
@@ -31242,9 +31398,9 @@
       </w:tcPr>
     </w:tblStylePr>
   </w:style>
-  <w:style w:type="table" w:styleId="130">
+  <w:style w:type="table" w:styleId="842">
     <w:name w:val="Bordered &amp; Lined - Accent 6"/>
-    <w:basedOn w:val="703"/>
+    <w:basedOn w:val="884"/>
     <w:uiPriority w:val="99"/>
     <w:pPr>
       <w:pBdr/>
@@ -31486,9 +31642,9 @@
       </w:tcPr>
     </w:tblStylePr>
   </w:style>
-  <w:style w:type="table" w:styleId="131">
+  <w:style w:type="table" w:styleId="843">
     <w:name w:val="Bordered"/>
-    <w:basedOn w:val="703"/>
+    <w:basedOn w:val="884"/>
     <w:uiPriority w:val="99"/>
     <w:pPr>
       <w:pBdr/>
@@ -31717,9 +31873,9 @@
       </w:tcPr>
     </w:tblStylePr>
   </w:style>
-  <w:style w:type="table" w:styleId="132">
+  <w:style w:type="table" w:styleId="844">
     <w:name w:val="Bordered - Accent 1"/>
-    <w:basedOn w:val="703"/>
+    <w:basedOn w:val="884"/>
     <w:uiPriority w:val="99"/>
     <w:pPr>
       <w:pBdr/>
@@ -31948,9 +32104,9 @@
       </w:tcPr>
     </w:tblStylePr>
   </w:style>
-  <w:style w:type="table" w:styleId="133">
+  <w:style w:type="table" w:styleId="845">
     <w:name w:val="Bordered - Accent 2"/>
-    <w:basedOn w:val="703"/>
+    <w:basedOn w:val="884"/>
     <w:uiPriority w:val="99"/>
     <w:pPr>
       <w:pBdr/>
@@ -32179,9 +32335,9 @@
       </w:tcPr>
     </w:tblStylePr>
   </w:style>
-  <w:style w:type="table" w:styleId="134">
+  <w:style w:type="table" w:styleId="846">
     <w:name w:val="Bordered - Accent 3"/>
-    <w:basedOn w:val="703"/>
+    <w:basedOn w:val="884"/>
     <w:uiPriority w:val="99"/>
     <w:pPr>
       <w:pBdr/>
@@ -32410,9 +32566,9 @@
       </w:tcPr>
     </w:tblStylePr>
   </w:style>
-  <w:style w:type="table" w:styleId="135">
+  <w:style w:type="table" w:styleId="847">
     <w:name w:val="Bordered - Accent 4"/>
-    <w:basedOn w:val="703"/>
+    <w:basedOn w:val="884"/>
     <w:uiPriority w:val="99"/>
     <w:pPr>
       <w:pBdr/>
@@ -32641,9 +32797,9 @@
       </w:tcPr>
     </w:tblStylePr>
   </w:style>
-  <w:style w:type="table" w:styleId="136">
+  <w:style w:type="table" w:styleId="848">
     <w:name w:val="Bordered - Accent 5"/>
-    <w:basedOn w:val="703"/>
+    <w:basedOn w:val="884"/>
     <w:uiPriority w:val="99"/>
     <w:pPr>
       <w:pBdr/>
@@ -32872,9 +33028,9 @@
       </w:tcPr>
     </w:tblStylePr>
   </w:style>
-  <w:style w:type="table" w:styleId="137">
+  <w:style w:type="table" w:styleId="849">
     <w:name w:val="Bordered - Accent 6"/>
-    <w:basedOn w:val="703"/>
+    <w:basedOn w:val="884"/>
     <w:uiPriority w:val="99"/>
     <w:pPr>
       <w:pBdr/>
@@ -33103,10 +33259,10 @@
       </w:tcPr>
     </w:tblStylePr>
   </w:style>
-  <w:style w:type="paragraph" w:styleId="181">
+  <w:style w:type="paragraph" w:styleId="850">
     <w:name w:val="footnote text"/>
-    <w:basedOn w:val="688"/>
-    <w:link w:val="182"/>
+    <w:basedOn w:val="869"/>
+    <w:link w:val="851"/>
     <w:uiPriority w:val="99"/>
     <w:semiHidden/>
     <w:unhideWhenUsed/>
@@ -33120,10 +33276,10 @@
       <w:szCs w:val="20"/>
     </w:rPr>
   </w:style>
-  <w:style w:type="character" w:styleId="182">
+  <w:style w:type="character" w:styleId="851">
     <w:name w:val="Footnote Text Char"/>
-    <w:basedOn w:val="702"/>
-    <w:link w:val="181"/>
+    <w:basedOn w:val="883"/>
+    <w:link w:val="850"/>
     <w:uiPriority w:val="99"/>
     <w:semiHidden/>
     <w:pPr>
@@ -33136,9 +33292,9 @@
       <w:szCs w:val="20"/>
     </w:rPr>
   </w:style>
-  <w:style w:type="character" w:styleId="183">
+  <w:style w:type="character" w:styleId="852">
     <w:name w:val="footnote reference"/>
-    <w:basedOn w:val="702"/>
+    <w:basedOn w:val="883"/>
     <w:uiPriority w:val="99"/>
     <w:semiHidden/>
     <w:unhideWhenUsed/>
@@ -33151,10 +33307,10 @@
       <w:vertAlign w:val="superscript"/>
     </w:rPr>
   </w:style>
-  <w:style w:type="paragraph" w:styleId="184">
+  <w:style w:type="paragraph" w:styleId="853">
     <w:name w:val="endnote text"/>
-    <w:basedOn w:val="688"/>
-    <w:link w:val="185"/>
+    <w:basedOn w:val="869"/>
+    <w:link w:val="854"/>
     <w:uiPriority w:val="99"/>
     <w:semiHidden/>
     <w:unhideWhenUsed/>
@@ -33168,10 +33324,10 @@
       <w:szCs w:val="20"/>
     </w:rPr>
   </w:style>
-  <w:style w:type="character" w:styleId="185">
+  <w:style w:type="character" w:styleId="854">
     <w:name w:val="Endnote Text Char"/>
-    <w:basedOn w:val="702"/>
-    <w:link w:val="184"/>
+    <w:basedOn w:val="883"/>
+    <w:link w:val="853"/>
     <w:uiPriority w:val="99"/>
     <w:semiHidden/>
     <w:pPr>
@@ -33184,9 +33340,9 @@
       <w:szCs w:val="20"/>
     </w:rPr>
   </w:style>
-  <w:style w:type="character" w:styleId="186">
+  <w:style w:type="character" w:styleId="855">
     <w:name w:val="endnote reference"/>
-    <w:basedOn w:val="702"/>
+    <w:basedOn w:val="883"/>
     <w:uiPriority w:val="99"/>
     <w:semiHidden/>
     <w:unhideWhenUsed/>
@@ -33199,9 +33355,9 @@
       <w:vertAlign w:val="superscript"/>
     </w:rPr>
   </w:style>
-  <w:style w:type="character" w:styleId="187">
+  <w:style w:type="character" w:styleId="856">
     <w:name w:val="Hyperlink"/>
-    <w:basedOn w:val="702"/>
+    <w:basedOn w:val="883"/>
     <w:uiPriority w:val="99"/>
     <w:unhideWhenUsed/>
     <w:pPr>
@@ -33214,9 +33370,9 @@
       <w:u w:val="single"/>
     </w:rPr>
   </w:style>
-  <w:style w:type="character" w:styleId="188">
+  <w:style w:type="character" w:styleId="857">
     <w:name w:val="FollowedHyperlink"/>
-    <w:basedOn w:val="702"/>
+    <w:basedOn w:val="883"/>
     <w:uiPriority w:val="99"/>
     <w:semiHidden/>
     <w:unhideWhenUsed/>
@@ -33230,10 +33386,10 @@
       <w:u w:val="single"/>
     </w:rPr>
   </w:style>
-  <w:style w:type="paragraph" w:styleId="189">
+  <w:style w:type="paragraph" w:styleId="858">
     <w:name w:val="toc 1"/>
-    <w:basedOn w:val="688"/>
-    <w:next w:val="688"/>
+    <w:basedOn w:val="869"/>
+    <w:next w:val="869"/>
     <w:uiPriority w:val="39"/>
     <w:unhideWhenUsed/>
     <w:pPr>
@@ -33242,10 +33398,10 @@
       <w:ind/>
     </w:pPr>
   </w:style>
-  <w:style w:type="paragraph" w:styleId="190">
+  <w:style w:type="paragraph" w:styleId="859">
     <w:name w:val="toc 2"/>
-    <w:basedOn w:val="688"/>
-    <w:next w:val="688"/>
+    <w:basedOn w:val="869"/>
+    <w:next w:val="869"/>
     <w:uiPriority w:val="39"/>
     <w:unhideWhenUsed/>
     <w:pPr>
@@ -33254,10 +33410,10 @@
       <w:ind w:left="220"/>
     </w:pPr>
   </w:style>
-  <w:style w:type="paragraph" w:styleId="191">
+  <w:style w:type="paragraph" w:styleId="860">
     <w:name w:val="toc 3"/>
-    <w:basedOn w:val="688"/>
-    <w:next w:val="688"/>
+    <w:basedOn w:val="869"/>
+    <w:next w:val="869"/>
     <w:uiPriority w:val="39"/>
     <w:unhideWhenUsed/>
     <w:pPr>
@@ -33266,10 +33422,10 @@
       <w:ind w:left="440"/>
     </w:pPr>
   </w:style>
-  <w:style w:type="paragraph" w:styleId="192">
+  <w:style w:type="paragraph" w:styleId="861">
     <w:name w:val="toc 4"/>
-    <w:basedOn w:val="688"/>
-    <w:next w:val="688"/>
+    <w:basedOn w:val="869"/>
+    <w:next w:val="869"/>
     <w:uiPriority w:val="39"/>
     <w:unhideWhenUsed/>
     <w:pPr>
@@ -33278,10 +33434,10 @@
       <w:ind w:left="660"/>
     </w:pPr>
   </w:style>
-  <w:style w:type="paragraph" w:styleId="193">
+  <w:style w:type="paragraph" w:styleId="862">
     <w:name w:val="toc 5"/>
-    <w:basedOn w:val="688"/>
-    <w:next w:val="688"/>
+    <w:basedOn w:val="869"/>
+    <w:next w:val="869"/>
     <w:uiPriority w:val="39"/>
     <w:unhideWhenUsed/>
     <w:pPr>
@@ -33290,10 +33446,10 @@
       <w:ind w:left="880"/>
     </w:pPr>
   </w:style>
-  <w:style w:type="paragraph" w:styleId="194">
+  <w:style w:type="paragraph" w:styleId="863">
     <w:name w:val="toc 6"/>
-    <w:basedOn w:val="688"/>
-    <w:next w:val="688"/>
+    <w:basedOn w:val="869"/>
+    <w:next w:val="869"/>
     <w:uiPriority w:val="39"/>
     <w:unhideWhenUsed/>
     <w:pPr>
@@ -33302,10 +33458,10 @@
       <w:ind w:left="1100"/>
     </w:pPr>
   </w:style>
-  <w:style w:type="paragraph" w:styleId="195">
+  <w:style w:type="paragraph" w:styleId="864">
     <w:name w:val="toc 7"/>
-    <w:basedOn w:val="688"/>
-    <w:next w:val="688"/>
+    <w:basedOn w:val="869"/>
+    <w:next w:val="869"/>
     <w:uiPriority w:val="39"/>
     <w:unhideWhenUsed/>
     <w:pPr>
@@ -33314,10 +33470,10 @@
       <w:ind w:left="1320"/>
     </w:pPr>
   </w:style>
-  <w:style w:type="paragraph" w:styleId="196">
+  <w:style w:type="paragraph" w:styleId="865">
     <w:name w:val="toc 8"/>
-    <w:basedOn w:val="688"/>
-    <w:next w:val="688"/>
+    <w:basedOn w:val="869"/>
+    <w:next w:val="869"/>
     <w:uiPriority w:val="39"/>
     <w:unhideWhenUsed/>
     <w:pPr>
@@ -33326,10 +33482,10 @@
       <w:ind w:left="1540"/>
     </w:pPr>
   </w:style>
-  <w:style w:type="paragraph" w:styleId="197">
+  <w:style w:type="paragraph" w:styleId="866">
     <w:name w:val="toc 9"/>
-    <w:basedOn w:val="688"/>
-    <w:next w:val="688"/>
+    <w:basedOn w:val="869"/>
+    <w:next w:val="869"/>
     <w:uiPriority w:val="39"/>
     <w:unhideWhenUsed/>
     <w:pPr>
@@ -33338,9 +33494,9 @@
       <w:ind w:left="1760"/>
     </w:pPr>
   </w:style>
-  <w:style w:type="character" w:styleId="198">
+  <w:style w:type="character" w:styleId="867">
     <w:name w:val="Placeholder Text"/>
-    <w:basedOn w:val="702"/>
+    <w:basedOn w:val="883"/>
     <w:uiPriority w:val="99"/>
     <w:semiHidden/>
     <w:pPr>
@@ -33352,10 +33508,10 @@
       <w:color w:val="666666"/>
     </w:rPr>
   </w:style>
-  <w:style w:type="paragraph" w:styleId="209">
+  <w:style w:type="paragraph" w:styleId="868">
     <w:name w:val="table of figures"/>
-    <w:basedOn w:val="688"/>
-    <w:next w:val="688"/>
+    <w:basedOn w:val="869"/>
+    <w:next w:val="869"/>
     <w:uiPriority w:val="99"/>
     <w:unhideWhenUsed/>
     <w:pPr>
@@ -33364,7 +33520,7 @@
       <w:ind/>
     </w:pPr>
   </w:style>
-  <w:style w:type="paragraph" w:styleId="688" w:default="1">
+  <w:style w:type="paragraph" w:styleId="869" w:default="1">
     <w:name w:val="Normal"/>
     <w:qFormat/>
     <w:pPr>
@@ -33373,10 +33529,10 @@
       <w:ind/>
     </w:pPr>
   </w:style>
-  <w:style w:type="paragraph" w:styleId="689">
+  <w:style w:type="paragraph" w:styleId="870">
     <w:name w:val="Header"/>
-    <w:basedOn w:val="688"/>
-    <w:link w:val="690"/>
+    <w:basedOn w:val="869"/>
+    <w:link w:val="871"/>
     <w:uiPriority w:val="99"/>
     <w:unhideWhenUsed/>
     <w:pPr>
@@ -33389,10 +33545,10 @@
       <w:ind/>
     </w:pPr>
   </w:style>
-  <w:style w:type="character" w:styleId="690" w:customStyle="1">
+  <w:style w:type="character" w:styleId="871" w:customStyle="1">
     <w:name w:val="Header Char"/>
-    <w:basedOn w:val="702"/>
-    <w:link w:val="689"/>
+    <w:basedOn w:val="883"/>
+    <w:link w:val="870"/>
     <w:uiPriority w:val="99"/>
     <w:pPr>
       <w:pBdr/>
@@ -33400,10 +33556,10 @@
       <w:ind/>
     </w:pPr>
   </w:style>
-  <w:style w:type="paragraph" w:styleId="691">
+  <w:style w:type="paragraph" w:styleId="872">
     <w:name w:val="Footer"/>
-    <w:basedOn w:val="688"/>
-    <w:link w:val="692"/>
+    <w:basedOn w:val="869"/>
+    <w:link w:val="873"/>
     <w:uiPriority w:val="99"/>
     <w:unhideWhenUsed/>
     <w:pPr>
@@ -33416,10 +33572,10 @@
       <w:ind/>
     </w:pPr>
   </w:style>
-  <w:style w:type="character" w:styleId="692" w:customStyle="1">
+  <w:style w:type="character" w:styleId="873" w:customStyle="1">
     <w:name w:val="Footer Char"/>
-    <w:basedOn w:val="702"/>
-    <w:link w:val="691"/>
+    <w:basedOn w:val="883"/>
+    <w:link w:val="872"/>
     <w:uiPriority w:val="99"/>
     <w:pPr>
       <w:pBdr/>
@@ -33427,11 +33583,11 @@
       <w:ind/>
     </w:pPr>
   </w:style>
-  <w:style w:type="paragraph" w:styleId="693">
+  <w:style w:type="paragraph" w:styleId="874">
     <w:name w:val="Heading 1"/>
-    <w:basedOn w:val="688"/>
-    <w:next w:val="688"/>
-    <w:link w:val="706"/>
+    <w:basedOn w:val="869"/>
+    <w:next w:val="869"/>
+    <w:link w:val="887"/>
     <w:uiPriority w:val="9"/>
     <w:qFormat/>
     <w:pPr>
@@ -33451,11 +33607,11 @@
       <w:szCs w:val="28"/>
     </w:rPr>
   </w:style>
-  <w:style w:type="paragraph" w:styleId="694">
+  <w:style w:type="paragraph" w:styleId="875">
     <w:name w:val="Heading 2"/>
-    <w:basedOn w:val="688"/>
-    <w:next w:val="688"/>
-    <w:link w:val="707"/>
+    <w:basedOn w:val="869"/>
+    <w:next w:val="869"/>
+    <w:link w:val="888"/>
     <w:uiPriority w:val="9"/>
     <w:unhideWhenUsed/>
     <w:qFormat/>
@@ -33476,11 +33632,11 @@
       <w:szCs w:val="26"/>
     </w:rPr>
   </w:style>
-  <w:style w:type="paragraph" w:styleId="695">
+  <w:style w:type="paragraph" w:styleId="876">
     <w:name w:val="Heading 3"/>
-    <w:basedOn w:val="688"/>
-    <w:next w:val="688"/>
-    <w:link w:val="708"/>
+    <w:basedOn w:val="869"/>
+    <w:next w:val="869"/>
+    <w:link w:val="889"/>
     <w:uiPriority w:val="9"/>
     <w:unhideWhenUsed/>
     <w:qFormat/>
@@ -33499,11 +33655,11 @@
       <w:color w:val="4f81bd" w:themeColor="accent1"/>
     </w:rPr>
   </w:style>
-  <w:style w:type="paragraph" w:styleId="696">
+  <w:style w:type="paragraph" w:styleId="877">
     <w:name w:val="Heading 4"/>
-    <w:basedOn w:val="688"/>
-    <w:next w:val="688"/>
-    <w:link w:val="736"/>
+    <w:basedOn w:val="869"/>
+    <w:next w:val="869"/>
+    <w:link w:val="917"/>
     <w:uiPriority w:val="9"/>
     <w:semiHidden/>
     <w:unhideWhenUsed/>
@@ -33525,11 +33681,11 @@
       <w:color w:val="4f81bd" w:themeColor="accent1"/>
     </w:rPr>
   </w:style>
-  <w:style w:type="paragraph" w:styleId="697">
+  <w:style w:type="paragraph" w:styleId="878">
     <w:name w:val="Heading 5"/>
-    <w:basedOn w:val="688"/>
-    <w:next w:val="688"/>
-    <w:link w:val="737"/>
+    <w:basedOn w:val="869"/>
+    <w:next w:val="869"/>
+    <w:link w:val="918"/>
     <w:uiPriority w:val="9"/>
     <w:semiHidden/>
     <w:unhideWhenUsed/>
@@ -33547,11 +33703,11 @@
       <w:color w:val="243f60" w:themeColor="accent1" w:themeShade="7F"/>
     </w:rPr>
   </w:style>
-  <w:style w:type="paragraph" w:styleId="698">
+  <w:style w:type="paragraph" w:styleId="879">
     <w:name w:val="Heading 6"/>
-    <w:basedOn w:val="688"/>
-    <w:next w:val="688"/>
-    <w:link w:val="738"/>
+    <w:basedOn w:val="869"/>
+    <w:next w:val="869"/>
+    <w:link w:val="919"/>
     <w:uiPriority w:val="9"/>
     <w:semiHidden/>
     <w:unhideWhenUsed/>
@@ -33571,11 +33727,11 @@
       <w:color w:val="243f60" w:themeColor="accent1" w:themeShade="7F"/>
     </w:rPr>
   </w:style>
-  <w:style w:type="paragraph" w:styleId="699">
+  <w:style w:type="paragraph" w:styleId="880">
     <w:name w:val="Heading 7"/>
-    <w:basedOn w:val="688"/>
-    <w:next w:val="688"/>
-    <w:link w:val="739"/>
+    <w:basedOn w:val="869"/>
+    <w:next w:val="869"/>
+    <w:link w:val="920"/>
     <w:uiPriority w:val="9"/>
     <w:semiHidden/>
     <w:unhideWhenUsed/>
@@ -33595,11 +33751,11 @@
       <w:color w:val="404040" w:themeColor="text1" w:themeTint="BF"/>
     </w:rPr>
   </w:style>
-  <w:style w:type="paragraph" w:styleId="700">
+  <w:style w:type="paragraph" w:styleId="881">
     <w:name w:val="Heading 8"/>
-    <w:basedOn w:val="688"/>
-    <w:next w:val="688"/>
-    <w:link w:val="740"/>
+    <w:basedOn w:val="869"/>
+    <w:next w:val="869"/>
+    <w:link w:val="921"/>
     <w:uiPriority w:val="9"/>
     <w:semiHidden/>
     <w:unhideWhenUsed/>
@@ -33619,11 +33775,11 @@
       <w:szCs w:val="20"/>
     </w:rPr>
   </w:style>
-  <w:style w:type="paragraph" w:styleId="701">
+  <w:style w:type="paragraph" w:styleId="882">
     <w:name w:val="Heading 9"/>
-    <w:basedOn w:val="688"/>
-    <w:next w:val="688"/>
-    <w:link w:val="741"/>
+    <w:basedOn w:val="869"/>
+    <w:next w:val="869"/>
+    <w:link w:val="922"/>
     <w:uiPriority w:val="9"/>
     <w:semiHidden/>
     <w:unhideWhenUsed/>
@@ -33645,7 +33801,7 @@
       <w:szCs w:val="20"/>
     </w:rPr>
   </w:style>
-  <w:style w:type="character" w:styleId="702" w:default="1">
+  <w:style w:type="character" w:styleId="883" w:default="1">
     <w:name w:val="Default Paragraph Font"/>
     <w:uiPriority w:val="1"/>
     <w:semiHidden/>
@@ -33656,7 +33812,7 @@
       <w:ind/>
     </w:pPr>
   </w:style>
-  <w:style w:type="table" w:styleId="703" w:default="1">
+  <w:style w:type="table" w:styleId="884" w:default="1">
     <w:name w:val="Normal Table"/>
     <w:uiPriority w:val="99"/>
     <w:semiHidden/>
@@ -33849,7 +34005,7 @@
       </w:tcPr>
     </w:tblStylePr>
   </w:style>
-  <w:style w:type="numbering" w:styleId="704" w:default="1">
+  <w:style w:type="numbering" w:styleId="885" w:default="1">
     <w:name w:val="No List"/>
     <w:uiPriority w:val="99"/>
     <w:semiHidden/>
@@ -33860,7 +34016,7 @@
       <w:ind/>
     </w:pPr>
   </w:style>
-  <w:style w:type="paragraph" w:styleId="705">
+  <w:style w:type="paragraph" w:styleId="886">
     <w:name w:val="No Spacing"/>
     <w:uiPriority w:val="1"/>
     <w:qFormat/>
@@ -33870,10 +34026,10 @@
       <w:ind/>
     </w:pPr>
   </w:style>
-  <w:style w:type="character" w:styleId="706" w:customStyle="1">
+  <w:style w:type="character" w:styleId="887" w:customStyle="1">
     <w:name w:val="Heading 1 Char"/>
-    <w:basedOn w:val="702"/>
-    <w:link w:val="693"/>
+    <w:basedOn w:val="883"/>
+    <w:link w:val="874"/>
     <w:uiPriority w:val="9"/>
     <w:pPr>
       <w:pBdr/>
@@ -33889,10 +34045,10 @@
       <w:szCs w:val="28"/>
     </w:rPr>
   </w:style>
-  <w:style w:type="character" w:styleId="707" w:customStyle="1">
+  <w:style w:type="character" w:styleId="888" w:customStyle="1">
     <w:name w:val="Heading 2 Char"/>
-    <w:basedOn w:val="702"/>
-    <w:link w:val="694"/>
+    <w:basedOn w:val="883"/>
+    <w:link w:val="875"/>
     <w:uiPriority w:val="9"/>
     <w:pPr>
       <w:pBdr/>
@@ -33908,10 +34064,10 @@
       <w:szCs w:val="26"/>
     </w:rPr>
   </w:style>
-  <w:style w:type="character" w:styleId="708" w:customStyle="1">
+  <w:style w:type="character" w:styleId="889" w:customStyle="1">
     <w:name w:val="Heading 3 Char"/>
-    <w:basedOn w:val="702"/>
-    <w:link w:val="695"/>
+    <w:basedOn w:val="883"/>
+    <w:link w:val="876"/>
     <w:uiPriority w:val="9"/>
     <w:pPr>
       <w:pBdr/>
@@ -33925,11 +34081,11 @@
       <w:color w:val="4f81bd" w:themeColor="accent1"/>
     </w:rPr>
   </w:style>
-  <w:style w:type="paragraph" w:styleId="709">
+  <w:style w:type="paragraph" w:styleId="890">
     <w:name w:val="Title"/>
-    <w:basedOn w:val="688"/>
-    <w:next w:val="688"/>
-    <w:link w:val="710"/>
+    <w:basedOn w:val="869"/>
+    <w:next w:val="869"/>
+    <w:link w:val="891"/>
     <w:uiPriority w:val="10"/>
     <w:qFormat/>
     <w:pPr>
@@ -33948,10 +34104,10 @@
       <w:szCs w:val="52"/>
     </w:rPr>
   </w:style>
-  <w:style w:type="character" w:styleId="710" w:customStyle="1">
+  <w:style w:type="character" w:styleId="891" w:customStyle="1">
     <w:name w:val="Title Char"/>
-    <w:basedOn w:val="702"/>
-    <w:link w:val="709"/>
+    <w:basedOn w:val="883"/>
+    <w:link w:val="890"/>
     <w:uiPriority w:val="10"/>
     <w:pPr>
       <w:pBdr/>
@@ -33966,11 +34122,11 @@
       <w:szCs w:val="52"/>
     </w:rPr>
   </w:style>
-  <w:style w:type="paragraph" w:styleId="711">
+  <w:style w:type="paragraph" w:styleId="892">
     <w:name w:val="Subtitle"/>
-    <w:basedOn w:val="688"/>
-    <w:next w:val="688"/>
-    <w:link w:val="712"/>
+    <w:basedOn w:val="869"/>
+    <w:next w:val="869"/>
+    <w:link w:val="893"/>
     <w:uiPriority w:val="11"/>
     <w:qFormat/>
     <w:pPr>
@@ -33991,10 +34147,10 @@
       <w:szCs w:val="24"/>
     </w:rPr>
   </w:style>
-  <w:style w:type="character" w:styleId="712" w:customStyle="1">
+  <w:style w:type="character" w:styleId="893" w:customStyle="1">
     <w:name w:val="Subtitle Char"/>
-    <w:basedOn w:val="702"/>
-    <w:link w:val="711"/>
+    <w:basedOn w:val="883"/>
+    <w:link w:val="892"/>
     <w:uiPriority w:val="11"/>
     <w:pPr>
       <w:pBdr/>
@@ -34011,9 +34167,9 @@
       <w:szCs w:val="24"/>
     </w:rPr>
   </w:style>
-  <w:style w:type="paragraph" w:styleId="713">
+  <w:style w:type="paragraph" w:styleId="894">
     <w:name w:val="List Paragraph"/>
-    <w:basedOn w:val="688"/>
+    <w:basedOn w:val="869"/>
     <w:uiPriority w:val="34"/>
     <w:qFormat/>
     <w:pPr>
@@ -34023,10 +34179,10 @@
       <w:contextualSpacing w:val="true"/>
     </w:pPr>
   </w:style>
-  <w:style w:type="paragraph" w:styleId="714">
+  <w:style w:type="paragraph" w:styleId="895">
     <w:name w:val="Body Text"/>
-    <w:basedOn w:val="688"/>
-    <w:link w:val="715"/>
+    <w:basedOn w:val="869"/>
+    <w:link w:val="896"/>
     <w:uiPriority w:val="99"/>
     <w:unhideWhenUsed/>
     <w:pPr>
@@ -34035,10 +34191,10 @@
       <w:ind/>
     </w:pPr>
   </w:style>
-  <w:style w:type="character" w:styleId="715" w:customStyle="1">
+  <w:style w:type="character" w:styleId="896" w:customStyle="1">
     <w:name w:val="Body Text Char"/>
-    <w:basedOn w:val="702"/>
-    <w:link w:val="714"/>
+    <w:basedOn w:val="883"/>
+    <w:link w:val="895"/>
     <w:uiPriority w:val="99"/>
     <w:pPr>
       <w:pBdr/>
@@ -34046,10 +34202,10 @@
       <w:ind/>
     </w:pPr>
   </w:style>
-  <w:style w:type="paragraph" w:styleId="716">
+  <w:style w:type="paragraph" w:styleId="897">
     <w:name w:val="Body Text 2"/>
-    <w:basedOn w:val="688"/>
-    <w:link w:val="717"/>
+    <w:basedOn w:val="869"/>
+    <w:link w:val="898"/>
     <w:uiPriority w:val="99"/>
     <w:unhideWhenUsed/>
     <w:pPr>
@@ -34058,10 +34214,10 @@
       <w:ind/>
     </w:pPr>
   </w:style>
-  <w:style w:type="character" w:styleId="717" w:customStyle="1">
+  <w:style w:type="character" w:styleId="898" w:customStyle="1">
     <w:name w:val="Body Text 2 Char"/>
-    <w:basedOn w:val="702"/>
-    <w:link w:val="716"/>
+    <w:basedOn w:val="883"/>
+    <w:link w:val="897"/>
     <w:uiPriority w:val="99"/>
     <w:pPr>
       <w:pBdr/>
@@ -34069,10 +34225,10 @@
       <w:ind/>
     </w:pPr>
   </w:style>
-  <w:style w:type="paragraph" w:styleId="718">
+  <w:style w:type="paragraph" w:styleId="899">
     <w:name w:val="Body Text 3"/>
-    <w:basedOn w:val="688"/>
-    <w:link w:val="719"/>
+    <w:basedOn w:val="869"/>
+    <w:link w:val="900"/>
     <w:uiPriority w:val="99"/>
     <w:unhideWhenUsed/>
     <w:pPr>
@@ -34085,10 +34241,10 @@
       <w:szCs w:val="16"/>
     </w:rPr>
   </w:style>
-  <w:style w:type="character" w:styleId="719" w:customStyle="1">
+  <w:style w:type="character" w:styleId="900" w:customStyle="1">
     <w:name w:val="Body Text 3 Char"/>
-    <w:basedOn w:val="702"/>
-    <w:link w:val="718"/>
+    <w:basedOn w:val="883"/>
+    <w:link w:val="899"/>
     <w:uiPriority w:val="99"/>
     <w:pPr>
       <w:pBdr/>
@@ -34100,9 +34256,9 @@
       <w:szCs w:val="16"/>
     </w:rPr>
   </w:style>
-  <w:style w:type="paragraph" w:styleId="720">
+  <w:style w:type="paragraph" w:styleId="901">
     <w:name w:val="List"/>
-    <w:basedOn w:val="688"/>
+    <w:basedOn w:val="869"/>
     <w:uiPriority w:val="99"/>
     <w:unhideWhenUsed/>
     <w:pPr>
@@ -34112,9 +34268,9 @@
       <w:contextualSpacing w:val="true"/>
     </w:pPr>
   </w:style>
-  <w:style w:type="paragraph" w:styleId="721">
+  <w:style w:type="paragraph" w:styleId="902">
     <w:name w:val="List 2"/>
-    <w:basedOn w:val="688"/>
+    <w:basedOn w:val="869"/>
     <w:uiPriority w:val="99"/>
     <w:unhideWhenUsed/>
     <w:pPr>
@@ -34124,9 +34280,9 @@
       <w:contextualSpacing w:val="true"/>
     </w:pPr>
   </w:style>
-  <w:style w:type="paragraph" w:styleId="722">
+  <w:style w:type="paragraph" w:styleId="903">
     <w:name w:val="List 3"/>
-    <w:basedOn w:val="688"/>
+    <w:basedOn w:val="869"/>
     <w:uiPriority w:val="99"/>
     <w:unhideWhenUsed/>
     <w:pPr>
@@ -34136,9 +34292,9 @@
       <w:contextualSpacing w:val="true"/>
     </w:pPr>
   </w:style>
-  <w:style w:type="paragraph" w:styleId="723">
+  <w:style w:type="paragraph" w:styleId="904">
     <w:name w:val="List Bullet"/>
-    <w:basedOn w:val="688"/>
+    <w:basedOn w:val="869"/>
     <w:uiPriority w:val="99"/>
     <w:unhideWhenUsed/>
     <w:pPr>
@@ -34151,9 +34307,9 @@
       <w:contextualSpacing w:val="true"/>
     </w:pPr>
   </w:style>
-  <w:style w:type="paragraph" w:styleId="724">
+  <w:style w:type="paragraph" w:styleId="905">
     <w:name w:val="List Bullet 2"/>
-    <w:basedOn w:val="688"/>
+    <w:basedOn w:val="869"/>
     <w:uiPriority w:val="99"/>
     <w:unhideWhenUsed/>
     <w:pPr>
@@ -34166,9 +34322,9 @@
       <w:contextualSpacing w:val="true"/>
     </w:pPr>
   </w:style>
-  <w:style w:type="paragraph" w:styleId="725">
+  <w:style w:type="paragraph" w:styleId="906">
     <w:name w:val="List Bullet 3"/>
-    <w:basedOn w:val="688"/>
+    <w:basedOn w:val="869"/>
     <w:uiPriority w:val="99"/>
     <w:unhideWhenUsed/>
     <w:pPr>
@@ -34181,9 +34337,9 @@
       <w:contextualSpacing w:val="true"/>
     </w:pPr>
   </w:style>
-  <w:style w:type="paragraph" w:styleId="726">
+  <w:style w:type="paragraph" w:styleId="907">
     <w:name w:val="List Number"/>
-    <w:basedOn w:val="688"/>
+    <w:basedOn w:val="869"/>
     <w:uiPriority w:val="99"/>
     <w:unhideWhenUsed/>
     <w:pPr>
@@ -34196,9 +34352,9 @@
       <w:contextualSpacing w:val="true"/>
     </w:pPr>
   </w:style>
-  <w:style w:type="paragraph" w:styleId="727">
+  <w:style w:type="paragraph" w:styleId="908">
     <w:name w:val="List Number 2"/>
-    <w:basedOn w:val="688"/>
+    <w:basedOn w:val="869"/>
     <w:uiPriority w:val="99"/>
     <w:unhideWhenUsed/>
     <w:pPr>
@@ -34211,9 +34367,9 @@
       <w:contextualSpacing w:val="true"/>
     </w:pPr>
   </w:style>
-  <w:style w:type="paragraph" w:styleId="728">
+  <w:style w:type="paragraph" w:styleId="909">
     <w:name w:val="List Number 3"/>
-    <w:basedOn w:val="688"/>
+    <w:basedOn w:val="869"/>
     <w:uiPriority w:val="99"/>
     <w:unhideWhenUsed/>
     <w:pPr>
@@ -34226,9 +34382,9 @@
       <w:contextualSpacing w:val="true"/>
     </w:pPr>
   </w:style>
-  <w:style w:type="paragraph" w:styleId="729">
+  <w:style w:type="paragraph" w:styleId="910">
     <w:name w:val="List Continue"/>
-    <w:basedOn w:val="688"/>
+    <w:basedOn w:val="869"/>
     <w:uiPriority w:val="99"/>
     <w:unhideWhenUsed/>
     <w:pPr>
@@ -34238,9 +34394,9 @@
       <w:contextualSpacing w:val="true"/>
     </w:pPr>
   </w:style>
-  <w:style w:type="paragraph" w:styleId="730">
+  <w:style w:type="paragraph" w:styleId="911">
     <w:name w:val="List Continue 2"/>
-    <w:basedOn w:val="688"/>
+    <w:basedOn w:val="869"/>
     <w:uiPriority w:val="99"/>
     <w:unhideWhenUsed/>
     <w:pPr>
@@ -34250,9 +34406,9 @@
       <w:contextualSpacing w:val="true"/>
     </w:pPr>
   </w:style>
-  <w:style w:type="paragraph" w:styleId="731">
+  <w:style w:type="paragraph" w:styleId="912">
     <w:name w:val="List Continue 3"/>
-    <w:basedOn w:val="688"/>
+    <w:basedOn w:val="869"/>
     <w:uiPriority w:val="99"/>
     <w:unhideWhenUsed/>
     <w:pPr>
@@ -34262,9 +34418,9 @@
       <w:contextualSpacing w:val="true"/>
     </w:pPr>
   </w:style>
-  <w:style w:type="paragraph" w:styleId="732">
+  <w:style w:type="paragraph" w:styleId="913">
     <w:name w:val="macro"/>
-    <w:link w:val="733"/>
+    <w:link w:val="914"/>
     <w:uiPriority w:val="99"/>
     <w:unhideWhenUsed/>
     <w:pPr>
@@ -34287,10 +34443,10 @@
       <w:szCs w:val="20"/>
     </w:rPr>
   </w:style>
-  <w:style w:type="character" w:styleId="733" w:customStyle="1">
+  <w:style w:type="character" w:styleId="914" w:customStyle="1">
     <w:name w:val="Macro Text Char"/>
-    <w:basedOn w:val="702"/>
-    <w:link w:val="732"/>
+    <w:basedOn w:val="883"/>
+    <w:link w:val="913"/>
     <w:uiPriority w:val="99"/>
     <w:pPr>
       <w:pBdr/>
@@ -34303,11 +34459,11 @@
       <w:szCs w:val="20"/>
     </w:rPr>
   </w:style>
-  <w:style w:type="paragraph" w:styleId="734">
+  <w:style w:type="paragraph" w:styleId="915">
     <w:name w:val="Quote"/>
-    <w:basedOn w:val="688"/>
-    <w:next w:val="688"/>
-    <w:link w:val="735"/>
+    <w:basedOn w:val="869"/>
+    <w:next w:val="869"/>
+    <w:link w:val="916"/>
     <w:uiPriority w:val="29"/>
     <w:qFormat/>
     <w:pPr>
@@ -34321,10 +34477,10 @@
       <w:color w:val="000000" w:themeColor="text1"/>
     </w:rPr>
   </w:style>
-  <w:style w:type="character" w:styleId="735" w:customStyle="1">
+  <w:style w:type="character" w:styleId="916" w:customStyle="1">
     <w:name w:val="Quote Char"/>
-    <w:basedOn w:val="702"/>
-    <w:link w:val="734"/>
+    <w:basedOn w:val="883"/>
+    <w:link w:val="915"/>
     <w:uiPriority w:val="29"/>
     <w:pPr>
       <w:pBdr/>
@@ -34337,10 +34493,10 @@
       <w:color w:val="000000" w:themeColor="text1"/>
     </w:rPr>
   </w:style>
-  <w:style w:type="character" w:styleId="736" w:customStyle="1">
+  <w:style w:type="character" w:styleId="917" w:customStyle="1">
     <w:name w:val="Heading 4 Char"/>
-    <w:basedOn w:val="702"/>
-    <w:link w:val="696"/>
+    <w:basedOn w:val="883"/>
+    <w:link w:val="877"/>
     <w:uiPriority w:val="9"/>
     <w:semiHidden/>
     <w:pPr>
@@ -34357,10 +34513,10 @@
       <w:color w:val="4f81bd" w:themeColor="accent1"/>
     </w:rPr>
   </w:style>
-  <w:style w:type="character" w:styleId="737" w:customStyle="1">
+  <w:style w:type="character" w:styleId="918" w:customStyle="1">
     <w:name w:val="Heading 5 Char"/>
-    <w:basedOn w:val="702"/>
-    <w:link w:val="697"/>
+    <w:basedOn w:val="883"/>
+    <w:link w:val="878"/>
     <w:uiPriority w:val="9"/>
     <w:semiHidden/>
     <w:pPr>
@@ -34373,10 +34529,10 @@
       <w:color w:val="243f60" w:themeColor="accent1" w:themeShade="7F"/>
     </w:rPr>
   </w:style>
-  <w:style w:type="character" w:styleId="738" w:customStyle="1">
+  <w:style w:type="character" w:styleId="919" w:customStyle="1">
     <w:name w:val="Heading 6 Char"/>
-    <w:basedOn w:val="702"/>
-    <w:link w:val="698"/>
+    <w:basedOn w:val="883"/>
+    <w:link w:val="879"/>
     <w:uiPriority w:val="9"/>
     <w:semiHidden/>
     <w:pPr>
@@ -34391,10 +34547,10 @@
       <w:color w:val="243f60" w:themeColor="accent1" w:themeShade="7F"/>
     </w:rPr>
   </w:style>
-  <w:style w:type="character" w:styleId="739" w:customStyle="1">
+  <w:style w:type="character" w:styleId="920" w:customStyle="1">
     <w:name w:val="Heading 7 Char"/>
-    <w:basedOn w:val="702"/>
-    <w:link w:val="699"/>
+    <w:basedOn w:val="883"/>
+    <w:link w:val="880"/>
     <w:uiPriority w:val="9"/>
     <w:semiHidden/>
     <w:pPr>
@@ -34409,10 +34565,10 @@
       <w:color w:val="404040" w:themeColor="text1" w:themeTint="BF"/>
     </w:rPr>
   </w:style>
-  <w:style w:type="character" w:styleId="740" w:customStyle="1">
+  <w:style w:type="character" w:styleId="921" w:customStyle="1">
     <w:name w:val="Heading 8 Char"/>
-    <w:basedOn w:val="702"/>
-    <w:link w:val="700"/>
+    <w:basedOn w:val="883"/>
+    <w:link w:val="881"/>
     <w:uiPriority w:val="9"/>
     <w:semiHidden/>
     <w:pPr>
@@ -34427,10 +34583,10 @@
       <w:szCs w:val="20"/>
     </w:rPr>
   </w:style>
-  <w:style w:type="character" w:styleId="741" w:customStyle="1">
+  <w:style w:type="character" w:styleId="922" w:customStyle="1">
     <w:name w:val="Heading 9 Char"/>
-    <w:basedOn w:val="702"/>
-    <w:link w:val="701"/>
+    <w:basedOn w:val="883"/>
+    <w:link w:val="882"/>
     <w:uiPriority w:val="9"/>
     <w:semiHidden/>
     <w:pPr>
@@ -34447,10 +34603,10 @@
       <w:szCs w:val="20"/>
     </w:rPr>
   </w:style>
-  <w:style w:type="paragraph" w:styleId="742">
+  <w:style w:type="paragraph" w:styleId="923">
     <w:name w:val="Caption"/>
-    <w:basedOn w:val="688"/>
-    <w:next w:val="688"/>
+    <w:basedOn w:val="869"/>
+    <w:next w:val="869"/>
     <w:uiPriority w:val="35"/>
     <w:semiHidden/>
     <w:unhideWhenUsed/>
@@ -34468,9 +34624,9 @@
       <w:szCs w:val="18"/>
     </w:rPr>
   </w:style>
-  <w:style w:type="character" w:styleId="743">
+  <w:style w:type="character" w:styleId="924">
     <w:name w:val="Strong"/>
-    <w:basedOn w:val="702"/>
+    <w:basedOn w:val="883"/>
     <w:uiPriority w:val="22"/>
     <w:qFormat/>
     <w:pPr>
@@ -34483,9 +34639,9 @@
       <w:bCs/>
     </w:rPr>
   </w:style>
-  <w:style w:type="character" w:styleId="744">
+  <w:style w:type="character" w:styleId="925">
     <w:name w:val="Emphasis"/>
-    <w:basedOn w:val="702"/>
+    <w:basedOn w:val="883"/>
     <w:uiPriority w:val="20"/>
     <w:qFormat/>
     <w:pPr>
@@ -34498,11 +34654,11 @@
       <w:iCs/>
     </w:rPr>
   </w:style>
-  <w:style w:type="paragraph" w:styleId="745">
+  <w:style w:type="paragraph" w:styleId="926">
     <w:name w:val="Intense Quote"/>
-    <w:basedOn w:val="688"/>
-    <w:next w:val="688"/>
-    <w:link w:val="746"/>
+    <w:basedOn w:val="869"/>
+    <w:next w:val="869"/>
+    <w:link w:val="927"/>
     <w:uiPriority w:val="30"/>
     <w:qFormat/>
     <w:pPr>
@@ -34520,10 +34676,10 @@
       <w:color w:val="4f81bd" w:themeColor="accent1"/>
     </w:rPr>
   </w:style>
-  <w:style w:type="character" w:styleId="746" w:customStyle="1">
+  <w:style w:type="character" w:styleId="927" w:customStyle="1">
     <w:name w:val="Intense Quote Char"/>
-    <w:basedOn w:val="702"/>
-    <w:link w:val="745"/>
+    <w:basedOn w:val="883"/>
+    <w:link w:val="926"/>
     <w:uiPriority w:val="30"/>
     <w:pPr>
       <w:pBdr/>
@@ -34538,9 +34694,9 @@
       <w:color w:val="4f81bd" w:themeColor="accent1"/>
     </w:rPr>
   </w:style>
-  <w:style w:type="character" w:styleId="747">
+  <w:style w:type="character" w:styleId="928">
     <w:name w:val="Subtle Emphasis"/>
-    <w:basedOn w:val="702"/>
+    <w:basedOn w:val="883"/>
     <w:uiPriority w:val="19"/>
     <w:qFormat/>
     <w:pPr>
@@ -34554,9 +34710,9 @@
       <w:color w:val="808080" w:themeColor="text1" w:themeTint="7F"/>
     </w:rPr>
   </w:style>
-  <w:style w:type="character" w:styleId="748">
+  <w:style w:type="character" w:styleId="929">
     <w:name w:val="Intense Emphasis"/>
-    <w:basedOn w:val="702"/>
+    <w:basedOn w:val="883"/>
     <w:uiPriority w:val="21"/>
     <w:qFormat/>
     <w:pPr>
@@ -34572,9 +34728,9 @@
       <w:color w:val="4f81bd" w:themeColor="accent1"/>
     </w:rPr>
   </w:style>
-  <w:style w:type="character" w:styleId="749">
+  <w:style w:type="character" w:styleId="930">
     <w:name w:val="Subtle Reference"/>
-    <w:basedOn w:val="702"/>
+    <w:basedOn w:val="883"/>
     <w:uiPriority w:val="31"/>
     <w:qFormat/>
     <w:pPr>
@@ -34588,9 +34744,9 @@
       <w:u w:val="single"/>
     </w:rPr>
   </w:style>
-  <w:style w:type="character" w:styleId="750">
+  <w:style w:type="character" w:styleId="931">
     <w:name w:val="Intense Reference"/>
-    <w:basedOn w:val="702"/>
+    <w:basedOn w:val="883"/>
     <w:uiPriority w:val="32"/>
     <w:qFormat/>
     <w:pPr>
@@ -34607,9 +34763,9 @@
       <w:u w:val="single"/>
     </w:rPr>
   </w:style>
-  <w:style w:type="character" w:styleId="751">
+  <w:style w:type="character" w:styleId="932">
     <w:name w:val="Book Title"/>
-    <w:basedOn w:val="702"/>
+    <w:basedOn w:val="883"/>
     <w:uiPriority w:val="33"/>
     <w:qFormat/>
     <w:pPr>
@@ -34624,10 +34780,10 @@
       <w:spacing w:val="5"/>
     </w:rPr>
   </w:style>
-  <w:style w:type="paragraph" w:styleId="752">
+  <w:style w:type="paragraph" w:styleId="933">
     <w:name w:val="TOC Heading"/>
-    <w:basedOn w:val="693"/>
-    <w:next w:val="688"/>
+    <w:basedOn w:val="874"/>
+    <w:next w:val="869"/>
     <w:uiPriority w:val="39"/>
     <w:semiHidden/>
     <w:unhideWhenUsed/>
@@ -34639,9 +34795,9 @@
       <w:outlineLvl w:val="9"/>
     </w:pPr>
   </w:style>
-  <w:style w:type="table" w:styleId="753">
+  <w:style w:type="table" w:styleId="934">
     <w:name w:val="Table Grid"/>
-    <w:basedOn w:val="703"/>
+    <w:basedOn w:val="884"/>
     <w:uiPriority w:val="59"/>
     <w:pPr>
       <w:pBdr/>
@@ -34838,9 +34994,9 @@
       </w:tcPr>
     </w:tblStylePr>
   </w:style>
-  <w:style w:type="table" w:styleId="754">
+  <w:style w:type="table" w:styleId="935">
     <w:name w:val="Light Shading"/>
-    <w:basedOn w:val="703"/>
+    <w:basedOn w:val="884"/>
     <w:uiPriority w:val="60"/>
     <w:pPr>
       <w:pBdr/>
@@ -35072,9 +35228,9 @@
       </w:tcPr>
     </w:tblStylePr>
   </w:style>
-  <w:style w:type="table" w:styleId="755">
+  <w:style w:type="table" w:styleId="936">
     <w:name w:val="Light Shading Accent 1"/>
-    <w:basedOn w:val="703"/>
+    <w:basedOn w:val="884"/>
     <w:uiPriority w:val="60"/>
     <w:pPr>
       <w:pBdr/>
@@ -35306,9 +35462,9 @@
       </w:tcPr>
     </w:tblStylePr>
   </w:style>
-  <w:style w:type="table" w:styleId="756">
+  <w:style w:type="table" w:styleId="937">
     <w:name w:val="Light Shading Accent 2"/>
-    <w:basedOn w:val="703"/>
+    <w:basedOn w:val="884"/>
     <w:uiPriority w:val="60"/>
     <w:pPr>
       <w:pBdr/>
@@ -35540,9 +35696,9 @@
       </w:tcPr>
     </w:tblStylePr>
   </w:style>
-  <w:style w:type="table" w:styleId="757">
+  <w:style w:type="table" w:styleId="938">
     <w:name w:val="Light Shading Accent 3"/>
-    <w:basedOn w:val="703"/>
+    <w:basedOn w:val="884"/>
     <w:uiPriority w:val="60"/>
     <w:pPr>
       <w:pBdr/>
@@ -35774,9 +35930,9 @@
       </w:tcPr>
     </w:tblStylePr>
   </w:style>
-  <w:style w:type="table" w:styleId="758">
+  <w:style w:type="table" w:styleId="939">
     <w:name w:val="Light Shading Accent 4"/>
-    <w:basedOn w:val="703"/>
+    <w:basedOn w:val="884"/>
     <w:uiPriority w:val="60"/>
     <w:pPr>
       <w:pBdr/>
@@ -36008,9 +36164,9 @@
       </w:tcPr>
     </w:tblStylePr>
   </w:style>
-  <w:style w:type="table" w:styleId="759">
+  <w:style w:type="table" w:styleId="940">
     <w:name w:val="Light Shading Accent 5"/>
-    <w:basedOn w:val="703"/>
+    <w:basedOn w:val="884"/>
     <w:uiPriority w:val="60"/>
     <w:pPr>
       <w:pBdr/>
@@ -36242,9 +36398,9 @@
       </w:tcPr>
     </w:tblStylePr>
   </w:style>
-  <w:style w:type="table" w:styleId="760">
+  <w:style w:type="table" w:styleId="941">
     <w:name w:val="Light Shading Accent 6"/>
-    <w:basedOn w:val="703"/>
+    <w:basedOn w:val="884"/>
     <w:uiPriority w:val="60"/>
     <w:pPr>
       <w:pBdr/>
@@ -36476,9 +36632,9 @@
       </w:tcPr>
     </w:tblStylePr>
   </w:style>
-  <w:style w:type="table" w:styleId="761">
+  <w:style w:type="table" w:styleId="942">
     <w:name w:val="Light List"/>
-    <w:basedOn w:val="703"/>
+    <w:basedOn w:val="884"/>
     <w:uiPriority w:val="61"/>
     <w:pPr>
       <w:pBdr/>
@@ -36708,9 +36864,9 @@
       </w:tcPr>
     </w:tblStylePr>
   </w:style>
-  <w:style w:type="table" w:styleId="762">
+  <w:style w:type="table" w:styleId="943">
     <w:name w:val="Light List Accent 1"/>
-    <w:basedOn w:val="703"/>
+    <w:basedOn w:val="884"/>
     <w:uiPriority w:val="61"/>
     <w:pPr>
       <w:pBdr/>
@@ -36940,9 +37096,9 @@
       </w:tcPr>
     </w:tblStylePr>
   </w:style>
-  <w:style w:type="table" w:styleId="763">
+  <w:style w:type="table" w:styleId="944">
     <w:name w:val="Light List Accent 2"/>
-    <w:basedOn w:val="703"/>
+    <w:basedOn w:val="884"/>
     <w:uiPriority w:val="61"/>
     <w:pPr>
       <w:pBdr/>
@@ -37172,9 +37328,9 @@
       </w:tcPr>
     </w:tblStylePr>
   </w:style>
-  <w:style w:type="table" w:styleId="764">
+  <w:style w:type="table" w:styleId="945">
     <w:name w:val="Light List Accent 3"/>
-    <w:basedOn w:val="703"/>
+    <w:basedOn w:val="884"/>
     <w:uiPriority w:val="61"/>
     <w:pPr>
       <w:pBdr/>
@@ -37404,9 +37560,9 @@
       </w:tcPr>
     </w:tblStylePr>
   </w:style>
-  <w:style w:type="table" w:styleId="765">
+  <w:style w:type="table" w:styleId="946">
     <w:name w:val="Light List Accent 4"/>
-    <w:basedOn w:val="703"/>
+    <w:basedOn w:val="884"/>
     <w:uiPriority w:val="61"/>
     <w:pPr>
       <w:pBdr/>
@@ -37636,9 +37792,9 @@
       </w:tcPr>
     </w:tblStylePr>
   </w:style>
-  <w:style w:type="table" w:styleId="766">
+  <w:style w:type="table" w:styleId="947">
     <w:name w:val="Light List Accent 5"/>
-    <w:basedOn w:val="703"/>
+    <w:basedOn w:val="884"/>
     <w:uiPriority w:val="61"/>
     <w:pPr>
       <w:pBdr/>
@@ -37868,9 +38024,9 @@
       </w:tcPr>
     </w:tblStylePr>
   </w:style>
-  <w:style w:type="table" w:styleId="767">
+  <w:style w:type="table" w:styleId="948">
     <w:name w:val="Light List Accent 6"/>
-    <w:basedOn w:val="703"/>
+    <w:basedOn w:val="884"/>
     <w:uiPriority w:val="61"/>
     <w:pPr>
       <w:pBdr/>
@@ -38100,9 +38256,9 @@
       </w:tcPr>
     </w:tblStylePr>
   </w:style>
-  <w:style w:type="table" w:styleId="768">
+  <w:style w:type="table" w:styleId="949">
     <w:name w:val="Light Grid"/>
-    <w:basedOn w:val="703"/>
+    <w:basedOn w:val="884"/>
     <w:uiPriority w:val="62"/>
     <w:pPr>
       <w:pBdr/>
@@ -38353,9 +38509,9 @@
       </w:tcPr>
     </w:tblStylePr>
   </w:style>
-  <w:style w:type="table" w:styleId="769">
+  <w:style w:type="table" w:styleId="950">
     <w:name w:val="Light Grid Accent 1"/>
-    <w:basedOn w:val="703"/>
+    <w:basedOn w:val="884"/>
     <w:uiPriority w:val="62"/>
     <w:pPr>
       <w:pBdr/>
@@ -38606,9 +38762,9 @@
       </w:tcPr>
     </w:tblStylePr>
   </w:style>
-  <w:style w:type="table" w:styleId="770">
+  <w:style w:type="table" w:styleId="951">
     <w:name w:val="Light Grid Accent 2"/>
-    <w:basedOn w:val="703"/>
+    <w:basedOn w:val="884"/>
     <w:uiPriority w:val="62"/>
     <w:pPr>
       <w:pBdr/>
@@ -38859,9 +39015,9 @@
       </w:tcPr>
     </w:tblStylePr>
   </w:style>
-  <w:style w:type="table" w:styleId="771">
+  <w:style w:type="table" w:styleId="952">
     <w:name w:val="Light Grid Accent 3"/>
-    <w:basedOn w:val="703"/>
+    <w:basedOn w:val="884"/>
     <w:uiPriority w:val="62"/>
     <w:pPr>
       <w:pBdr/>
@@ -39112,9 +39268,9 @@
       </w:tcPr>
     </w:tblStylePr>
   </w:style>
-  <w:style w:type="table" w:styleId="772">
+  <w:style w:type="table" w:styleId="953">
     <w:name w:val="Light Grid Accent 4"/>
-    <w:basedOn w:val="703"/>
+    <w:basedOn w:val="884"/>
     <w:uiPriority w:val="62"/>
     <w:pPr>
       <w:pBdr/>
@@ -39365,9 +39521,9 @@
       </w:tcPr>
     </w:tblStylePr>
   </w:style>
-  <w:style w:type="table" w:styleId="773">
+  <w:style w:type="table" w:styleId="954">
     <w:name w:val="Light Grid Accent 5"/>
-    <w:basedOn w:val="703"/>
+    <w:basedOn w:val="884"/>
     <w:uiPriority w:val="62"/>
     <w:pPr>
       <w:pBdr/>
@@ -39618,9 +39774,9 @@
       </w:tcPr>
     </w:tblStylePr>
   </w:style>
-  <w:style w:type="table" w:styleId="774">
+  <w:style w:type="table" w:styleId="955">
     <w:name w:val="Light Grid Accent 6"/>
-    <w:basedOn w:val="703"/>
+    <w:basedOn w:val="884"/>
     <w:uiPriority w:val="62"/>
     <w:pPr>
       <w:pBdr/>
@@ -39871,9 +40027,9 @@
       </w:tcPr>
     </w:tblStylePr>
   </w:style>
-  <w:style w:type="table" w:styleId="775">
+  <w:style w:type="table" w:styleId="956">
     <w:name w:val="Medium Shading 1"/>
-    <w:basedOn w:val="703"/>
+    <w:basedOn w:val="884"/>
     <w:uiPriority w:val="63"/>
     <w:pPr>
       <w:pBdr/>
@@ -40101,9 +40257,9 @@
       </w:tcPr>
     </w:tblStylePr>
   </w:style>
-  <w:style w:type="table" w:styleId="776">
+  <w:style w:type="table" w:styleId="957">
     <w:name w:val="Medium Shading 1 Accent 1"/>
-    <w:basedOn w:val="703"/>
+    <w:basedOn w:val="884"/>
     <w:uiPriority w:val="63"/>
     <w:pPr>
       <w:pBdr/>
@@ -40331,9 +40487,9 @@
       </w:tcPr>
     </w:tblStylePr>
   </w:style>
-  <w:style w:type="table" w:styleId="777">
+  <w:style w:type="table" w:styleId="958">
     <w:name w:val="Medium Shading 1 Accent 2"/>
-    <w:basedOn w:val="703"/>
+    <w:basedOn w:val="884"/>
     <w:uiPriority w:val="63"/>
     <w:pPr>
       <w:pBdr/>
@@ -40561,9 +40717,9 @@
       </w:tcPr>
     </w:tblStylePr>
   </w:style>
-  <w:style w:type="table" w:styleId="778">
+  <w:style w:type="table" w:styleId="959">
     <w:name w:val="Medium Shading 1 Accent 3"/>
-    <w:basedOn w:val="703"/>
+    <w:basedOn w:val="884"/>
     <w:uiPriority w:val="63"/>
     <w:pPr>
       <w:pBdr/>
@@ -40791,9 +40947,9 @@
       </w:tcPr>
     </w:tblStylePr>
   </w:style>
-  <w:style w:type="table" w:styleId="779">
+  <w:style w:type="table" w:styleId="960">
     <w:name w:val="Medium Shading 1 Accent 4"/>
-    <w:basedOn w:val="703"/>
+    <w:basedOn w:val="884"/>
     <w:uiPriority w:val="63"/>
     <w:pPr>
       <w:pBdr/>
@@ -41021,9 +41177,9 @@
       </w:tcPr>
     </w:tblStylePr>
   </w:style>
-  <w:style w:type="table" w:styleId="780">
+  <w:style w:type="table" w:styleId="961">
     <w:name w:val="Medium Shading 1 Accent 5"/>
-    <w:basedOn w:val="703"/>
+    <w:basedOn w:val="884"/>
     <w:uiPriority w:val="63"/>
     <w:pPr>
       <w:pBdr/>
@@ -41251,9 +41407,9 @@
       </w:tcPr>
     </w:tblStylePr>
   </w:style>
-  <w:style w:type="table" w:styleId="781">
+  <w:style w:type="table" w:styleId="962">
     <w:name w:val="Medium Shading 1 Accent 6"/>
-    <w:basedOn w:val="703"/>
+    <w:basedOn w:val="884"/>
     <w:uiPriority w:val="63"/>
     <w:pPr>
       <w:pBdr/>
@@ -41481,9 +41637,9 @@
       </w:tcPr>
     </w:tblStylePr>
   </w:style>
-  <w:style w:type="table" w:styleId="782">
+  <w:style w:type="table" w:styleId="963">
     <w:name w:val="Medium Shading 2"/>
-    <w:basedOn w:val="703"/>
+    <w:basedOn w:val="884"/>
     <w:uiPriority w:val="64"/>
     <w:pPr>
       <w:pBdr/>
@@ -41736,9 +41892,9 @@
       </w:tcPr>
     </w:tblStylePr>
   </w:style>
-  <w:style w:type="table" w:styleId="783">
+  <w:style w:type="table" w:styleId="964">
     <w:name w:val="Medium Shading 2 Accent 1"/>
-    <w:basedOn w:val="703"/>
+    <w:basedOn w:val="884"/>
     <w:uiPriority w:val="64"/>
     <w:pPr>
       <w:pBdr/>
@@ -41991,9 +42147,9 @@
       </w:tcPr>
     </w:tblStylePr>
   </w:style>
-  <w:style w:type="table" w:styleId="784">
+  <w:style w:type="table" w:styleId="965">
     <w:name w:val="Medium Shading 2 Accent 2"/>
-    <w:basedOn w:val="703"/>
+    <w:basedOn w:val="884"/>
     <w:uiPriority w:val="64"/>
     <w:pPr>
       <w:pBdr/>
@@ -42246,9 +42402,9 @@
       </w:tcPr>
     </w:tblStylePr>
   </w:style>
-  <w:style w:type="table" w:styleId="785">
+  <w:style w:type="table" w:styleId="966">
     <w:name w:val="Medium Shading 2 Accent 3"/>
-    <w:basedOn w:val="703"/>
+    <w:basedOn w:val="884"/>
     <w:uiPriority w:val="64"/>
     <w:pPr>
       <w:pBdr/>
@@ -42501,9 +42657,9 @@
       </w:tcPr>
     </w:tblStylePr>
   </w:style>
-  <w:style w:type="table" w:styleId="786">
+  <w:style w:type="table" w:styleId="967">
     <w:name w:val="Medium Shading 2 Accent 4"/>
-    <w:basedOn w:val="703"/>
+    <w:basedOn w:val="884"/>
     <w:uiPriority w:val="64"/>
     <w:pPr>
       <w:pBdr/>
@@ -42756,9 +42912,9 @@
       </w:tcPr>
     </w:tblStylePr>
   </w:style>
-  <w:style w:type="table" w:styleId="787">
+  <w:style w:type="table" w:styleId="968">
     <w:name w:val="Medium Shading 2 Accent 5"/>
-    <w:basedOn w:val="703"/>
+    <w:basedOn w:val="884"/>
     <w:uiPriority w:val="64"/>
     <w:pPr>
       <w:pBdr/>
@@ -43011,9 +43167,9 @@
       </w:tcPr>
     </w:tblStylePr>
   </w:style>
-  <w:style w:type="table" w:styleId="788">
+  <w:style w:type="table" w:styleId="969">
     <w:name w:val="Medium Shading 2 Accent 6"/>
-    <w:basedOn w:val="703"/>
+    <w:basedOn w:val="884"/>
     <w:uiPriority w:val="64"/>
     <w:pPr>
       <w:pBdr/>
@@ -43266,9 +43422,9 @@
       </w:tcPr>
     </w:tblStylePr>
   </w:style>
-  <w:style w:type="table" w:styleId="789">
+  <w:style w:type="table" w:styleId="970">
     <w:name w:val="Medium List 1"/>
-    <w:basedOn w:val="703"/>
+    <w:basedOn w:val="884"/>
     <w:uiPriority w:val="65"/>
     <w:pPr>
       <w:pBdr/>
@@ -43493,9 +43649,9 @@
       </w:tcPr>
     </w:tblStylePr>
   </w:style>
-  <w:style w:type="table" w:styleId="790">
+  <w:style w:type="table" w:styleId="971">
     <w:name w:val="Medium List 1 Accent 1"/>
-    <w:basedOn w:val="703"/>
+    <w:basedOn w:val="884"/>
     <w:uiPriority w:val="65"/>
     <w:pPr>
       <w:pBdr/>
@@ -43720,9 +43876,9 @@
       </w:tcPr>
     </w:tblStylePr>
   </w:style>
-  <w:style w:type="table" w:styleId="791">
+  <w:style w:type="table" w:styleId="972">
     <w:name w:val="Medium List 1 Accent 2"/>
-    <w:basedOn w:val="703"/>
+    <w:basedOn w:val="884"/>
     <w:uiPriority w:val="65"/>
     <w:pPr>
       <w:pBdr/>
@@ -43947,9 +44103,9 @@
       </w:tcPr>
     </w:tblStylePr>
   </w:style>
-  <w:style w:type="table" w:styleId="792">
+  <w:style w:type="table" w:styleId="973">
     <w:name w:val="Medium List 1 Accent 3"/>
-    <w:basedOn w:val="703"/>
+    <w:basedOn w:val="884"/>
     <w:uiPriority w:val="65"/>
     <w:pPr>
       <w:pBdr/>
@@ -44174,9 +44330,9 @@
       </w:tcPr>
     </w:tblStylePr>
   </w:style>
-  <w:style w:type="table" w:styleId="793">
+  <w:style w:type="table" w:styleId="974">
     <w:name w:val="Medium List 1 Accent 4"/>
-    <w:basedOn w:val="703"/>
+    <w:basedOn w:val="884"/>
     <w:uiPriority w:val="65"/>
     <w:pPr>
       <w:pBdr/>
@@ -44401,9 +44557,9 @@
       </w:tcPr>
     </w:tblStylePr>
   </w:style>
-  <w:style w:type="table" w:styleId="794">
+  <w:style w:type="table" w:styleId="975">
     <w:name w:val="Medium List 1 Accent 5"/>
-    <w:basedOn w:val="703"/>
+    <w:basedOn w:val="884"/>
     <w:uiPriority w:val="65"/>
     <w:pPr>
       <w:pBdr/>
@@ -44628,9 +44784,9 @@
       </w:tcPr>
     </w:tblStylePr>
   </w:style>
-  <w:style w:type="table" w:styleId="795">
+  <w:style w:type="table" w:styleId="976">
     <w:name w:val="Medium List 1 Accent 6"/>
-    <w:basedOn w:val="703"/>
+    <w:basedOn w:val="884"/>
     <w:uiPriority w:val="65"/>
     <w:pPr>
       <w:pBdr/>
@@ -44855,9 +45011,9 @@
       </w:tcPr>
     </w:tblStylePr>
   </w:style>
-  <w:style w:type="table" w:styleId="796">
+  <w:style w:type="table" w:styleId="977">
     <w:name w:val="Medium List 2"/>
-    <w:basedOn w:val="703"/>
+    <w:basedOn w:val="884"/>
     <w:uiPriority w:val="66"/>
     <w:pPr>
       <w:pBdr/>
@@ -45097,9 +45253,9 @@
       </w:tcPr>
     </w:tblStylePr>
   </w:style>
-  <w:style w:type="table" w:styleId="797">
+  <w:style w:type="table" w:styleId="978">
     <w:name w:val="Medium List 2 Accent 1"/>
-    <w:basedOn w:val="703"/>
+    <w:basedOn w:val="884"/>
     <w:uiPriority w:val="66"/>
     <w:pPr>
       <w:pBdr/>
@@ -45339,9 +45495,9 @@
       </w:tcPr>
     </w:tblStylePr>
   </w:style>
-  <w:style w:type="table" w:styleId="798">
+  <w:style w:type="table" w:styleId="979">
     <w:name w:val="Medium List 2 Accent 2"/>
-    <w:basedOn w:val="703"/>
+    <w:basedOn w:val="884"/>
     <w:uiPriority w:val="66"/>
     <w:pPr>
       <w:pBdr/>
@@ -45581,9 +45737,9 @@
       </w:tcPr>
     </w:tblStylePr>
   </w:style>
-  <w:style w:type="table" w:styleId="799">
+  <w:style w:type="table" w:styleId="980">
     <w:name w:val="Medium List 2 Accent 3"/>
-    <w:basedOn w:val="703"/>
+    <w:basedOn w:val="884"/>
     <w:uiPriority w:val="66"/>
     <w:pPr>
       <w:pBdr/>
@@ -45823,9 +45979,9 @@
       </w:tcPr>
     </w:tblStylePr>
   </w:style>
-  <w:style w:type="table" w:styleId="800">
+  <w:style w:type="table" w:styleId="981">
     <w:name w:val="Medium List 2 Accent 4"/>
-    <w:basedOn w:val="703"/>
+    <w:basedOn w:val="884"/>
     <w:uiPriority w:val="66"/>
     <w:pPr>
       <w:pBdr/>
@@ -46065,9 +46221,9 @@
       </w:tcPr>
     </w:tblStylePr>
   </w:style>
-  <w:style w:type="table" w:styleId="801">
+  <w:style w:type="table" w:styleId="982">
     <w:name w:val="Medium List 2 Accent 5"/>
-    <w:basedOn w:val="703"/>
+    <w:basedOn w:val="884"/>
     <w:uiPriority w:val="66"/>
     <w:pPr>
       <w:pBdr/>
@@ -46307,9 +46463,9 @@
       </w:tcPr>
     </w:tblStylePr>
   </w:style>
-  <w:style w:type="table" w:styleId="802">
+  <w:style w:type="table" w:styleId="983">
     <w:name w:val="Medium List 2 Accent 6"/>
-    <w:basedOn w:val="703"/>
+    <w:basedOn w:val="884"/>
     <w:uiPriority w:val="66"/>
     <w:pPr>
       <w:pBdr/>
@@ -46549,9 +46705,9 @@
       </w:tcPr>
     </w:tblStylePr>
   </w:style>
-  <w:style w:type="table" w:styleId="803">
+  <w:style w:type="table" w:styleId="984">
     <w:name w:val="Medium Grid 1"/>
-    <w:basedOn w:val="703"/>
+    <w:basedOn w:val="884"/>
     <w:uiPriority w:val="67"/>
     <w:pPr>
       <w:pBdr/>
@@ -46771,9 +46927,9 @@
       </w:tcPr>
     </w:tblStylePr>
   </w:style>
-  <w:style w:type="table" w:styleId="804">
+  <w:style w:type="table" w:styleId="985">
     <w:name w:val="Medium Grid 1 Accent 1"/>
-    <w:basedOn w:val="703"/>
+    <w:basedOn w:val="884"/>
     <w:uiPriority w:val="67"/>
     <w:pPr>
       <w:pBdr/>
@@ -46993,9 +47149,9 @@
       </w:tcPr>
     </w:tblStylePr>
   </w:style>
-  <w:style w:type="table" w:styleId="805">
+  <w:style w:type="table" w:styleId="986">
     <w:name w:val="Medium Grid 1 Accent 2"/>
-    <w:basedOn w:val="703"/>
+    <w:basedOn w:val="884"/>
     <w:uiPriority w:val="67"/>
     <w:pPr>
       <w:pBdr/>
@@ -47215,9 +47371,9 @@
       </w:tcPr>
     </w:tblStylePr>
   </w:style>
-  <w:style w:type="table" w:styleId="806">
+  <w:style w:type="table" w:styleId="987">
     <w:name w:val="Medium Grid 1 Accent 3"/>
-    <w:basedOn w:val="703"/>
+    <w:basedOn w:val="884"/>
     <w:uiPriority w:val="67"/>
     <w:pPr>
       <w:pBdr/>
@@ -47437,9 +47593,9 @@
       </w:tcPr>
     </w:tblStylePr>
   </w:style>
-  <w:style w:type="table" w:styleId="807">
+  <w:style w:type="table" w:styleId="988">
     <w:name w:val="Medium Grid 1 Accent 4"/>
-    <w:basedOn w:val="703"/>
+    <w:basedOn w:val="884"/>
     <w:uiPriority w:val="67"/>
     <w:pPr>
       <w:pBdr/>
@@ -47659,9 +47815,9 @@
       </w:tcPr>
     </w:tblStylePr>
   </w:style>
-  <w:style w:type="table" w:styleId="808">
+  <w:style w:type="table" w:styleId="989">
     <w:name w:val="Medium Grid 1 Accent 5"/>
-    <w:basedOn w:val="703"/>
+    <w:basedOn w:val="884"/>
     <w:uiPriority w:val="67"/>
     <w:pPr>
       <w:pBdr/>
@@ -47881,9 +48037,9 @@
       </w:tcPr>
     </w:tblStylePr>
   </w:style>
-  <w:style w:type="table" w:styleId="809">
+  <w:style w:type="table" w:styleId="990">
     <w:name w:val="Medium Grid 1 Accent 6"/>
-    <w:basedOn w:val="703"/>
+    <w:basedOn w:val="884"/>
     <w:uiPriority w:val="67"/>
     <w:pPr>
       <w:pBdr/>
@@ -48103,9 +48259,9 @@
       </w:tcPr>
     </w:tblStylePr>
   </w:style>
-  <w:style w:type="table" w:styleId="810">
+  <w:style w:type="table" w:styleId="991">
     <w:name w:val="Medium Grid 2"/>
-    <w:basedOn w:val="703"/>
+    <w:basedOn w:val="884"/>
     <w:uiPriority w:val="68"/>
     <w:pPr>
       <w:pBdr/>
@@ -48351,9 +48507,9 @@
       </w:tcPr>
     </w:tblStylePr>
   </w:style>
-  <w:style w:type="table" w:styleId="811">
+  <w:style w:type="table" w:styleId="992">
     <w:name w:val="Medium Grid 2 Accent 1"/>
-    <w:basedOn w:val="703"/>
+    <w:basedOn w:val="884"/>
     <w:uiPriority w:val="68"/>
     <w:pPr>
       <w:pBdr/>
@@ -48599,9 +48755,9 @@
       </w:tcPr>
     </w:tblStylePr>
   </w:style>
-  <w:style w:type="table" w:styleId="812">
+  <w:style w:type="table" w:styleId="993">
     <w:name w:val="Medium Grid 2 Accent 2"/>
-    <w:basedOn w:val="703"/>
+    <w:basedOn w:val="884"/>
     <w:uiPriority w:val="68"/>
     <w:pPr>
       <w:pBdr/>
@@ -48847,9 +49003,9 @@
       </w:tcPr>
     </w:tblStylePr>
   </w:style>
-  <w:style w:type="table" w:styleId="813">
+  <w:style w:type="table" w:styleId="994">
     <w:name w:val="Medium Grid 2 Accent 3"/>
-    <w:basedOn w:val="703"/>
+    <w:basedOn w:val="884"/>
     <w:uiPriority w:val="68"/>
     <w:pPr>
       <w:pBdr/>
@@ -49095,9 +49251,9 @@
       </w:tcPr>
     </w:tblStylePr>
   </w:style>
-  <w:style w:type="table" w:styleId="814">
+  <w:style w:type="table" w:styleId="995">
     <w:name w:val="Medium Grid 2 Accent 4"/>
-    <w:basedOn w:val="703"/>
+    <w:basedOn w:val="884"/>
     <w:uiPriority w:val="68"/>
     <w:pPr>
       <w:pBdr/>
@@ -49343,9 +49499,9 @@
       </w:tcPr>
     </w:tblStylePr>
   </w:style>
-  <w:style w:type="table" w:styleId="815">
+  <w:style w:type="table" w:styleId="996">
     <w:name w:val="Medium Grid 2 Accent 5"/>
-    <w:basedOn w:val="703"/>
+    <w:basedOn w:val="884"/>
     <w:uiPriority w:val="68"/>
     <w:pPr>
       <w:pBdr/>
@@ -49591,9 +49747,9 @@
       </w:tcPr>
     </w:tblStylePr>
   </w:style>
-  <w:style w:type="table" w:styleId="816">
+  <w:style w:type="table" w:styleId="997">
     <w:name w:val="Medium Grid 2 Accent 6"/>
-    <w:basedOn w:val="703"/>
+    <w:basedOn w:val="884"/>
     <w:uiPriority w:val="68"/>
     <w:pPr>
       <w:pBdr/>
@@ -49839,9 +49995,9 @@
       </w:tcPr>
     </w:tblStylePr>
   </w:style>
-  <w:style w:type="table" w:styleId="817">
+  <w:style w:type="table" w:styleId="998">
     <w:name w:val="Medium Grid 3"/>
-    <w:basedOn w:val="703"/>
+    <w:basedOn w:val="884"/>
     <w:uiPriority w:val="69"/>
     <w:pPr>
       <w:pBdr/>
@@ -50103,9 +50259,9 @@
       </w:tcPr>
     </w:tblStylePr>
   </w:style>
-  <w:style w:type="table" w:styleId="818">
+  <w:style w:type="table" w:styleId="999">
     <w:name w:val="Medium Grid 3 Accent 1"/>
-    <w:basedOn w:val="703"/>
+    <w:basedOn w:val="884"/>
     <w:uiPriority w:val="69"/>
     <w:pPr>
       <w:pBdr/>
@@ -50367,9 +50523,9 @@
       </w:tcPr>
     </w:tblStylePr>
   </w:style>
-  <w:style w:type="table" w:styleId="819">
+  <w:style w:type="table" w:styleId="1000">
     <w:name w:val="Medium Grid 3 Accent 2"/>
-    <w:basedOn w:val="703"/>
+    <w:basedOn w:val="884"/>
     <w:uiPriority w:val="69"/>
     <w:pPr>
       <w:pBdr/>
@@ -50631,9 +50787,9 @@
       </w:tcPr>
     </w:tblStylePr>
   </w:style>
-  <w:style w:type="table" w:styleId="820">
+  <w:style w:type="table" w:styleId="1001">
     <w:name w:val="Medium Grid 3 Accent 3"/>
-    <w:basedOn w:val="703"/>
+    <w:basedOn w:val="884"/>
     <w:uiPriority w:val="69"/>
     <w:pPr>
       <w:pBdr/>
@@ -50895,9 +51051,9 @@
       </w:tcPr>
     </w:tblStylePr>
   </w:style>
-  <w:style w:type="table" w:styleId="821">
+  <w:style w:type="table" w:styleId="1002">
     <w:name w:val="Medium Grid 3 Accent 4"/>
-    <w:basedOn w:val="703"/>
+    <w:basedOn w:val="884"/>
     <w:uiPriority w:val="69"/>
     <w:pPr>
       <w:pBdr/>
@@ -51159,9 +51315,9 @@
       </w:tcPr>
     </w:tblStylePr>
   </w:style>
-  <w:style w:type="table" w:styleId="822">
+  <w:style w:type="table" w:styleId="1003">
     <w:name w:val="Medium Grid 3 Accent 5"/>
-    <w:basedOn w:val="703"/>
+    <w:basedOn w:val="884"/>
     <w:uiPriority w:val="69"/>
     <w:pPr>
       <w:pBdr/>
@@ -51423,9 +51579,9 @@
       </w:tcPr>
     </w:tblStylePr>
   </w:style>
-  <w:style w:type="table" w:styleId="823">
+  <w:style w:type="table" w:styleId="1004">
     <w:name w:val="Medium Grid 3 Accent 6"/>
-    <w:basedOn w:val="703"/>
+    <w:basedOn w:val="884"/>
     <w:uiPriority w:val="69"/>
     <w:pPr>
       <w:pBdr/>
@@ -51687,9 +51843,9 @@
       </w:tcPr>
     </w:tblStylePr>
   </w:style>
-  <w:style w:type="table" w:styleId="824">
+  <w:style w:type="table" w:styleId="1005">
     <w:name w:val="Dark List"/>
-    <w:basedOn w:val="703"/>
+    <w:basedOn w:val="884"/>
     <w:uiPriority w:val="70"/>
     <w:pPr>
       <w:pBdr/>
@@ -51925,9 +52081,9 @@
       </w:tcPr>
     </w:tblStylePr>
   </w:style>
-  <w:style w:type="table" w:styleId="825">
+  <w:style w:type="table" w:styleId="1006">
     <w:name w:val="Dark List Accent 1"/>
-    <w:basedOn w:val="703"/>
+    <w:basedOn w:val="884"/>
     <w:uiPriority w:val="70"/>
     <w:pPr>
       <w:pBdr/>
@@ -52163,9 +52319,9 @@
       </w:tcPr>
     </w:tblStylePr>
   </w:style>
-  <w:style w:type="table" w:styleId="826">
+  <w:style w:type="table" w:styleId="1007">
     <w:name w:val="Dark List Accent 2"/>
-    <w:basedOn w:val="703"/>
+    <w:basedOn w:val="884"/>
     <w:uiPriority w:val="70"/>
     <w:pPr>
       <w:pBdr/>
@@ -52401,9 +52557,9 @@
       </w:tcPr>
     </w:tblStylePr>
   </w:style>
-  <w:style w:type="table" w:styleId="827">
+  <w:style w:type="table" w:styleId="1008">
     <w:name w:val="Dark List Accent 3"/>
-    <w:basedOn w:val="703"/>
+    <w:basedOn w:val="884"/>
     <w:uiPriority w:val="70"/>
     <w:pPr>
       <w:pBdr/>
@@ -52639,9 +52795,9 @@
       </w:tcPr>
     </w:tblStylePr>
   </w:style>
-  <w:style w:type="table" w:styleId="828">
+  <w:style w:type="table" w:styleId="1009">
     <w:name w:val="Dark List Accent 4"/>
-    <w:basedOn w:val="703"/>
+    <w:basedOn w:val="884"/>
     <w:uiPriority w:val="70"/>
     <w:pPr>
       <w:pBdr/>
@@ -52877,9 +53033,9 @@
       </w:tcPr>
     </w:tblStylePr>
   </w:style>
-  <w:style w:type="table" w:styleId="829">
+  <w:style w:type="table" w:styleId="1010">
     <w:name w:val="Dark List Accent 5"/>
-    <w:basedOn w:val="703"/>
+    <w:basedOn w:val="884"/>
     <w:uiPriority w:val="70"/>
     <w:pPr>
       <w:pBdr/>
@@ -53115,9 +53271,9 @@
       </w:tcPr>
     </w:tblStylePr>
   </w:style>
-  <w:style w:type="table" w:styleId="830">
+  <w:style w:type="table" w:styleId="1011">
     <w:name w:val="Dark List Accent 6"/>
-    <w:basedOn w:val="703"/>
+    <w:basedOn w:val="884"/>
     <w:uiPriority w:val="70"/>
     <w:pPr>
       <w:pBdr/>
@@ -53353,9 +53509,9 @@
       </w:tcPr>
     </w:tblStylePr>
   </w:style>
-  <w:style w:type="table" w:styleId="831">
+  <w:style w:type="table" w:styleId="1012">
     <w:name w:val="Colorful Shading"/>
-    <w:basedOn w:val="703"/>
+    <w:basedOn w:val="884"/>
     <w:uiPriority w:val="71"/>
     <w:pPr>
       <w:pBdr/>
@@ -53602,9 +53758,9 @@
       </w:tcPr>
     </w:tblStylePr>
   </w:style>
-  <w:style w:type="table" w:styleId="832">
+  <w:style w:type="table" w:styleId="1013">
     <w:name w:val="Colorful Shading Accent 1"/>
-    <w:basedOn w:val="703"/>
+    <w:basedOn w:val="884"/>
     <w:uiPriority w:val="71"/>
     <w:pPr>
       <w:pBdr/>
@@ -53851,9 +54007,9 @@
       </w:tcPr>
     </w:tblStylePr>
   </w:style>
-  <w:style w:type="table" w:styleId="833">
+  <w:style w:type="table" w:styleId="1014">
     <w:name w:val="Colorful Shading Accent 2"/>
-    <w:basedOn w:val="703"/>
+    <w:basedOn w:val="884"/>
     <w:uiPriority w:val="71"/>
     <w:pPr>
       <w:pBdr/>
@@ -54100,9 +54256,9 @@
       </w:tcPr>
     </w:tblStylePr>
   </w:style>
-  <w:style w:type="table" w:styleId="834">
+  <w:style w:type="table" w:styleId="1015">
     <w:name w:val="Colorful Shading Accent 3"/>
-    <w:basedOn w:val="703"/>
+    <w:basedOn w:val="884"/>
     <w:uiPriority w:val="71"/>
     <w:pPr>
       <w:pBdr/>
@@ -54343,9 +54499,9 @@
       </w:tcPr>
     </w:tblStylePr>
   </w:style>
-  <w:style w:type="table" w:styleId="835">
+  <w:style w:type="table" w:styleId="1016">
     <w:name w:val="Colorful Shading Accent 4"/>
-    <w:basedOn w:val="703"/>
+    <w:basedOn w:val="884"/>
     <w:uiPriority w:val="71"/>
     <w:pPr>
       <w:pBdr/>
@@ -54592,9 +54748,9 @@
       </w:tcPr>
     </w:tblStylePr>
   </w:style>
-  <w:style w:type="table" w:styleId="836">
+  <w:style w:type="table" w:styleId="1017">
     <w:name w:val="Colorful Shading Accent 5"/>
-    <w:basedOn w:val="703"/>
+    <w:basedOn w:val="884"/>
     <w:uiPriority w:val="71"/>
     <w:pPr>
       <w:pBdr/>
@@ -54841,9 +54997,9 @@
       </w:tcPr>
     </w:tblStylePr>
   </w:style>
-  <w:style w:type="table" w:styleId="837">
+  <w:style w:type="table" w:styleId="1018">
     <w:name w:val="Colorful Shading Accent 6"/>
-    <w:basedOn w:val="703"/>
+    <w:basedOn w:val="884"/>
     <w:uiPriority w:val="71"/>
     <w:pPr>
       <w:pBdr/>
@@ -55090,9 +55246,9 @@
       </w:tcPr>
     </w:tblStylePr>
   </w:style>
-  <w:style w:type="table" w:styleId="838">
+  <w:style w:type="table" w:styleId="1019">
     <w:name w:val="Colorful List"/>
-    <w:basedOn w:val="703"/>
+    <w:basedOn w:val="884"/>
     <w:uiPriority w:val="72"/>
     <w:pPr>
       <w:pBdr/>
@@ -55319,9 +55475,9 @@
       </w:tcPr>
     </w:tblStylePr>
   </w:style>
-  <w:style w:type="table" w:styleId="839">
+  <w:style w:type="table" w:styleId="1020">
     <w:name w:val="Colorful List Accent 1"/>
-    <w:basedOn w:val="703"/>
+    <w:basedOn w:val="884"/>
     <w:uiPriority w:val="72"/>
     <w:pPr>
       <w:pBdr/>
@@ -55548,9 +55704,9 @@
       </w:tcPr>
     </w:tblStylePr>
   </w:style>
-  <w:style w:type="table" w:styleId="840">
+  <w:style w:type="table" w:styleId="1021">
     <w:name w:val="Colorful List Accent 2"/>
-    <w:basedOn w:val="703"/>
+    <w:basedOn w:val="884"/>
     <w:uiPriority w:val="72"/>
     <w:pPr>
       <w:pBdr/>
@@ -55777,9 +55933,9 @@
       </w:tcPr>
     </w:tblStylePr>
   </w:style>
-  <w:style w:type="table" w:styleId="841">
+  <w:style w:type="table" w:styleId="1022">
     <w:name w:val="Colorful List Accent 3"/>
-    <w:basedOn w:val="703"/>
+    <w:basedOn w:val="884"/>
     <w:uiPriority w:val="72"/>
     <w:pPr>
       <w:pBdr/>
@@ -56006,9 +56162,9 @@
       </w:tcPr>
     </w:tblStylePr>
   </w:style>
-  <w:style w:type="table" w:styleId="842">
+  <w:style w:type="table" w:styleId="1023">
     <w:name w:val="Colorful List Accent 4"/>
-    <w:basedOn w:val="703"/>
+    <w:basedOn w:val="884"/>
     <w:uiPriority w:val="72"/>
     <w:pPr>
       <w:pBdr/>
@@ -56235,9 +56391,9 @@
       </w:tcPr>
     </w:tblStylePr>
   </w:style>
-  <w:style w:type="table" w:styleId="843">
+  <w:style w:type="table" w:styleId="1024">
     <w:name w:val="Colorful List Accent 5"/>
-    <w:basedOn w:val="703"/>
+    <w:basedOn w:val="884"/>
     <w:uiPriority w:val="72"/>
     <w:pPr>
       <w:pBdr/>
@@ -56464,9 +56620,9 @@
       </w:tcPr>
     </w:tblStylePr>
   </w:style>
-  <w:style w:type="table" w:styleId="844">
+  <w:style w:type="table" w:styleId="1025">
     <w:name w:val="Colorful List Accent 6"/>
-    <w:basedOn w:val="703"/>
+    <w:basedOn w:val="884"/>
     <w:uiPriority w:val="72"/>
     <w:pPr>
       <w:pBdr/>
@@ -56693,9 +56849,9 @@
       </w:tcPr>
     </w:tblStylePr>
   </w:style>
-  <w:style w:type="table" w:styleId="845">
+  <w:style w:type="table" w:styleId="1026">
     <w:name w:val="Colorful Grid"/>
-    <w:basedOn w:val="703"/>
+    <w:basedOn w:val="884"/>
     <w:uiPriority w:val="73"/>
     <w:pPr>
       <w:pBdr/>
@@ -56914,9 +57070,9 @@
       </w:tcPr>
     </w:tblStylePr>
   </w:style>
-  <w:style w:type="table" w:styleId="846">
+  <w:style w:type="table" w:styleId="1027">
     <w:name w:val="Colorful Grid Accent 1"/>
-    <w:basedOn w:val="703"/>
+    <w:basedOn w:val="884"/>
     <w:uiPriority w:val="73"/>
     <w:pPr>
       <w:pBdr/>
@@ -57135,9 +57291,9 @@
       </w:tcPr>
     </w:tblStylePr>
   </w:style>
-  <w:style w:type="table" w:styleId="847">
+  <w:style w:type="table" w:styleId="1028">
     <w:name w:val="Colorful Grid Accent 2"/>
-    <w:basedOn w:val="703"/>
+    <w:basedOn w:val="884"/>
     <w:uiPriority w:val="73"/>
     <w:pPr>
       <w:pBdr/>
@@ -57356,9 +57512,9 @@
       </w:tcPr>
     </w:tblStylePr>
   </w:style>
-  <w:style w:type="table" w:styleId="848">
+  <w:style w:type="table" w:styleId="1029">
     <w:name w:val="Colorful Grid Accent 3"/>
-    <w:basedOn w:val="703"/>
+    <w:basedOn w:val="884"/>
     <w:uiPriority w:val="73"/>
     <w:pPr>
       <w:pBdr/>
@@ -57577,9 +57733,9 @@
       </w:tcPr>
     </w:tblStylePr>
   </w:style>
-  <w:style w:type="table" w:styleId="849">
+  <w:style w:type="table" w:styleId="1030">
     <w:name w:val="Colorful Grid Accent 4"/>
-    <w:basedOn w:val="703"/>
+    <w:basedOn w:val="884"/>
     <w:uiPriority w:val="73"/>
     <w:pPr>
       <w:pBdr/>
@@ -57798,9 +57954,9 @@
       </w:tcPr>
     </w:tblStylePr>
   </w:style>
-  <w:style w:type="table" w:styleId="850">
+  <w:style w:type="table" w:styleId="1031">
     <w:name w:val="Colorful Grid Accent 5"/>
-    <w:basedOn w:val="703"/>
+    <w:basedOn w:val="884"/>
     <w:uiPriority w:val="73"/>
     <w:pPr>
       <w:pBdr/>
@@ -58019,9 +58175,9 @@
       </w:tcPr>
     </w:tblStylePr>
   </w:style>
-  <w:style w:type="table" w:styleId="851">
+  <w:style w:type="table" w:styleId="1032">
     <w:name w:val="Colorful Grid Accent 6"/>
-    <w:basedOn w:val="703"/>
+    <w:basedOn w:val="884"/>
     <w:uiPriority w:val="73"/>
     <w:pPr>
       <w:pBdr/>
